--- a/新版材料/计算机学院-04-需求规格说明书-吴光宇.docx
+++ b/新版材料/计算机学院-04-需求规格说明书-吴光宇.docx
@@ -4917,51 +4917,49 @@
       <w:r>
         <w:t>范围</w:t>
       </w:r>
-      <w:bookmarkStart w:id="13" w:name="_GoBack"/>
       <w:bookmarkEnd w:id="11"/>
       <w:bookmarkEnd w:id="12"/>
+    </w:p>
+    <w:p>
+      <w:pPr>
+        <w:pStyle w:val="a8"/>
+        <w:ind w:firstLine="480"/>
+      </w:pPr>
+      <w:r>
+        <w:rPr>
+          <w:rFonts w:hint="eastAsia"/>
+        </w:rPr>
+        <w:t>基于</w:t>
+      </w:r>
+      <w:r>
+        <w:t>Hadoop</w:t>
+      </w:r>
+      <w:r>
+        <w:rPr>
+          <w:rFonts w:hint="eastAsia"/>
+        </w:rPr>
+        <w:t>的自适应光学分析系统</w:t>
+      </w:r>
+      <w:r>
+        <w:rPr>
+          <w:rFonts w:hint="eastAsia"/>
+        </w:rPr>
+        <w:t>主要完成对实验数据的存储和数据的可视化展示，同时提供完善的权限体系，系统操作日志。通过这个系统，可以有效的存储和再现实验数据，同时提供简单的数据分析功能，进而提高使用该系统人员的工作效率。</w:t>
+      </w:r>
+    </w:p>
+    <w:p>
+      <w:pPr>
+        <w:pStyle w:val="2"/>
+      </w:pPr>
+      <w:bookmarkStart w:id="13" w:name="_Toc266285197"/>
+      <w:bookmarkStart w:id="14" w:name="_Toc511170778"/>
+      <w:bookmarkStart w:id="15" w:name="_Toc514269148"/>
+      <w:r>
+        <w:t>预期的读者和阅读建议</w:t>
+      </w:r>
       <w:bookmarkEnd w:id="13"/>
-    </w:p>
-    <w:p>
-      <w:pPr>
-        <w:pStyle w:val="a8"/>
-        <w:ind w:firstLine="480"/>
-      </w:pPr>
-      <w:r>
-        <w:rPr>
-          <w:rFonts w:hint="eastAsia"/>
-        </w:rPr>
-        <w:t>基于</w:t>
-      </w:r>
-      <w:r>
-        <w:t>Hadoop</w:t>
-      </w:r>
-      <w:r>
-        <w:rPr>
-          <w:rFonts w:hint="eastAsia"/>
-        </w:rPr>
-        <w:t>的自适应光学分析系统</w:t>
-      </w:r>
-      <w:r>
-        <w:rPr>
-          <w:rFonts w:hint="eastAsia"/>
-        </w:rPr>
-        <w:t>主要完成对实验数据的存储和数据的可视化展示，同时提供完善的权限体系，系统操作日志。通过这个系统，可以有效的存储和再现实验数据，同时提供简单的数据分析功能，进而提高使用该系统人员的工作效率。</w:t>
-      </w:r>
-    </w:p>
-    <w:p>
-      <w:pPr>
-        <w:pStyle w:val="2"/>
-      </w:pPr>
-      <w:bookmarkStart w:id="14" w:name="_Toc266285197"/>
-      <w:bookmarkStart w:id="15" w:name="_Toc511170778"/>
-      <w:bookmarkStart w:id="16" w:name="_Toc514269148"/>
-      <w:r>
-        <w:t>预期的读者和阅读建议</w:t>
-      </w:r>
       <w:bookmarkEnd w:id="14"/>
       <w:bookmarkEnd w:id="15"/>
-      <w:bookmarkEnd w:id="16"/>
     </w:p>
     <w:p>
       <w:pPr>
@@ -5027,15 +5025,15 @@
       <w:pPr>
         <w:pStyle w:val="2"/>
       </w:pPr>
-      <w:bookmarkStart w:id="17" w:name="_Toc266285198"/>
-      <w:bookmarkStart w:id="18" w:name="_Toc511170779"/>
-      <w:bookmarkStart w:id="19" w:name="_Toc514269149"/>
+      <w:bookmarkStart w:id="16" w:name="_Toc266285198"/>
+      <w:bookmarkStart w:id="17" w:name="_Toc511170779"/>
+      <w:bookmarkStart w:id="18" w:name="_Toc514269149"/>
       <w:r>
         <w:t>术语和缩略语</w:t>
       </w:r>
+      <w:bookmarkEnd w:id="16"/>
       <w:bookmarkEnd w:id="17"/>
       <w:bookmarkEnd w:id="18"/>
-      <w:bookmarkEnd w:id="19"/>
     </w:p>
     <w:p>
       <w:pPr>
@@ -5320,36 +5318,36 @@
       <w:pPr>
         <w:pStyle w:val="2"/>
       </w:pPr>
-      <w:bookmarkStart w:id="20" w:name="_Toc511170780"/>
+      <w:bookmarkStart w:id="19" w:name="_Toc511170780"/>
+      <w:bookmarkStart w:id="20" w:name="_Toc514269150"/>
       <w:bookmarkStart w:id="21" w:name="_Toc266285199"/>
-      <w:bookmarkStart w:id="22" w:name="_Toc514269150"/>
       <w:r>
         <w:t>文档约定</w:t>
       </w:r>
+      <w:bookmarkEnd w:id="19"/>
       <w:bookmarkEnd w:id="20"/>
+    </w:p>
+    <w:p>
+      <w:pPr>
+        <w:pStyle w:val="a8"/>
+        <w:ind w:firstLine="480"/>
+      </w:pPr>
+      <w:r>
+        <w:t>相关约定描述</w:t>
+      </w:r>
+    </w:p>
+    <w:p>
+      <w:pPr>
+        <w:pStyle w:val="2"/>
+      </w:pPr>
+      <w:bookmarkStart w:id="22" w:name="_Toc511170781"/>
+      <w:bookmarkStart w:id="23" w:name="_Toc514269151"/>
+      <w:r>
+        <w:t>参考文件</w:t>
+      </w:r>
+      <w:bookmarkEnd w:id="21"/>
       <w:bookmarkEnd w:id="22"/>
-    </w:p>
-    <w:p>
-      <w:pPr>
-        <w:pStyle w:val="a8"/>
-        <w:ind w:firstLine="480"/>
-      </w:pPr>
-      <w:r>
-        <w:t>相关约定描述</w:t>
-      </w:r>
-    </w:p>
-    <w:p>
-      <w:pPr>
-        <w:pStyle w:val="2"/>
-      </w:pPr>
-      <w:bookmarkStart w:id="23" w:name="_Toc511170781"/>
-      <w:bookmarkStart w:id="24" w:name="_Toc514269151"/>
-      <w:r>
-        <w:t>参考文件</w:t>
-      </w:r>
-      <w:bookmarkEnd w:id="21"/>
       <w:bookmarkEnd w:id="23"/>
-      <w:bookmarkEnd w:id="24"/>
     </w:p>
     <w:p>
       <w:pPr>
@@ -5368,27 +5366,27 @@
         <w:pStyle w:val="1"/>
         <w:spacing w:before="312"/>
       </w:pPr>
-      <w:bookmarkStart w:id="25" w:name="_Toc266285200"/>
-      <w:bookmarkStart w:id="26" w:name="_Toc511170782"/>
-      <w:bookmarkStart w:id="27" w:name="_Toc514269152"/>
+      <w:bookmarkStart w:id="24" w:name="_Toc266285200"/>
+      <w:bookmarkStart w:id="25" w:name="_Toc511170782"/>
+      <w:bookmarkStart w:id="26" w:name="_Toc514269152"/>
       <w:r>
         <w:t>项目概述</w:t>
       </w:r>
+      <w:bookmarkEnd w:id="24"/>
       <w:bookmarkEnd w:id="25"/>
       <w:bookmarkEnd w:id="26"/>
+    </w:p>
+    <w:p>
+      <w:pPr>
+        <w:pStyle w:val="2"/>
+      </w:pPr>
+      <w:bookmarkStart w:id="27" w:name="_Toc511170783"/>
+      <w:bookmarkStart w:id="28" w:name="_Toc514269153"/>
+      <w:r>
+        <w:t>目标</w:t>
+      </w:r>
       <w:bookmarkEnd w:id="27"/>
-    </w:p>
-    <w:p>
-      <w:pPr>
-        <w:pStyle w:val="2"/>
-      </w:pPr>
-      <w:bookmarkStart w:id="28" w:name="_Toc511170783"/>
-      <w:bookmarkStart w:id="29" w:name="_Toc514269153"/>
-      <w:r>
-        <w:t>目标</w:t>
-      </w:r>
       <w:bookmarkEnd w:id="28"/>
-      <w:bookmarkEnd w:id="29"/>
     </w:p>
     <w:p>
       <w:pPr>
@@ -5419,46 +5417,70 @@
       <w:pPr>
         <w:pStyle w:val="2"/>
       </w:pPr>
-      <w:bookmarkStart w:id="30" w:name="_Toc511170784"/>
-      <w:bookmarkStart w:id="31" w:name="_Toc514269154"/>
+      <w:bookmarkStart w:id="29" w:name="_Toc511170784"/>
+      <w:bookmarkStart w:id="30" w:name="_Toc514269154"/>
       <w:r>
         <w:t>范围</w:t>
       </w:r>
+      <w:bookmarkEnd w:id="29"/>
       <w:bookmarkEnd w:id="30"/>
+    </w:p>
+    <w:p>
+      <w:pPr>
+        <w:pStyle w:val="a8"/>
+        <w:ind w:firstLine="480"/>
+      </w:pPr>
+      <w:bookmarkStart w:id="31" w:name="_Toc511170785"/>
+      <w:r>
+        <w:rPr>
+          <w:rFonts w:hint="eastAsia"/>
+        </w:rPr>
+        <w:t>基于</w:t>
+      </w:r>
+      <w:r>
+        <w:t>Hadoop</w:t>
+      </w:r>
+      <w:r>
+        <w:rPr>
+          <w:rFonts w:hint="eastAsia"/>
+        </w:rPr>
+        <w:t>的自适应光学分析系统主要完成对实验数据的存储和数据的可视化展示，同时提供完善的权限体系，系统操作日志。通过这个系统，可以有效的存储和再现实验数据，同时提供简单的数据分析功能，进而提高使用该系统人员的工作效率。</w:t>
+      </w:r>
+    </w:p>
+    <w:p>
+      <w:pPr>
+        <w:pStyle w:val="2"/>
+      </w:pPr>
+      <w:bookmarkStart w:id="32" w:name="_Toc514269155"/>
+      <w:r>
+        <w:t>用户的特点</w:t>
+      </w:r>
       <w:bookmarkEnd w:id="31"/>
+      <w:bookmarkEnd w:id="32"/>
     </w:p>
     <w:p>
       <w:pPr>
         <w:pStyle w:val="a8"/>
         <w:ind w:firstLine="480"/>
       </w:pPr>
-      <w:bookmarkStart w:id="32" w:name="_Toc511170785"/>
-      <w:r>
-        <w:rPr>
-          <w:rFonts w:hint="eastAsia"/>
-        </w:rPr>
-        <w:t>基于</w:t>
-      </w:r>
-      <w:r>
-        <w:t>Hadoop</w:t>
-      </w:r>
-      <w:r>
-        <w:rPr>
-          <w:rFonts w:hint="eastAsia"/>
-        </w:rPr>
-        <w:t>的自适应光学分析系统主要完成对实验数据的存储和数据的可视化展示，同时提供完善的权限体系，系统操作日志。通过这个系统，可以有效的存储和再现实验数据，同时提供简单的数据分析功能，进而提高使用该系统人员的工作效率。</w:t>
+      <w:r>
+        <w:rPr>
+          <w:rFonts w:hint="eastAsia"/>
+        </w:rPr>
+        <w:t>使用本系统的用户需要具备基础的计算机操作技能。</w:t>
       </w:r>
     </w:p>
     <w:p>
       <w:pPr>
         <w:pStyle w:val="2"/>
       </w:pPr>
-      <w:bookmarkStart w:id="33" w:name="_Toc514269155"/>
-      <w:r>
-        <w:t>用户的特点</w:t>
-      </w:r>
-      <w:bookmarkEnd w:id="32"/>
+      <w:bookmarkStart w:id="33" w:name="_Toc511170786"/>
+      <w:bookmarkStart w:id="34" w:name="_Toc514269156"/>
+      <w:r>
+        <w:t>假定条件和约束限制</w:t>
+      </w:r>
       <w:bookmarkEnd w:id="33"/>
+      <w:bookmarkEnd w:id="34"/>
     </w:p>
     <w:p>
       <w:pPr>
@@ -5469,20 +5491,47 @@
         <w:rPr>
           <w:rFonts w:hint="eastAsia"/>
         </w:rPr>
-        <w:t>使用本系统的用户需要具备基础的计算机操作技能。</w:t>
+        <w:t>本系统的用户需要具备基础的计算机操作技能。</w:t>
+      </w:r>
+    </w:p>
+    <w:p>
+      <w:pPr>
+        <w:pStyle w:val="a8"/>
+        <w:ind w:firstLine="480"/>
+      </w:pPr>
+      <w:r>
+        <w:rPr>
+          <w:rFonts w:hint="eastAsia"/>
+        </w:rPr>
+        <w:t>访问本系统需要一台可以访问网络的</w:t>
+      </w:r>
+      <w:r>
+        <w:rPr>
+          <w:rFonts w:hint="eastAsia"/>
+        </w:rPr>
+        <w:t>P</w:t>
+      </w:r>
+      <w:r>
+        <w:t>C</w:t>
+      </w:r>
+      <w:r>
+        <w:rPr>
+          <w:rFonts w:hint="eastAsia"/>
+        </w:rPr>
+        <w:t>，浏览器。</w:t>
       </w:r>
     </w:p>
     <w:p>
       <w:pPr>
         <w:pStyle w:val="2"/>
       </w:pPr>
-      <w:bookmarkStart w:id="34" w:name="_Toc511170786"/>
-      <w:bookmarkStart w:id="35" w:name="_Toc514269156"/>
-      <w:r>
-        <w:t>假定条件和约束限制</w:t>
-      </w:r>
-      <w:bookmarkEnd w:id="34"/>
+      <w:bookmarkStart w:id="35" w:name="_Toc511170787"/>
+      <w:bookmarkStart w:id="36" w:name="_Toc514269157"/>
+      <w:r>
+        <w:t>运行环境</w:t>
+      </w:r>
       <w:bookmarkEnd w:id="35"/>
+      <w:bookmarkEnd w:id="36"/>
     </w:p>
     <w:p>
       <w:pPr>
@@ -5490,71 +5539,20 @@
         <w:ind w:firstLine="480"/>
       </w:pPr>
       <w:r>
-        <w:rPr>
-          <w:rFonts w:hint="eastAsia"/>
-        </w:rPr>
-        <w:t>本系统的用户需要具备基础的计算机操作技能。</w:t>
-      </w:r>
-    </w:p>
-    <w:p>
-      <w:pPr>
-        <w:pStyle w:val="a8"/>
-        <w:ind w:firstLine="480"/>
-      </w:pPr>
-      <w:r>
-        <w:rPr>
-          <w:rFonts w:hint="eastAsia"/>
-        </w:rPr>
-        <w:t>访问本系统需要一台可以访问网络的</w:t>
-      </w:r>
-      <w:r>
-        <w:rPr>
-          <w:rFonts w:hint="eastAsia"/>
-        </w:rPr>
-        <w:t>P</w:t>
-      </w:r>
-      <w:r>
-        <w:t>C</w:t>
-      </w:r>
-      <w:r>
-        <w:rPr>
-          <w:rFonts w:hint="eastAsia"/>
-        </w:rPr>
-        <w:t>，浏览器。</w:t>
-      </w:r>
-    </w:p>
-    <w:p>
-      <w:pPr>
-        <w:pStyle w:val="2"/>
-      </w:pPr>
-      <w:bookmarkStart w:id="36" w:name="_Toc511170787"/>
-      <w:bookmarkStart w:id="37" w:name="_Toc514269157"/>
-      <w:r>
-        <w:t>运行环境</w:t>
-      </w:r>
-      <w:bookmarkEnd w:id="36"/>
+        <w:t>说明本产品的运行环境（包括硬件环境和软件环境）的规定。根据不同类型、不同规模的项目，项目组可以对以下内容做增减。</w:t>
+      </w:r>
+    </w:p>
+    <w:p>
+      <w:pPr>
+        <w:pStyle w:val="3"/>
+      </w:pPr>
+      <w:bookmarkStart w:id="37" w:name="_Toc511170788"/>
+      <w:bookmarkStart w:id="38" w:name="_Toc514269158"/>
+      <w:r>
+        <w:t>硬件环境</w:t>
+      </w:r>
       <w:bookmarkEnd w:id="37"/>
-    </w:p>
-    <w:p>
-      <w:pPr>
-        <w:pStyle w:val="a8"/>
-        <w:ind w:firstLine="480"/>
-      </w:pPr>
-      <w:r>
-        <w:t>说明本产品的运行环境（包括硬件环境和软件环境）的规定。根据不同类型、不同规模的项目，项目组可以对以下内容做增减。</w:t>
-      </w:r>
-    </w:p>
-    <w:p>
-      <w:pPr>
-        <w:pStyle w:val="3"/>
-      </w:pPr>
-      <w:bookmarkStart w:id="38" w:name="_Toc511170788"/>
-      <w:bookmarkStart w:id="39" w:name="_Toc514269158"/>
-      <w:r>
-        <w:t>硬件环境</w:t>
-      </w:r>
       <w:bookmarkEnd w:id="38"/>
-      <w:bookmarkEnd w:id="39"/>
     </w:p>
     <w:p>
       <w:pPr>
@@ -5565,6 +5563,7 @@
         </w:numPr>
         <w:ind w:firstLineChars="0"/>
       </w:pPr>
+      <w:bookmarkStart w:id="39" w:name="_Hlk514353165"/>
       <w:r>
         <w:rPr>
           <w:rFonts w:hint="eastAsia"/>
@@ -5709,22 +5708,17 @@
     <w:p>
       <w:pPr>
         <w:pStyle w:val="3"/>
+        <w:rPr>
+          <w:rFonts w:hint="eastAsia"/>
+        </w:rPr>
       </w:pPr>
       <w:bookmarkStart w:id="41" w:name="_Toc514269159"/>
+      <w:bookmarkEnd w:id="39"/>
       <w:r>
         <w:t>软件环境</w:t>
       </w:r>
       <w:bookmarkEnd w:id="40"/>
       <w:bookmarkEnd w:id="41"/>
-    </w:p>
-    <w:p>
-      <w:pPr>
-        <w:pStyle w:val="a8"/>
-        <w:ind w:firstLine="480"/>
-      </w:pPr>
-      <w:r>
-        <w:t>描述本软件运行所使用的计算机软件及版本，包括：</w:t>
-      </w:r>
     </w:p>
     <w:p>
       <w:pPr>
@@ -5735,6 +5729,7 @@
         </w:numPr>
         <w:ind w:firstLineChars="0"/>
       </w:pPr>
+      <w:bookmarkStart w:id="42" w:name="_Hlk514353212"/>
       <w:r>
         <w:t>操作系统</w:t>
       </w:r>
@@ -5941,8 +5936,9 @@
         <w:pStyle w:val="1"/>
         <w:spacing w:before="312"/>
       </w:pPr>
-      <w:bookmarkStart w:id="42" w:name="_Toc511170790"/>
-      <w:bookmarkStart w:id="43" w:name="_Toc514269160"/>
+      <w:bookmarkStart w:id="43" w:name="_Toc511170790"/>
+      <w:bookmarkStart w:id="44" w:name="_Toc514269160"/>
+      <w:bookmarkEnd w:id="42"/>
       <w:r>
         <w:rPr>
           <w:rFonts w:hint="eastAsia"/>
@@ -5953,8 +5949,8 @@
       <w:r>
         <w:t>分析</w:t>
       </w:r>
-      <w:bookmarkEnd w:id="42"/>
       <w:bookmarkEnd w:id="43"/>
+      <w:bookmarkEnd w:id="44"/>
     </w:p>
     <w:p>
       <w:pPr>
@@ -5984,15 +5980,15 @@
       <w:pPr>
         <w:pStyle w:val="2"/>
       </w:pPr>
-      <w:bookmarkStart w:id="44" w:name="_Toc511170792"/>
-      <w:bookmarkStart w:id="45" w:name="_Toc514269161"/>
+      <w:bookmarkStart w:id="45" w:name="_Toc511170792"/>
+      <w:bookmarkStart w:id="46" w:name="_Toc514269161"/>
       <w:r>
         <w:rPr>
           <w:rFonts w:hint="eastAsia"/>
         </w:rPr>
         <w:t>业务流程分析</w:t>
       </w:r>
-      <w:bookmarkEnd w:id="44"/>
+      <w:bookmarkEnd w:id="45"/>
       <w:r>
         <w:rPr>
           <w:noProof/>
@@ -6312,7 +6308,7 @@
           </wp:anchor>
         </w:drawing>
       </w:r>
-      <w:bookmarkEnd w:id="45"/>
+      <w:bookmarkEnd w:id="46"/>
     </w:p>
     <w:p>
       <w:pPr>
@@ -6325,28 +6321,28 @@
         <w:pStyle w:val="1"/>
         <w:spacing w:before="312"/>
       </w:pPr>
-      <w:bookmarkStart w:id="46" w:name="_Toc511170793"/>
-      <w:bookmarkStart w:id="47" w:name="_Toc514269162"/>
+      <w:bookmarkStart w:id="47" w:name="_Toc511170793"/>
+      <w:bookmarkStart w:id="48" w:name="_Toc514269162"/>
       <w:r>
         <w:t>数据描述</w:t>
       </w:r>
-      <w:bookmarkEnd w:id="46"/>
       <w:bookmarkEnd w:id="47"/>
+      <w:bookmarkEnd w:id="48"/>
     </w:p>
     <w:p>
       <w:pPr>
         <w:pStyle w:val="2"/>
       </w:pPr>
-      <w:bookmarkStart w:id="48" w:name="_Toc511170794"/>
-      <w:bookmarkStart w:id="49" w:name="_Toc514269163"/>
+      <w:bookmarkStart w:id="49" w:name="_Toc511170794"/>
+      <w:bookmarkStart w:id="50" w:name="_Toc514269163"/>
       <w:r>
         <w:rPr>
           <w:rFonts w:hint="eastAsia"/>
         </w:rPr>
         <w:t>数据流程图</w:t>
       </w:r>
-      <w:bookmarkEnd w:id="48"/>
       <w:bookmarkEnd w:id="49"/>
+      <w:bookmarkEnd w:id="50"/>
     </w:p>
     <w:p>
       <w:pPr>
@@ -6364,16 +6360,16 @@
       <w:pPr>
         <w:pStyle w:val="2"/>
       </w:pPr>
-      <w:bookmarkStart w:id="50" w:name="_Toc511170795"/>
-      <w:bookmarkStart w:id="51" w:name="_Toc514269164"/>
+      <w:bookmarkStart w:id="51" w:name="_Toc511170795"/>
+      <w:bookmarkStart w:id="52" w:name="_Toc514269164"/>
       <w:r>
         <w:rPr>
           <w:rFonts w:hint="eastAsia"/>
         </w:rPr>
         <w:t>数据字典</w:t>
       </w:r>
-      <w:bookmarkEnd w:id="50"/>
       <w:bookmarkEnd w:id="51"/>
+      <w:bookmarkEnd w:id="52"/>
     </w:p>
     <w:p>
       <w:pPr>
@@ -6714,38 +6710,38 @@
         <w:pStyle w:val="1"/>
         <w:spacing w:before="312"/>
       </w:pPr>
-      <w:bookmarkStart w:id="52" w:name="_Toc511170796"/>
-      <w:bookmarkStart w:id="53" w:name="_Toc514269165"/>
+      <w:bookmarkStart w:id="53" w:name="_Toc511170796"/>
+      <w:bookmarkStart w:id="54" w:name="_Toc514269165"/>
       <w:r>
         <w:lastRenderedPageBreak/>
         <w:t>功能需求</w:t>
       </w:r>
-      <w:bookmarkEnd w:id="52"/>
       <w:bookmarkEnd w:id="53"/>
+      <w:bookmarkEnd w:id="54"/>
     </w:p>
     <w:p>
       <w:pPr>
         <w:pStyle w:val="2"/>
       </w:pPr>
-      <w:bookmarkStart w:id="54" w:name="_Toc511170797"/>
-      <w:bookmarkStart w:id="55" w:name="_Toc514269166"/>
+      <w:bookmarkStart w:id="55" w:name="_Toc511170797"/>
+      <w:bookmarkStart w:id="56" w:name="_Toc514269166"/>
       <w:r>
         <w:t>功能需求总述</w:t>
       </w:r>
-      <w:bookmarkEnd w:id="54"/>
       <w:bookmarkEnd w:id="55"/>
+      <w:bookmarkEnd w:id="56"/>
     </w:p>
     <w:p>
       <w:pPr>
         <w:pStyle w:val="3"/>
       </w:pPr>
-      <w:bookmarkStart w:id="56" w:name="_Toc511170798"/>
-      <w:bookmarkStart w:id="57" w:name="_Toc514269167"/>
+      <w:bookmarkStart w:id="57" w:name="_Toc511170798"/>
+      <w:bookmarkStart w:id="58" w:name="_Toc514269167"/>
       <w:r>
         <w:t>功能需求总表</w:t>
       </w:r>
-      <w:bookmarkEnd w:id="56"/>
       <w:bookmarkEnd w:id="57"/>
+      <w:bookmarkEnd w:id="58"/>
     </w:p>
     <w:p>
       <w:pPr>
@@ -6967,6 +6963,8 @@
               </w:rPr>
               <w:t>数据导入</w:t>
             </w:r>
+            <w:bookmarkStart w:id="59" w:name="_GoBack"/>
+            <w:bookmarkEnd w:id="59"/>
           </w:p>
         </w:tc>
         <w:tc>
@@ -7332,13 +7330,13 @@
       <w:pPr>
         <w:pStyle w:val="3"/>
       </w:pPr>
-      <w:bookmarkStart w:id="58" w:name="_Toc511170799"/>
-      <w:bookmarkStart w:id="59" w:name="_Toc514269168"/>
+      <w:bookmarkStart w:id="60" w:name="_Toc511170799"/>
+      <w:bookmarkStart w:id="61" w:name="_Toc514269168"/>
       <w:r>
         <w:t>角色、权限需求</w:t>
       </w:r>
-      <w:bookmarkEnd w:id="58"/>
-      <w:bookmarkEnd w:id="59"/>
+      <w:bookmarkEnd w:id="60"/>
+      <w:bookmarkEnd w:id="61"/>
     </w:p>
     <w:p>
       <w:pPr>
@@ -7842,7 +7840,7 @@
       <w:pPr>
         <w:pStyle w:val="2"/>
       </w:pPr>
-      <w:bookmarkStart w:id="60" w:name="_Toc514269169"/>
+      <w:bookmarkStart w:id="62" w:name="_Toc514269169"/>
       <w:r>
         <w:rPr>
           <w:rFonts w:hint="eastAsia"/>
@@ -7850,7 +7848,7 @@
         <w:lastRenderedPageBreak/>
         <w:t>数据导入</w:t>
       </w:r>
-      <w:bookmarkEnd w:id="60"/>
+      <w:bookmarkEnd w:id="62"/>
     </w:p>
     <w:p>
       <w:pPr>
@@ -7883,9 +7881,6 @@
       <w:pPr>
         <w:pStyle w:val="a8"/>
         <w:ind w:firstLine="480"/>
-        <w:rPr>
-          <w:rFonts w:hint="eastAsia"/>
-        </w:rPr>
       </w:pPr>
       <w:r>
         <w:t>【操作者】</w:t>
@@ -7916,9 +7911,6 @@
       <w:pPr>
         <w:pStyle w:val="a8"/>
         <w:ind w:firstLine="480"/>
-        <w:rPr>
-          <w:rFonts w:hint="eastAsia"/>
-        </w:rPr>
       </w:pPr>
       <w:proofErr w:type="spellStart"/>
       <w:r>
@@ -7984,9 +7976,6 @@
       <w:pPr>
         <w:pStyle w:val="a8"/>
         <w:ind w:firstLine="480"/>
-        <w:rPr>
-          <w:rFonts w:hint="eastAsia"/>
-        </w:rPr>
       </w:pPr>
       <w:r>
         <w:t>【输出】</w:t>
@@ -7996,9 +7985,6 @@
       <w:pPr>
         <w:pStyle w:val="a8"/>
         <w:ind w:firstLine="480"/>
-        <w:rPr>
-          <w:rFonts w:hint="eastAsia"/>
-        </w:rPr>
       </w:pPr>
       <w:r>
         <w:rPr>
@@ -8026,9 +8012,6 @@
       <w:pPr>
         <w:pStyle w:val="a8"/>
         <w:ind w:firstLine="480"/>
-        <w:rPr>
-          <w:rFonts w:hint="eastAsia"/>
-        </w:rPr>
       </w:pPr>
       <w:r>
         <w:rPr>
@@ -8047,30 +8030,27 @@
       <w:pPr>
         <w:pStyle w:val="2"/>
       </w:pPr>
-      <w:bookmarkStart w:id="61" w:name="_Toc514269170"/>
+      <w:bookmarkStart w:id="63" w:name="_Toc514269170"/>
       <w:r>
         <w:rPr>
           <w:rFonts w:hint="eastAsia"/>
         </w:rPr>
         <w:t>数据存储</w:t>
       </w:r>
-      <w:bookmarkEnd w:id="61"/>
+      <w:bookmarkEnd w:id="63"/>
     </w:p>
     <w:p>
       <w:pPr>
         <w:pStyle w:val="3"/>
-        <w:rPr>
-          <w:rFonts w:hint="eastAsia"/>
-        </w:rPr>
-      </w:pPr>
-      <w:bookmarkStart w:id="62" w:name="_Toc514269171"/>
+      </w:pPr>
+      <w:bookmarkStart w:id="64" w:name="_Toc514269171"/>
       <w:r>
         <w:rPr>
           <w:rFonts w:hint="eastAsia"/>
         </w:rPr>
         <w:t>数据解析</w:t>
       </w:r>
-      <w:bookmarkEnd w:id="62"/>
+      <w:bookmarkEnd w:id="64"/>
     </w:p>
     <w:p>
       <w:pPr>
@@ -8085,9 +8065,6 @@
       <w:pPr>
         <w:pStyle w:val="a8"/>
         <w:ind w:firstLine="480"/>
-        <w:rPr>
-          <w:rFonts w:hint="eastAsia"/>
-        </w:rPr>
       </w:pPr>
       <w:r>
         <w:rPr>
@@ -8109,9 +8086,6 @@
       <w:pPr>
         <w:pStyle w:val="a8"/>
         <w:ind w:firstLine="480"/>
-        <w:rPr>
-          <w:rFonts w:hint="eastAsia"/>
-        </w:rPr>
       </w:pPr>
       <w:proofErr w:type="spellStart"/>
       <w:r>
@@ -8171,9 +8145,6 @@
       <w:pPr>
         <w:pStyle w:val="a8"/>
         <w:ind w:firstLine="480"/>
-        <w:rPr>
-          <w:rFonts w:hint="eastAsia"/>
-        </w:rPr>
       </w:pPr>
       <w:r>
         <w:t>【输出】</w:t>
@@ -8183,9 +8154,6 @@
       <w:pPr>
         <w:pStyle w:val="a8"/>
         <w:ind w:firstLine="480"/>
-        <w:rPr>
-          <w:rFonts w:hint="eastAsia"/>
-        </w:rPr>
       </w:pPr>
       <w:r>
         <w:rPr>
@@ -8265,14 +8233,14 @@
       <w:pPr>
         <w:pStyle w:val="3"/>
       </w:pPr>
-      <w:bookmarkStart w:id="63" w:name="_Toc514269172"/>
+      <w:bookmarkStart w:id="65" w:name="_Toc514269172"/>
       <w:r>
         <w:rPr>
           <w:rFonts w:hint="eastAsia"/>
         </w:rPr>
         <w:t>数据存储</w:t>
       </w:r>
-      <w:bookmarkEnd w:id="63"/>
+      <w:bookmarkEnd w:id="65"/>
     </w:p>
     <w:p>
       <w:pPr>
@@ -8287,9 +8255,6 @@
       <w:pPr>
         <w:pStyle w:val="a8"/>
         <w:ind w:firstLine="480"/>
-        <w:rPr>
-          <w:rFonts w:hint="eastAsia"/>
-        </w:rPr>
       </w:pPr>
       <w:r>
         <w:rPr>
@@ -8311,9 +8276,6 @@
       <w:pPr>
         <w:pStyle w:val="a8"/>
         <w:ind w:firstLine="480"/>
-        <w:rPr>
-          <w:rFonts w:hint="eastAsia"/>
-        </w:rPr>
       </w:pPr>
       <w:r>
         <w:rPr>
@@ -8356,9 +8318,6 @@
       <w:pPr>
         <w:pStyle w:val="a8"/>
         <w:ind w:firstLine="480"/>
-        <w:rPr>
-          <w:rFonts w:hint="eastAsia"/>
-        </w:rPr>
       </w:pPr>
       <w:r>
         <w:t>【输出】</w:t>
@@ -8368,9 +8327,6 @@
       <w:pPr>
         <w:pStyle w:val="a8"/>
         <w:ind w:firstLine="480"/>
-        <w:rPr>
-          <w:rFonts w:hint="eastAsia"/>
-        </w:rPr>
       </w:pPr>
       <w:r>
         <w:rPr>
@@ -8420,14 +8376,14 @@
       <w:pPr>
         <w:pStyle w:val="2"/>
       </w:pPr>
-      <w:bookmarkStart w:id="64" w:name="_Toc514269173"/>
+      <w:bookmarkStart w:id="66" w:name="_Toc514269173"/>
       <w:r>
         <w:rPr>
           <w:rFonts w:hint="eastAsia"/>
         </w:rPr>
         <w:t>数据统计</w:t>
       </w:r>
-      <w:bookmarkEnd w:id="64"/>
+      <w:bookmarkEnd w:id="66"/>
     </w:p>
     <w:p>
       <w:pPr>
@@ -8442,9 +8398,6 @@
       <w:pPr>
         <w:pStyle w:val="a8"/>
         <w:ind w:firstLine="480"/>
-        <w:rPr>
-          <w:rFonts w:hint="eastAsia"/>
-        </w:rPr>
       </w:pPr>
       <w:r>
         <w:rPr>
@@ -8466,9 +8419,6 @@
       <w:pPr>
         <w:pStyle w:val="a8"/>
         <w:ind w:firstLine="480"/>
-        <w:rPr>
-          <w:rFonts w:hint="eastAsia"/>
-        </w:rPr>
       </w:pPr>
       <w:r>
         <w:rPr>
@@ -8505,9 +8455,6 @@
       <w:pPr>
         <w:pStyle w:val="a8"/>
         <w:ind w:firstLine="480"/>
-        <w:rPr>
-          <w:rFonts w:hint="eastAsia"/>
-        </w:rPr>
       </w:pPr>
       <w:r>
         <w:t>【输出】</w:t>
@@ -8601,9 +8548,6 @@
       <w:pPr>
         <w:pStyle w:val="a8"/>
         <w:ind w:firstLine="480"/>
-        <w:rPr>
-          <w:rFonts w:hint="eastAsia"/>
-        </w:rPr>
       </w:pPr>
       <w:r>
         <w:t>Zernike</w:t>
@@ -8657,14 +8601,14 @@
       <w:pPr>
         <w:pStyle w:val="2"/>
       </w:pPr>
-      <w:bookmarkStart w:id="65" w:name="_Toc514269174"/>
+      <w:bookmarkStart w:id="67" w:name="_Toc514269174"/>
       <w:r>
         <w:rPr>
           <w:rFonts w:hint="eastAsia"/>
         </w:rPr>
         <w:t>数据可视化</w:t>
       </w:r>
-      <w:bookmarkEnd w:id="65"/>
+      <w:bookmarkEnd w:id="67"/>
     </w:p>
     <w:p>
       <w:pPr>
@@ -8679,9 +8623,6 @@
       <w:pPr>
         <w:pStyle w:val="a8"/>
         <w:ind w:firstLine="480"/>
-        <w:rPr>
-          <w:rFonts w:hint="eastAsia"/>
-        </w:rPr>
       </w:pPr>
       <w:r>
         <w:rPr>
@@ -8703,9 +8644,6 @@
       <w:pPr>
         <w:pStyle w:val="a8"/>
         <w:ind w:firstLine="480"/>
-        <w:rPr>
-          <w:rFonts w:hint="eastAsia"/>
-        </w:rPr>
       </w:pPr>
       <w:r>
         <w:rPr>
@@ -8742,9 +8680,6 @@
       <w:pPr>
         <w:pStyle w:val="a8"/>
         <w:ind w:firstLine="480"/>
-        <w:rPr>
-          <w:rFonts w:hint="eastAsia"/>
-        </w:rPr>
       </w:pPr>
       <w:r>
         <w:t>【输出】</w:t>
@@ -8838,9 +8773,6 @@
       <w:pPr>
         <w:pStyle w:val="a8"/>
         <w:ind w:firstLine="480"/>
-        <w:rPr>
-          <w:rFonts w:hint="eastAsia"/>
-        </w:rPr>
       </w:pPr>
       <w:r>
         <w:t>Zernike</w:t>
@@ -8894,9 +8826,6 @@
       <w:pPr>
         <w:pStyle w:val="a8"/>
         <w:ind w:firstLine="480"/>
-        <w:rPr>
-          <w:rFonts w:hint="eastAsia"/>
-        </w:rPr>
       </w:pPr>
       <w:r>
         <w:rPr>
@@ -8909,31 +8838,28 @@
       <w:pPr>
         <w:pStyle w:val="2"/>
       </w:pPr>
-      <w:bookmarkStart w:id="66" w:name="_Toc511170802"/>
-      <w:bookmarkStart w:id="67" w:name="_Toc514269175"/>
+      <w:bookmarkStart w:id="68" w:name="_Toc511170802"/>
+      <w:bookmarkStart w:id="69" w:name="_Toc514269175"/>
       <w:r>
         <w:rPr>
           <w:rFonts w:hint="eastAsia"/>
         </w:rPr>
         <w:t>需求分析与建模</w:t>
       </w:r>
-      <w:bookmarkEnd w:id="66"/>
-      <w:bookmarkEnd w:id="67"/>
+      <w:bookmarkEnd w:id="68"/>
+      <w:bookmarkEnd w:id="69"/>
     </w:p>
     <w:p>
       <w:pPr>
         <w:pStyle w:val="a8"/>
         <w:ind w:firstLineChars="0" w:firstLine="0"/>
-        <w:rPr>
-          <w:rFonts w:hint="eastAsia"/>
-        </w:rPr>
       </w:pPr>
     </w:p>
     <w:p>
       <w:pPr>
         <w:pStyle w:val="3"/>
       </w:pPr>
-      <w:bookmarkStart w:id="68" w:name="_Toc514269176"/>
+      <w:bookmarkStart w:id="70" w:name="_Toc514269176"/>
       <w:r>
         <w:rPr>
           <w:noProof/>
@@ -9069,22 +8995,19 @@
         </w:rPr>
         <w:t>系统总用例图</w:t>
       </w:r>
-      <w:bookmarkEnd w:id="68"/>
+      <w:bookmarkEnd w:id="70"/>
     </w:p>
     <w:p>
       <w:pPr>
         <w:pStyle w:val="a8"/>
         <w:ind w:firstLineChars="0" w:firstLine="0"/>
-        <w:rPr>
-          <w:rFonts w:hint="eastAsia"/>
-        </w:rPr>
       </w:pPr>
     </w:p>
     <w:p>
       <w:pPr>
         <w:pStyle w:val="3"/>
       </w:pPr>
-      <w:bookmarkStart w:id="69" w:name="_Toc514269177"/>
+      <w:bookmarkStart w:id="71" w:name="_Toc514269177"/>
       <w:r>
         <w:rPr>
           <w:rFonts w:hint="eastAsia"/>
@@ -9092,14 +9015,14 @@
         <w:lastRenderedPageBreak/>
         <w:t>数据导入用例分析</w:t>
       </w:r>
-      <w:bookmarkEnd w:id="69"/>
+      <w:bookmarkEnd w:id="71"/>
     </w:p>
     <w:p>
       <w:pPr>
         <w:pStyle w:val="a8"/>
         <w:ind w:firstLine="480"/>
       </w:pPr>
-      <w:bookmarkStart w:id="70" w:name="_Hlk514267584"/>
+      <w:bookmarkStart w:id="72" w:name="_Hlk514267584"/>
       <w:r>
         <w:t>【</w:t>
       </w:r>
@@ -9117,9 +9040,6 @@
       <w:pPr>
         <w:pStyle w:val="a8"/>
         <w:ind w:firstLine="480"/>
-        <w:rPr>
-          <w:rFonts w:hint="eastAsia"/>
-        </w:rPr>
       </w:pPr>
       <w:r>
         <w:rPr>
@@ -9150,9 +9070,6 @@
       <w:pPr>
         <w:pStyle w:val="a8"/>
         <w:ind w:firstLine="480"/>
-        <w:rPr>
-          <w:rFonts w:hint="eastAsia"/>
-        </w:rPr>
       </w:pPr>
       <w:r>
         <w:rPr>
@@ -9165,9 +9082,6 @@
       <w:pPr>
         <w:pStyle w:val="a8"/>
         <w:ind w:firstLine="480"/>
-        <w:rPr>
-          <w:rFonts w:hint="eastAsia"/>
-        </w:rPr>
       </w:pPr>
       <w:r>
         <w:t>【</w:t>
@@ -9186,9 +9100,6 @@
       <w:pPr>
         <w:pStyle w:val="a8"/>
         <w:ind w:firstLine="480"/>
-        <w:rPr>
-          <w:rFonts w:hint="eastAsia"/>
-        </w:rPr>
       </w:pPr>
       <w:r>
         <w:rPr>
@@ -9329,9 +9240,6 @@
       <w:pPr>
         <w:pStyle w:val="a8"/>
         <w:ind w:firstLine="480"/>
-        <w:rPr>
-          <w:rFonts w:hint="eastAsia"/>
-        </w:rPr>
       </w:pPr>
       <w:r>
         <w:rPr>
@@ -9376,9 +9284,6 @@
           <w:numId w:val="10"/>
         </w:numPr>
         <w:ind w:firstLineChars="0"/>
-        <w:rPr>
-          <w:rFonts w:hint="eastAsia"/>
-        </w:rPr>
       </w:pPr>
       <w:r>
         <w:rPr>
@@ -9427,23 +9332,20 @@
       <w:pPr>
         <w:pStyle w:val="3"/>
       </w:pPr>
-      <w:bookmarkStart w:id="71" w:name="_Toc514269178"/>
-      <w:bookmarkEnd w:id="70"/>
+      <w:bookmarkStart w:id="73" w:name="_Toc514269178"/>
+      <w:bookmarkEnd w:id="72"/>
       <w:r>
         <w:rPr>
           <w:rFonts w:hint="eastAsia"/>
         </w:rPr>
         <w:t>数据可视化用例分析</w:t>
       </w:r>
-      <w:bookmarkEnd w:id="71"/>
+      <w:bookmarkEnd w:id="73"/>
     </w:p>
     <w:p>
       <w:pPr>
         <w:pStyle w:val="a8"/>
         <w:ind w:firstLine="480"/>
-        <w:rPr>
-          <w:rFonts w:hint="eastAsia"/>
-        </w:rPr>
       </w:pPr>
       <w:r>
         <w:rPr>
@@ -9456,9 +9358,6 @@
       <w:pPr>
         <w:pStyle w:val="a8"/>
         <w:ind w:firstLine="480"/>
-        <w:rPr>
-          <w:rFonts w:hint="eastAsia"/>
-        </w:rPr>
       </w:pPr>
       <w:r>
         <w:rPr>
@@ -9471,9 +9370,6 @@
       <w:pPr>
         <w:pStyle w:val="a8"/>
         <w:ind w:firstLine="480"/>
-        <w:rPr>
-          <w:rFonts w:hint="eastAsia"/>
-        </w:rPr>
       </w:pPr>
       <w:r>
         <w:rPr>
@@ -9486,9 +9382,6 @@
       <w:pPr>
         <w:pStyle w:val="a8"/>
         <w:ind w:firstLine="480"/>
-        <w:rPr>
-          <w:rFonts w:hint="eastAsia"/>
-        </w:rPr>
       </w:pPr>
       <w:r>
         <w:rPr>
@@ -9501,9 +9394,6 @@
       <w:pPr>
         <w:pStyle w:val="a8"/>
         <w:ind w:firstLine="480"/>
-        <w:rPr>
-          <w:rFonts w:hint="eastAsia"/>
-        </w:rPr>
       </w:pPr>
       <w:r>
         <w:rPr>
@@ -9516,30 +9406,18 @@
       <w:pPr>
         <w:pStyle w:val="a8"/>
         <w:ind w:firstLine="480"/>
-        <w:rPr>
-          <w:rFonts w:hint="eastAsia"/>
-        </w:rPr>
-      </w:pPr>
-      <w:r>
-        <w:rPr>
-          <w:rFonts w:hint="eastAsia"/>
-        </w:rPr>
-        <w:t>用户已登陆，用户具有基本操作权限，</w:t>
-      </w:r>
-      <w:r>
-        <w:rPr>
-          <w:rFonts w:hint="eastAsia"/>
-        </w:rPr>
-        <w:t>数据库中至少有一份上传数据</w:t>
+      </w:pPr>
+      <w:r>
+        <w:rPr>
+          <w:rFonts w:hint="eastAsia"/>
+        </w:rPr>
+        <w:t>用户已登陆，用户具有基本操作权限，数据库中至少有一份上传数据</w:t>
       </w:r>
     </w:p>
     <w:p>
       <w:pPr>
         <w:pStyle w:val="a8"/>
         <w:ind w:firstLine="480"/>
-        <w:rPr>
-          <w:rFonts w:hint="eastAsia"/>
-        </w:rPr>
       </w:pPr>
       <w:r>
         <w:rPr>
@@ -9552,9 +9430,6 @@
       <w:pPr>
         <w:pStyle w:val="a8"/>
         <w:ind w:firstLine="480"/>
-        <w:rPr>
-          <w:rFonts w:hint="eastAsia"/>
-        </w:rPr>
       </w:pPr>
       <w:r>
         <w:rPr>
@@ -9572,22 +9447,13 @@
         <w:rPr>
           <w:rFonts w:hint="eastAsia"/>
         </w:rPr>
-        <w:t>用户点击</w:t>
-      </w:r>
-      <w:r>
-        <w:rPr>
-          <w:rFonts w:hint="eastAsia"/>
-        </w:rPr>
-        <w:t>数据查看按钮</w:t>
+        <w:t>用户点击数据查看按钮</w:t>
       </w:r>
     </w:p>
     <w:p>
       <w:pPr>
         <w:pStyle w:val="a8"/>
         <w:ind w:firstLine="480"/>
-        <w:rPr>
-          <w:rFonts w:hint="eastAsia"/>
-        </w:rPr>
       </w:pPr>
       <w:r>
         <w:rPr>
@@ -9605,28 +9471,13 @@
         <w:rPr>
           <w:rFonts w:hint="eastAsia"/>
         </w:rPr>
-        <w:t>系统跳转至数据</w:t>
-      </w:r>
-      <w:r>
-        <w:rPr>
-          <w:rFonts w:hint="eastAsia"/>
-        </w:rPr>
-        <w:t>查看</w:t>
-      </w:r>
-      <w:r>
-        <w:rPr>
-          <w:rFonts w:hint="eastAsia"/>
-        </w:rPr>
-        <w:t>页面</w:t>
+        <w:t>系统跳转至数据查看页面</w:t>
       </w:r>
     </w:p>
     <w:p>
       <w:pPr>
         <w:pStyle w:val="a8"/>
         <w:ind w:firstLine="480"/>
-        <w:rPr>
-          <w:rFonts w:hint="eastAsia"/>
-        </w:rPr>
       </w:pPr>
       <w:r>
         <w:rPr>
@@ -9666,9 +9517,6 @@
       <w:pPr>
         <w:pStyle w:val="a8"/>
         <w:ind w:firstLine="480"/>
-        <w:rPr>
-          <w:rFonts w:hint="eastAsia"/>
-        </w:rPr>
       </w:pPr>
       <w:r>
         <w:rPr>
@@ -9693,9 +9541,6 @@
       <w:pPr>
         <w:pStyle w:val="a8"/>
         <w:ind w:firstLine="480"/>
-        <w:rPr>
-          <w:rFonts w:hint="eastAsia"/>
-        </w:rPr>
       </w:pPr>
       <w:r>
         <w:rPr>
@@ -9734,9 +9579,6 @@
       <w:pPr>
         <w:pStyle w:val="a8"/>
         <w:ind w:firstLine="480"/>
-        <w:rPr>
-          <w:rFonts w:hint="eastAsia"/>
-        </w:rPr>
       </w:pPr>
       <w:r>
         <w:rPr>
@@ -9749,9 +9591,6 @@
       <w:pPr>
         <w:pStyle w:val="a8"/>
         <w:ind w:firstLine="480"/>
-        <w:rPr>
-          <w:rFonts w:hint="eastAsia"/>
-        </w:rPr>
       </w:pPr>
       <w:r>
         <w:rPr>
@@ -9776,9 +9615,6 @@
       <w:pPr>
         <w:pStyle w:val="a8"/>
         <w:ind w:firstLine="480"/>
-        <w:rPr>
-          <w:rFonts w:hint="eastAsia"/>
-        </w:rPr>
       </w:pPr>
       <w:r>
         <w:rPr>
@@ -9796,13 +9632,7 @@
         <w:rPr>
           <w:rFonts w:hint="eastAsia"/>
         </w:rPr>
-        <w:t>系统跳转上传界面，用户</w:t>
-      </w:r>
-      <w:r>
-        <w:rPr>
-          <w:rFonts w:hint="eastAsia"/>
-        </w:rPr>
-        <w:t>上</w:t>
+        <w:t>系统跳转上传界面，用户上</w:t>
       </w:r>
       <w:proofErr w:type="gramStart"/>
       <w:r>
@@ -9823,9 +9653,6 @@
       <w:pPr>
         <w:pStyle w:val="a8"/>
         <w:ind w:firstLine="480"/>
-        <w:rPr>
-          <w:rFonts w:hint="eastAsia"/>
-        </w:rPr>
       </w:pPr>
       <w:r>
         <w:rPr>
@@ -9838,9 +9665,6 @@
       <w:pPr>
         <w:pStyle w:val="a8"/>
         <w:ind w:firstLine="480"/>
-        <w:rPr>
-          <w:rFonts w:hint="eastAsia"/>
-        </w:rPr>
       </w:pPr>
       <w:r>
         <w:rPr>
@@ -9854,38 +9678,38 @@
         <w:pStyle w:val="1"/>
         <w:spacing w:before="312"/>
       </w:pPr>
-      <w:bookmarkStart w:id="72" w:name="_Toc511170803"/>
-      <w:bookmarkStart w:id="73" w:name="_Toc514269179"/>
+      <w:bookmarkStart w:id="74" w:name="_Toc511170803"/>
+      <w:bookmarkStart w:id="75" w:name="_Toc514269179"/>
       <w:r>
         <w:t>非功能需求</w:t>
-      </w:r>
-      <w:bookmarkEnd w:id="72"/>
-      <w:bookmarkEnd w:id="73"/>
-    </w:p>
-    <w:p>
-      <w:pPr>
-        <w:pStyle w:val="2"/>
-      </w:pPr>
-      <w:bookmarkStart w:id="74" w:name="_Toc511170804"/>
-      <w:bookmarkStart w:id="75" w:name="_Toc514269180"/>
-      <w:r>
-        <w:t>性能需求</w:t>
       </w:r>
       <w:bookmarkEnd w:id="74"/>
       <w:bookmarkEnd w:id="75"/>
     </w:p>
     <w:p>
       <w:pPr>
+        <w:pStyle w:val="2"/>
+      </w:pPr>
+      <w:bookmarkStart w:id="76" w:name="_Toc511170804"/>
+      <w:bookmarkStart w:id="77" w:name="_Toc514269180"/>
+      <w:r>
+        <w:t>性能需求</w:t>
+      </w:r>
+      <w:bookmarkEnd w:id="76"/>
+      <w:bookmarkEnd w:id="77"/>
+    </w:p>
+    <w:p>
+      <w:pPr>
         <w:pStyle w:val="3"/>
       </w:pPr>
-      <w:bookmarkStart w:id="76" w:name="_Toc514269181"/>
+      <w:bookmarkStart w:id="78" w:name="_Toc514269181"/>
       <w:r>
         <w:rPr>
           <w:rFonts w:hint="eastAsia"/>
         </w:rPr>
         <w:t>数据处理能力</w:t>
       </w:r>
-      <w:bookmarkEnd w:id="76"/>
+      <w:bookmarkEnd w:id="78"/>
     </w:p>
     <w:p>
       <w:pPr>
@@ -9918,22 +9742,19 @@
       <w:pPr>
         <w:pStyle w:val="3"/>
       </w:pPr>
-      <w:bookmarkStart w:id="77" w:name="_Toc514269182"/>
+      <w:bookmarkStart w:id="79" w:name="_Toc514269182"/>
       <w:r>
         <w:rPr>
           <w:rFonts w:hint="eastAsia"/>
         </w:rPr>
         <w:t>时间特性</w:t>
       </w:r>
-      <w:bookmarkEnd w:id="77"/>
+      <w:bookmarkEnd w:id="79"/>
     </w:p>
     <w:p>
       <w:pPr>
         <w:pStyle w:val="a8"/>
         <w:ind w:firstLine="480"/>
-        <w:rPr>
-          <w:rFonts w:hint="eastAsia"/>
-        </w:rPr>
       </w:pPr>
       <w:r>
         <w:rPr>
@@ -9958,37 +9779,10 @@
       <w:pPr>
         <w:pStyle w:val="2"/>
       </w:pPr>
-      <w:bookmarkStart w:id="78" w:name="_Toc511170805"/>
-      <w:bookmarkStart w:id="79" w:name="_Toc514269183"/>
+      <w:bookmarkStart w:id="80" w:name="_Toc511170805"/>
+      <w:bookmarkStart w:id="81" w:name="_Toc514269183"/>
       <w:r>
         <w:t>安全保密需求</w:t>
-      </w:r>
-      <w:bookmarkEnd w:id="78"/>
-      <w:bookmarkEnd w:id="79"/>
-    </w:p>
-    <w:p>
-      <w:pPr>
-        <w:pStyle w:val="a8"/>
-        <w:ind w:firstLine="480"/>
-        <w:rPr>
-          <w:rFonts w:hint="eastAsia"/>
-        </w:rPr>
-      </w:pPr>
-      <w:r>
-        <w:rPr>
-          <w:rFonts w:hint="eastAsia"/>
-        </w:rPr>
-        <w:t>该系统用户的密码应该加密存储，系统的所有操作都应该有与之对应的权限，如果用户不具备该项权限，则不能进行该项操作。不合法的文件格式，或者文件内容不合法拒绝存储入数据库中。</w:t>
-      </w:r>
-    </w:p>
-    <w:p>
-      <w:pPr>
-        <w:pStyle w:val="2"/>
-      </w:pPr>
-      <w:bookmarkStart w:id="80" w:name="_Toc511170807"/>
-      <w:bookmarkStart w:id="81" w:name="_Toc514269184"/>
-      <w:r>
-        <w:t>稳定性需求</w:t>
       </w:r>
       <w:bookmarkEnd w:id="80"/>
       <w:bookmarkEnd w:id="81"/>
@@ -9997,31 +9791,22 @@
       <w:pPr>
         <w:pStyle w:val="a8"/>
         <w:ind w:firstLine="480"/>
-        <w:rPr>
-          <w:rFonts w:hint="eastAsia"/>
-        </w:rPr>
-      </w:pPr>
-      <w:r>
-        <w:rPr>
-          <w:rFonts w:hint="eastAsia"/>
-        </w:rPr>
-        <w:t>系统应该基于并发访问进行设计开发，所以系统在预期的并发操作下，不应该出现系统崩溃或者</w:t>
-      </w:r>
-      <w:r>
-        <w:rPr>
-          <w:rFonts w:hint="eastAsia"/>
-        </w:rPr>
-        <w:t>错误增多或者性能下降的</w:t>
+      </w:pPr>
+      <w:r>
+        <w:rPr>
+          <w:rFonts w:hint="eastAsia"/>
+        </w:rPr>
+        <w:t>该系统用户的密码应该加密存储，系统的所有操作都应该有与之对应的权限，如果用户不具备该项权限，则不能进行该项操作。不合法的文件格式，或者文件内容不合法拒绝存储入数据库中。</w:t>
       </w:r>
     </w:p>
     <w:p>
       <w:pPr>
         <w:pStyle w:val="2"/>
       </w:pPr>
-      <w:bookmarkStart w:id="82" w:name="_Toc511170808"/>
-      <w:bookmarkStart w:id="83" w:name="_Toc514269185"/>
-      <w:r>
-        <w:t>部署需求</w:t>
+      <w:bookmarkStart w:id="82" w:name="_Toc511170807"/>
+      <w:bookmarkStart w:id="83" w:name="_Toc514269184"/>
+      <w:r>
+        <w:t>稳定性需求</w:t>
       </w:r>
       <w:bookmarkEnd w:id="82"/>
       <w:bookmarkEnd w:id="83"/>
@@ -10030,9 +9815,36 @@
       <w:pPr>
         <w:pStyle w:val="a8"/>
         <w:ind w:firstLine="480"/>
-        <w:rPr>
-          <w:rFonts w:hint="eastAsia"/>
-        </w:rPr>
+      </w:pPr>
+      <w:r>
+        <w:rPr>
+          <w:rFonts w:hint="eastAsia"/>
+        </w:rPr>
+        <w:t>系统应该基于并发访问进行设计开发，所以系统在预期的并发操作下，不应该出现系统崩溃或者</w:t>
+      </w:r>
+      <w:r>
+        <w:rPr>
+          <w:rFonts w:hint="eastAsia"/>
+        </w:rPr>
+        <w:t>错误增多或者性能下降的</w:t>
+      </w:r>
+    </w:p>
+    <w:p>
+      <w:pPr>
+        <w:pStyle w:val="2"/>
+      </w:pPr>
+      <w:bookmarkStart w:id="84" w:name="_Toc511170808"/>
+      <w:bookmarkStart w:id="85" w:name="_Toc514269185"/>
+      <w:r>
+        <w:t>部署需求</w:t>
+      </w:r>
+      <w:bookmarkEnd w:id="84"/>
+      <w:bookmarkEnd w:id="85"/>
+    </w:p>
+    <w:p>
+      <w:pPr>
+        <w:pStyle w:val="a8"/>
+        <w:ind w:firstLine="480"/>
       </w:pPr>
       <w:r>
         <w:rPr>
@@ -10060,29 +9872,29 @@
         <w:pStyle w:val="1"/>
         <w:spacing w:before="312"/>
       </w:pPr>
-      <w:bookmarkStart w:id="84" w:name="_Toc511170809"/>
-      <w:bookmarkStart w:id="85" w:name="_Toc514269186"/>
+      <w:bookmarkStart w:id="86" w:name="_Toc511170809"/>
+      <w:bookmarkStart w:id="87" w:name="_Toc514269186"/>
       <w:r>
         <w:lastRenderedPageBreak/>
         <w:t>界面要求</w:t>
       </w:r>
-      <w:bookmarkEnd w:id="84"/>
-      <w:bookmarkEnd w:id="85"/>
-    </w:p>
-    <w:p>
-      <w:pPr>
-        <w:pStyle w:val="2"/>
-      </w:pPr>
-      <w:bookmarkStart w:id="86" w:name="_Toc511170810"/>
-      <w:bookmarkStart w:id="87" w:name="_Toc514269187"/>
-      <w:r>
-        <w:t>图形要求</w:t>
-      </w:r>
       <w:bookmarkEnd w:id="86"/>
       <w:bookmarkEnd w:id="87"/>
     </w:p>
     <w:p>
       <w:pPr>
+        <w:pStyle w:val="2"/>
+      </w:pPr>
+      <w:bookmarkStart w:id="88" w:name="_Toc511170810"/>
+      <w:bookmarkStart w:id="89" w:name="_Toc514269187"/>
+      <w:r>
+        <w:t>图形要求</w:t>
+      </w:r>
+      <w:bookmarkEnd w:id="88"/>
+      <w:bookmarkEnd w:id="89"/>
+    </w:p>
+    <w:p>
+      <w:pPr>
         <w:pStyle w:val="a8"/>
         <w:ind w:firstLine="480"/>
       </w:pPr>
@@ -10147,9 +9959,6 @@
       <w:pPr>
         <w:pStyle w:val="a8"/>
         <w:ind w:firstLine="480"/>
-        <w:rPr>
-          <w:rFonts w:hint="eastAsia"/>
-        </w:rPr>
       </w:pPr>
       <w:r>
         <w:t>数据量大时候，采用分页浏览的形式。</w:t>
@@ -13170,7 +12979,7 @@
     <w:charset w:val="00"/>
     <w:family w:val="roman"/>
     <w:pitch w:val="variable"/>
-    <w:sig w:usb0="E0002AFF" w:usb1="C0007843" w:usb2="00000009" w:usb3="00000000" w:csb0="000001FF" w:csb1="00000000"/>
+    <w:sig w:usb0="E0002EFF" w:usb1="C000785B" w:usb2="00000009" w:usb3="00000000" w:csb0="000001FF" w:csb1="00000000"/>
   </w:font>
   <w:font w:name="黑体">
     <w:altName w:val="SimHei"/>
@@ -13200,14 +13009,14 @@
     <w:charset w:val="00"/>
     <w:family w:val="swiss"/>
     <w:pitch w:val="variable"/>
-    <w:sig w:usb0="E00002FF" w:usb1="4000ACFF" w:usb2="00000001" w:usb3="00000000" w:csb0="0000019F" w:csb1="00000000"/>
+    <w:sig w:usb0="E0002AFF" w:usb1="C000247B" w:usb2="00000009" w:usb3="00000000" w:csb0="000001FF" w:csb1="00000000"/>
   </w:font>
   <w:font w:name="楷体_GB2312">
     <w:altName w:val="楷体"/>
     <w:charset w:val="86"/>
     <w:family w:val="modern"/>
-    <w:pitch w:val="fixed"/>
-    <w:sig w:usb0="00000001" w:usb1="080E0000" w:usb2="00000010" w:usb3="00000000" w:csb0="00040000" w:csb1="00000000"/>
+    <w:pitch w:val="default"/>
+    <w:sig w:usb0="00000000" w:usb1="00000000" w:usb2="00000010" w:usb3="00000000" w:csb0="00040000" w:csb1="00000000"/>
   </w:font>
   <w:font w:name="华文中宋">
     <w:panose1 w:val="02010600040101010101"/>
@@ -13255,6 +13064,7 @@
   <w:rsids>
     <w:rsidRoot w:val="00AA6C0B"/>
     <w:rsid w:val="001B0E92"/>
+    <w:rsid w:val="00474D0B"/>
     <w:rsid w:val="00785097"/>
     <w:rsid w:val="00AA6C0B"/>
     <w:rsid w:val="00ED20E0"/>
@@ -14026,7 +13836,7 @@
 </file>
 
 <file path=customXml/itemProps1.xml><?xml version="1.0" encoding="utf-8"?>
-<ds:datastoreItem xmlns:ds="http://schemas.openxmlformats.org/officeDocument/2006/customXml" ds:itemID="{52CEF8F2-2667-4313-9043-2719F6DA6B00}">
+<ds:datastoreItem xmlns:ds="http://schemas.openxmlformats.org/officeDocument/2006/customXml" ds:itemID="{23373AF0-5851-4213-B37F-DB2F4A157931}">
   <ds:schemaRefs>
     <ds:schemaRef ds:uri="http://schemas.openxmlformats.org/officeDocument/2006/bibliography"/>
   </ds:schemaRefs>

--- a/新版材料/计算机学院-04-需求规格说明书-吴光宇.docx
+++ b/新版材料/计算机学院-04-需求规格说明书-吴光宇.docx
@@ -1232,7 +1232,7 @@
         </w:rPr>
         <w:fldChar w:fldCharType="separate"/>
       </w:r>
-      <w:hyperlink w:anchor="_Toc514269145" w:history="1">
+      <w:hyperlink w:anchor="_Toc514868105" w:history="1">
         <w:r>
           <w:rPr>
             <w:rStyle w:val="affc"/>
@@ -1274,7 +1274,7 @@
             <w:noProof/>
             <w:webHidden/>
           </w:rPr>
-          <w:instrText xml:space="preserve"> PAGEREF _Toc514269145 \h </w:instrText>
+          <w:instrText xml:space="preserve"> PAGEREF _Toc514868105 \h </w:instrText>
         </w:r>
         <w:r>
           <w:rPr>
@@ -1314,7 +1314,7 @@
           <w:szCs w:val="22"/>
         </w:rPr>
       </w:pPr>
-      <w:hyperlink w:anchor="_Toc514269146" w:history="1">
+      <w:hyperlink w:anchor="_Toc514868106" w:history="1">
         <w:r>
           <w:rPr>
             <w:rStyle w:val="affc"/>
@@ -1357,7 +1357,7 @@
             <w:noProof/>
             <w:webHidden/>
           </w:rPr>
-          <w:instrText xml:space="preserve"> PAGEREF _Toc514269146 \h </w:instrText>
+          <w:instrText xml:space="preserve"> PAGEREF _Toc514868106 \h </w:instrText>
         </w:r>
         <w:r>
           <w:rPr>
@@ -1397,7 +1397,7 @@
           <w:szCs w:val="22"/>
         </w:rPr>
       </w:pPr>
-      <w:hyperlink w:anchor="_Toc514269147" w:history="1">
+      <w:hyperlink w:anchor="_Toc514868107" w:history="1">
         <w:r>
           <w:rPr>
             <w:rStyle w:val="affc"/>
@@ -1440,7 +1440,7 @@
             <w:noProof/>
             <w:webHidden/>
           </w:rPr>
-          <w:instrText xml:space="preserve"> PAGEREF _Toc514269147 \h </w:instrText>
+          <w:instrText xml:space="preserve"> PAGEREF _Toc514868107 \h </w:instrText>
         </w:r>
         <w:r>
           <w:rPr>
@@ -1480,7 +1480,7 @@
           <w:szCs w:val="22"/>
         </w:rPr>
       </w:pPr>
-      <w:hyperlink w:anchor="_Toc514269148" w:history="1">
+      <w:hyperlink w:anchor="_Toc514868108" w:history="1">
         <w:r>
           <w:rPr>
             <w:rStyle w:val="affc"/>
@@ -1522,7 +1522,7 @@
             <w:noProof/>
             <w:webHidden/>
           </w:rPr>
-          <w:instrText xml:space="preserve"> PAGEREF _Toc514269148 \h </w:instrText>
+          <w:instrText xml:space="preserve"> PAGEREF _Toc514868108 \h </w:instrText>
         </w:r>
         <w:r>
           <w:rPr>
@@ -1562,7 +1562,7 @@
           <w:szCs w:val="22"/>
         </w:rPr>
       </w:pPr>
-      <w:hyperlink w:anchor="_Toc514269149" w:history="1">
+      <w:hyperlink w:anchor="_Toc514868109" w:history="1">
         <w:r>
           <w:rPr>
             <w:rStyle w:val="affc"/>
@@ -1604,7 +1604,7 @@
             <w:noProof/>
             <w:webHidden/>
           </w:rPr>
-          <w:instrText xml:space="preserve"> PAGEREF _Toc514269149 \h </w:instrText>
+          <w:instrText xml:space="preserve"> PAGEREF _Toc514868109 \h </w:instrText>
         </w:r>
         <w:r>
           <w:rPr>
@@ -1644,7 +1644,7 @@
           <w:szCs w:val="22"/>
         </w:rPr>
       </w:pPr>
-      <w:hyperlink w:anchor="_Toc514269150" w:history="1">
+      <w:hyperlink w:anchor="_Toc514868110" w:history="1">
         <w:r>
           <w:rPr>
             <w:rStyle w:val="affc"/>
@@ -1686,7 +1686,7 @@
             <w:noProof/>
             <w:webHidden/>
           </w:rPr>
-          <w:instrText xml:space="preserve"> PAGEREF _Toc514269150 \h </w:instrText>
+          <w:instrText xml:space="preserve"> PAGEREF _Toc514868110 \h </w:instrText>
         </w:r>
         <w:r>
           <w:rPr>
@@ -1726,7 +1726,7 @@
           <w:szCs w:val="22"/>
         </w:rPr>
       </w:pPr>
-      <w:hyperlink w:anchor="_Toc514269151" w:history="1">
+      <w:hyperlink w:anchor="_Toc514868111" w:history="1">
         <w:r>
           <w:rPr>
             <w:rStyle w:val="affc"/>
@@ -1768,7 +1768,7 @@
             <w:noProof/>
             <w:webHidden/>
           </w:rPr>
-          <w:instrText xml:space="preserve"> PAGEREF _Toc514269151 \h </w:instrText>
+          <w:instrText xml:space="preserve"> PAGEREF _Toc514868111 \h </w:instrText>
         </w:r>
         <w:r>
           <w:rPr>
@@ -1808,7 +1808,7 @@
           <w:szCs w:val="22"/>
         </w:rPr>
       </w:pPr>
-      <w:hyperlink w:anchor="_Toc514269152" w:history="1">
+      <w:hyperlink w:anchor="_Toc514868112" w:history="1">
         <w:r>
           <w:rPr>
             <w:rStyle w:val="affc"/>
@@ -1850,7 +1850,7 @@
             <w:noProof/>
             <w:webHidden/>
           </w:rPr>
-          <w:instrText xml:space="preserve"> PAGEREF _Toc514269152 \h </w:instrText>
+          <w:instrText xml:space="preserve"> PAGEREF _Toc514868112 \h </w:instrText>
         </w:r>
         <w:r>
           <w:rPr>
@@ -1890,7 +1890,7 @@
           <w:szCs w:val="22"/>
         </w:rPr>
       </w:pPr>
-      <w:hyperlink w:anchor="_Toc514269153" w:history="1">
+      <w:hyperlink w:anchor="_Toc514868113" w:history="1">
         <w:r>
           <w:rPr>
             <w:rStyle w:val="affc"/>
@@ -1932,7 +1932,7 @@
             <w:noProof/>
             <w:webHidden/>
           </w:rPr>
-          <w:instrText xml:space="preserve"> PAGEREF _Toc514269153 \h </w:instrText>
+          <w:instrText xml:space="preserve"> PAGEREF _Toc514868113 \h </w:instrText>
         </w:r>
         <w:r>
           <w:rPr>
@@ -1972,7 +1972,7 @@
           <w:szCs w:val="22"/>
         </w:rPr>
       </w:pPr>
-      <w:hyperlink w:anchor="_Toc514269154" w:history="1">
+      <w:hyperlink w:anchor="_Toc514868114" w:history="1">
         <w:r>
           <w:rPr>
             <w:rStyle w:val="affc"/>
@@ -2014,7 +2014,7 @@
             <w:noProof/>
             <w:webHidden/>
           </w:rPr>
-          <w:instrText xml:space="preserve"> PAGEREF _Toc514269154 \h </w:instrText>
+          <w:instrText xml:space="preserve"> PAGEREF _Toc514868114 \h </w:instrText>
         </w:r>
         <w:r>
           <w:rPr>
@@ -2054,7 +2054,7 @@
           <w:szCs w:val="22"/>
         </w:rPr>
       </w:pPr>
-      <w:hyperlink w:anchor="_Toc514269155" w:history="1">
+      <w:hyperlink w:anchor="_Toc514868115" w:history="1">
         <w:r>
           <w:rPr>
             <w:rStyle w:val="affc"/>
@@ -2096,7 +2096,7 @@
             <w:noProof/>
             <w:webHidden/>
           </w:rPr>
-          <w:instrText xml:space="preserve"> PAGEREF _Toc514269155 \h </w:instrText>
+          <w:instrText xml:space="preserve"> PAGEREF _Toc514868115 \h </w:instrText>
         </w:r>
         <w:r>
           <w:rPr>
@@ -2136,7 +2136,7 @@
           <w:szCs w:val="22"/>
         </w:rPr>
       </w:pPr>
-      <w:hyperlink w:anchor="_Toc514269156" w:history="1">
+      <w:hyperlink w:anchor="_Toc514868116" w:history="1">
         <w:r>
           <w:rPr>
             <w:rStyle w:val="affc"/>
@@ -2178,7 +2178,7 @@
             <w:noProof/>
             <w:webHidden/>
           </w:rPr>
-          <w:instrText xml:space="preserve"> PAGEREF _Toc514269156 \h </w:instrText>
+          <w:instrText xml:space="preserve"> PAGEREF _Toc514868116 \h </w:instrText>
         </w:r>
         <w:r>
           <w:rPr>
@@ -2218,7 +2218,7 @@
           <w:szCs w:val="22"/>
         </w:rPr>
       </w:pPr>
-      <w:hyperlink w:anchor="_Toc514269157" w:history="1">
+      <w:hyperlink w:anchor="_Toc514868117" w:history="1">
         <w:r>
           <w:rPr>
             <w:rStyle w:val="affc"/>
@@ -2260,7 +2260,7 @@
             <w:noProof/>
             <w:webHidden/>
           </w:rPr>
-          <w:instrText xml:space="preserve"> PAGEREF _Toc514269157 \h </w:instrText>
+          <w:instrText xml:space="preserve"> PAGEREF _Toc514868117 \h </w:instrText>
         </w:r>
         <w:r>
           <w:rPr>
@@ -2304,7 +2304,7 @@
           <w:szCs w:val="22"/>
         </w:rPr>
       </w:pPr>
-      <w:hyperlink w:anchor="_Toc514269158" w:history="1">
+      <w:hyperlink w:anchor="_Toc514868118" w:history="1">
         <w:r>
           <w:rPr>
             <w:rStyle w:val="affc"/>
@@ -2346,7 +2346,7 @@
             <w:noProof/>
             <w:webHidden/>
           </w:rPr>
-          <w:instrText xml:space="preserve"> PAGEREF _Toc514269158 \h </w:instrText>
+          <w:instrText xml:space="preserve"> PAGEREF _Toc514868118 \h </w:instrText>
         </w:r>
         <w:r>
           <w:rPr>
@@ -2390,7 +2390,7 @@
           <w:szCs w:val="22"/>
         </w:rPr>
       </w:pPr>
-      <w:hyperlink w:anchor="_Toc514269159" w:history="1">
+      <w:hyperlink w:anchor="_Toc514868119" w:history="1">
         <w:r>
           <w:rPr>
             <w:rStyle w:val="affc"/>
@@ -2432,7 +2432,7 @@
             <w:noProof/>
             <w:webHidden/>
           </w:rPr>
-          <w:instrText xml:space="preserve"> PAGEREF _Toc514269159 \h </w:instrText>
+          <w:instrText xml:space="preserve"> PAGEREF _Toc514868119 \h </w:instrText>
         </w:r>
         <w:r>
           <w:rPr>
@@ -2472,7 +2472,7 @@
           <w:szCs w:val="22"/>
         </w:rPr>
       </w:pPr>
-      <w:hyperlink w:anchor="_Toc514269160" w:history="1">
+      <w:hyperlink w:anchor="_Toc514868120" w:history="1">
         <w:r>
           <w:rPr>
             <w:rStyle w:val="affc"/>
@@ -2514,7 +2514,7 @@
             <w:noProof/>
             <w:webHidden/>
           </w:rPr>
-          <w:instrText xml:space="preserve"> PAGEREF _Toc514269160 \h </w:instrText>
+          <w:instrText xml:space="preserve"> PAGEREF _Toc514868120 \h </w:instrText>
         </w:r>
         <w:r>
           <w:rPr>
@@ -2554,7 +2554,7 @@
           <w:szCs w:val="22"/>
         </w:rPr>
       </w:pPr>
-      <w:hyperlink w:anchor="_Toc514269161" w:history="1">
+      <w:hyperlink w:anchor="_Toc514868121" w:history="1">
         <w:r>
           <w:rPr>
             <w:rStyle w:val="affc"/>
@@ -2596,7 +2596,7 @@
             <w:noProof/>
             <w:webHidden/>
           </w:rPr>
-          <w:instrText xml:space="preserve"> PAGEREF _Toc514269161 \h </w:instrText>
+          <w:instrText xml:space="preserve"> PAGEREF _Toc514868121 \h </w:instrText>
         </w:r>
         <w:r>
           <w:rPr>
@@ -2636,7 +2636,7 @@
           <w:szCs w:val="22"/>
         </w:rPr>
       </w:pPr>
-      <w:hyperlink w:anchor="_Toc514269162" w:history="1">
+      <w:hyperlink w:anchor="_Toc514868122" w:history="1">
         <w:r>
           <w:rPr>
             <w:rStyle w:val="affc"/>
@@ -2678,7 +2678,7 @@
             <w:noProof/>
             <w:webHidden/>
           </w:rPr>
-          <w:instrText xml:space="preserve"> PAGEREF _Toc514269162 \h </w:instrText>
+          <w:instrText xml:space="preserve"> PAGEREF _Toc514868122 \h </w:instrText>
         </w:r>
         <w:r>
           <w:rPr>
@@ -2718,7 +2718,7 @@
           <w:szCs w:val="22"/>
         </w:rPr>
       </w:pPr>
-      <w:hyperlink w:anchor="_Toc514269163" w:history="1">
+      <w:hyperlink w:anchor="_Toc514868123" w:history="1">
         <w:r>
           <w:rPr>
             <w:rStyle w:val="affc"/>
@@ -2760,7 +2760,7 @@
             <w:noProof/>
             <w:webHidden/>
           </w:rPr>
-          <w:instrText xml:space="preserve"> PAGEREF _Toc514269163 \h </w:instrText>
+          <w:instrText xml:space="preserve"> PAGEREF _Toc514868123 \h </w:instrText>
         </w:r>
         <w:r>
           <w:rPr>
@@ -2793,20 +2793,20 @@
     </w:p>
     <w:p>
       <w:pPr>
-        <w:pStyle w:val="23"/>
+        <w:pStyle w:val="11"/>
         <w:rPr>
           <w:rFonts w:asciiTheme="minorHAnsi" w:eastAsiaTheme="minorEastAsia" w:hAnsiTheme="minorHAnsi"/>
           <w:noProof/>
           <w:szCs w:val="22"/>
         </w:rPr>
       </w:pPr>
-      <w:hyperlink w:anchor="_Toc514269164" w:history="1">
+      <w:hyperlink w:anchor="_Toc514868124" w:history="1">
         <w:r>
           <w:rPr>
             <w:rStyle w:val="affc"/>
             <w:noProof/>
           </w:rPr>
-          <w:t>4.2</w:t>
+          <w:t>5</w:t>
         </w:r>
         <w:r>
           <w:rPr>
@@ -2821,7 +2821,7 @@
             <w:rStyle w:val="affc"/>
             <w:noProof/>
           </w:rPr>
-          <w:t>数据字典</w:t>
+          <w:t>功能需求</w:t>
         </w:r>
         <w:r>
           <w:rPr>
@@ -2842,7 +2842,7 @@
             <w:noProof/>
             <w:webHidden/>
           </w:rPr>
-          <w:instrText xml:space="preserve"> PAGEREF _Toc514269164 \h </w:instrText>
+          <w:instrText xml:space="preserve"> PAGEREF _Toc514868124 \h </w:instrText>
         </w:r>
         <w:r>
           <w:rPr>
@@ -2862,7 +2862,7 @@
             <w:noProof/>
             <w:webHidden/>
           </w:rPr>
-          <w:t>- 3 -</w:t>
+          <w:t>- 4 -</w:t>
         </w:r>
         <w:r>
           <w:rPr>
@@ -2875,20 +2875,20 @@
     </w:p>
     <w:p>
       <w:pPr>
-        <w:pStyle w:val="11"/>
+        <w:pStyle w:val="23"/>
         <w:rPr>
           <w:rFonts w:asciiTheme="minorHAnsi" w:eastAsiaTheme="minorEastAsia" w:hAnsiTheme="minorHAnsi"/>
           <w:noProof/>
           <w:szCs w:val="22"/>
         </w:rPr>
       </w:pPr>
-      <w:hyperlink w:anchor="_Toc514269165" w:history="1">
+      <w:hyperlink w:anchor="_Toc514868125" w:history="1">
         <w:r>
           <w:rPr>
             <w:rStyle w:val="affc"/>
             <w:noProof/>
           </w:rPr>
-          <w:t>5</w:t>
+          <w:t>5.1</w:t>
         </w:r>
         <w:r>
           <w:rPr>
@@ -2903,7 +2903,7 @@
             <w:rStyle w:val="affc"/>
             <w:noProof/>
           </w:rPr>
-          <w:t>功能需求</w:t>
+          <w:t>功能需求总述</w:t>
         </w:r>
         <w:r>
           <w:rPr>
@@ -2924,89 +2924,7 @@
             <w:noProof/>
             <w:webHidden/>
           </w:rPr>
-          <w:instrText xml:space="preserve"> PAGEREF _Toc514269165 \h </w:instrText>
-        </w:r>
-        <w:r>
-          <w:rPr>
-            <w:noProof/>
-            <w:webHidden/>
-          </w:rPr>
-        </w:r>
-        <w:r>
-          <w:rPr>
-            <w:noProof/>
-            <w:webHidden/>
-          </w:rPr>
-          <w:fldChar w:fldCharType="separate"/>
-        </w:r>
-        <w:r>
-          <w:rPr>
-            <w:noProof/>
-            <w:webHidden/>
-          </w:rPr>
-          <w:t>- 4 -</w:t>
-        </w:r>
-        <w:r>
-          <w:rPr>
-            <w:noProof/>
-            <w:webHidden/>
-          </w:rPr>
-          <w:fldChar w:fldCharType="end"/>
-        </w:r>
-      </w:hyperlink>
-    </w:p>
-    <w:p>
-      <w:pPr>
-        <w:pStyle w:val="23"/>
-        <w:rPr>
-          <w:rFonts w:asciiTheme="minorHAnsi" w:eastAsiaTheme="minorEastAsia" w:hAnsiTheme="minorHAnsi"/>
-          <w:noProof/>
-          <w:szCs w:val="22"/>
-        </w:rPr>
-      </w:pPr>
-      <w:hyperlink w:anchor="_Toc514269166" w:history="1">
-        <w:r>
-          <w:rPr>
-            <w:rStyle w:val="affc"/>
-            <w:noProof/>
-          </w:rPr>
-          <w:t>5.1</w:t>
-        </w:r>
-        <w:r>
-          <w:rPr>
-            <w:rFonts w:asciiTheme="minorHAnsi" w:eastAsiaTheme="minorEastAsia" w:hAnsiTheme="minorHAnsi"/>
-            <w:noProof/>
-            <w:szCs w:val="22"/>
-          </w:rPr>
-          <w:tab/>
-        </w:r>
-        <w:r>
-          <w:rPr>
-            <w:rStyle w:val="affc"/>
-            <w:noProof/>
-          </w:rPr>
-          <w:t>功能需求总述</w:t>
-        </w:r>
-        <w:r>
-          <w:rPr>
-            <w:noProof/>
-            <w:webHidden/>
-          </w:rPr>
-          <w:tab/>
-        </w:r>
-        <w:r>
-          <w:rPr>
-            <w:noProof/>
-            <w:webHidden/>
-          </w:rPr>
-          <w:fldChar w:fldCharType="begin"/>
-        </w:r>
-        <w:r>
-          <w:rPr>
-            <w:noProof/>
-            <w:webHidden/>
-          </w:rPr>
-          <w:instrText xml:space="preserve"> PAGEREF _Toc514269166 \h </w:instrText>
+          <w:instrText xml:space="preserve"> PAGEREF _Toc514868125 \h </w:instrText>
         </w:r>
         <w:r>
           <w:rPr>
@@ -3050,7 +2968,7 @@
           <w:szCs w:val="22"/>
         </w:rPr>
       </w:pPr>
-      <w:hyperlink w:anchor="_Toc514269167" w:history="1">
+      <w:hyperlink w:anchor="_Toc514868126" w:history="1">
         <w:r>
           <w:rPr>
             <w:rStyle w:val="affc"/>
@@ -3092,7 +3010,7 @@
             <w:noProof/>
             <w:webHidden/>
           </w:rPr>
-          <w:instrText xml:space="preserve"> PAGEREF _Toc514269167 \h </w:instrText>
+          <w:instrText xml:space="preserve"> PAGEREF _Toc514868126 \h </w:instrText>
         </w:r>
         <w:r>
           <w:rPr>
@@ -3136,7 +3054,7 @@
           <w:szCs w:val="22"/>
         </w:rPr>
       </w:pPr>
-      <w:hyperlink w:anchor="_Toc514269168" w:history="1">
+      <w:hyperlink w:anchor="_Toc514868127" w:history="1">
         <w:r>
           <w:rPr>
             <w:rStyle w:val="affc"/>
@@ -3178,7 +3096,7 @@
             <w:noProof/>
             <w:webHidden/>
           </w:rPr>
-          <w:instrText xml:space="preserve"> PAGEREF _Toc514269168 \h </w:instrText>
+          <w:instrText xml:space="preserve"> PAGEREF _Toc514868127 \h </w:instrText>
         </w:r>
         <w:r>
           <w:rPr>
@@ -3218,7 +3136,7 @@
           <w:szCs w:val="22"/>
         </w:rPr>
       </w:pPr>
-      <w:hyperlink w:anchor="_Toc514269169" w:history="1">
+      <w:hyperlink w:anchor="_Toc514868128" w:history="1">
         <w:r>
           <w:rPr>
             <w:rStyle w:val="affc"/>
@@ -3260,7 +3178,7 @@
             <w:noProof/>
             <w:webHidden/>
           </w:rPr>
-          <w:instrText xml:space="preserve"> PAGEREF _Toc514269169 \h </w:instrText>
+          <w:instrText xml:space="preserve"> PAGEREF _Toc514868128 \h </w:instrText>
         </w:r>
         <w:r>
           <w:rPr>
@@ -3300,7 +3218,7 @@
           <w:szCs w:val="22"/>
         </w:rPr>
       </w:pPr>
-      <w:hyperlink w:anchor="_Toc514269170" w:history="1">
+      <w:hyperlink w:anchor="_Toc514868129" w:history="1">
         <w:r>
           <w:rPr>
             <w:rStyle w:val="affc"/>
@@ -3342,7 +3260,7 @@
             <w:noProof/>
             <w:webHidden/>
           </w:rPr>
-          <w:instrText xml:space="preserve"> PAGEREF _Toc514269170 \h </w:instrText>
+          <w:instrText xml:space="preserve"> PAGEREF _Toc514868129 \h </w:instrText>
         </w:r>
         <w:r>
           <w:rPr>
@@ -3386,7 +3304,7 @@
           <w:szCs w:val="22"/>
         </w:rPr>
       </w:pPr>
-      <w:hyperlink w:anchor="_Toc514269171" w:history="1">
+      <w:hyperlink w:anchor="_Toc514868130" w:history="1">
         <w:r>
           <w:rPr>
             <w:rStyle w:val="affc"/>
@@ -3428,7 +3346,7 @@
             <w:noProof/>
             <w:webHidden/>
           </w:rPr>
-          <w:instrText xml:space="preserve"> PAGEREF _Toc514269171 \h </w:instrText>
+          <w:instrText xml:space="preserve"> PAGEREF _Toc514868130 \h </w:instrText>
         </w:r>
         <w:r>
           <w:rPr>
@@ -3472,7 +3390,7 @@
           <w:szCs w:val="22"/>
         </w:rPr>
       </w:pPr>
-      <w:hyperlink w:anchor="_Toc514269172" w:history="1">
+      <w:hyperlink w:anchor="_Toc514868131" w:history="1">
         <w:r>
           <w:rPr>
             <w:rStyle w:val="affc"/>
@@ -3514,7 +3432,7 @@
             <w:noProof/>
             <w:webHidden/>
           </w:rPr>
-          <w:instrText xml:space="preserve"> PAGEREF _Toc514269172 \h </w:instrText>
+          <w:instrText xml:space="preserve"> PAGEREF _Toc514868131 \h </w:instrText>
         </w:r>
         <w:r>
           <w:rPr>
@@ -3554,7 +3472,7 @@
           <w:szCs w:val="22"/>
         </w:rPr>
       </w:pPr>
-      <w:hyperlink w:anchor="_Toc514269173" w:history="1">
+      <w:hyperlink w:anchor="_Toc514868132" w:history="1">
         <w:r>
           <w:rPr>
             <w:rStyle w:val="affc"/>
@@ -3596,7 +3514,7 @@
             <w:noProof/>
             <w:webHidden/>
           </w:rPr>
-          <w:instrText xml:space="preserve"> PAGEREF _Toc514269173 \h </w:instrText>
+          <w:instrText xml:space="preserve"> PAGEREF _Toc514868132 \h </w:instrText>
         </w:r>
         <w:r>
           <w:rPr>
@@ -3636,7 +3554,7 @@
           <w:szCs w:val="22"/>
         </w:rPr>
       </w:pPr>
-      <w:hyperlink w:anchor="_Toc514269174" w:history="1">
+      <w:hyperlink w:anchor="_Toc514868133" w:history="1">
         <w:r>
           <w:rPr>
             <w:rStyle w:val="affc"/>
@@ -3678,7 +3596,7 @@
             <w:noProof/>
             <w:webHidden/>
           </w:rPr>
-          <w:instrText xml:space="preserve"> PAGEREF _Toc514269174 \h </w:instrText>
+          <w:instrText xml:space="preserve"> PAGEREF _Toc514868133 \h </w:instrText>
         </w:r>
         <w:r>
           <w:rPr>
@@ -3718,7 +3636,7 @@
           <w:szCs w:val="22"/>
         </w:rPr>
       </w:pPr>
-      <w:hyperlink w:anchor="_Toc514269175" w:history="1">
+      <w:hyperlink w:anchor="_Toc514868134" w:history="1">
         <w:r>
           <w:rPr>
             <w:rStyle w:val="affc"/>
@@ -3760,7 +3678,7 @@
             <w:noProof/>
             <w:webHidden/>
           </w:rPr>
-          <w:instrText xml:space="preserve"> PAGEREF _Toc514269175 \h </w:instrText>
+          <w:instrText xml:space="preserve"> PAGEREF _Toc514868134 \h </w:instrText>
         </w:r>
         <w:r>
           <w:rPr>
@@ -3804,7 +3722,7 @@
           <w:szCs w:val="22"/>
         </w:rPr>
       </w:pPr>
-      <w:hyperlink w:anchor="_Toc514269176" w:history="1">
+      <w:hyperlink w:anchor="_Toc514868135" w:history="1">
         <w:r>
           <w:rPr>
             <w:rStyle w:val="affc"/>
@@ -3846,7 +3764,7 @@
             <w:noProof/>
             <w:webHidden/>
           </w:rPr>
-          <w:instrText xml:space="preserve"> PAGEREF _Toc514269176 \h </w:instrText>
+          <w:instrText xml:space="preserve"> PAGEREF _Toc514868135 \h </w:instrText>
         </w:r>
         <w:r>
           <w:rPr>
@@ -3890,7 +3808,7 @@
           <w:szCs w:val="22"/>
         </w:rPr>
       </w:pPr>
-      <w:hyperlink w:anchor="_Toc514269177" w:history="1">
+      <w:hyperlink w:anchor="_Toc514868136" w:history="1">
         <w:r>
           <w:rPr>
             <w:rStyle w:val="affc"/>
@@ -3932,7 +3850,7 @@
             <w:noProof/>
             <w:webHidden/>
           </w:rPr>
-          <w:instrText xml:space="preserve"> PAGEREF _Toc514269177 \h </w:instrText>
+          <w:instrText xml:space="preserve"> PAGEREF _Toc514868136 \h </w:instrText>
         </w:r>
         <w:r>
           <w:rPr>
@@ -3976,7 +3894,7 @@
           <w:szCs w:val="22"/>
         </w:rPr>
       </w:pPr>
-      <w:hyperlink w:anchor="_Toc514269178" w:history="1">
+      <w:hyperlink w:anchor="_Toc514868137" w:history="1">
         <w:r>
           <w:rPr>
             <w:rStyle w:val="affc"/>
@@ -4018,7 +3936,7 @@
             <w:noProof/>
             <w:webHidden/>
           </w:rPr>
-          <w:instrText xml:space="preserve"> PAGEREF _Toc514269178 \h </w:instrText>
+          <w:instrText xml:space="preserve"> PAGEREF _Toc514868137 \h </w:instrText>
         </w:r>
         <w:r>
           <w:rPr>
@@ -4058,7 +3976,7 @@
           <w:szCs w:val="22"/>
         </w:rPr>
       </w:pPr>
-      <w:hyperlink w:anchor="_Toc514269179" w:history="1">
+      <w:hyperlink w:anchor="_Toc514868138" w:history="1">
         <w:r>
           <w:rPr>
             <w:rStyle w:val="affc"/>
@@ -4100,7 +4018,7 @@
             <w:noProof/>
             <w:webHidden/>
           </w:rPr>
-          <w:instrText xml:space="preserve"> PAGEREF _Toc514269179 \h </w:instrText>
+          <w:instrText xml:space="preserve"> PAGEREF _Toc514868138 \h </w:instrText>
         </w:r>
         <w:r>
           <w:rPr>
@@ -4140,7 +4058,7 @@
           <w:szCs w:val="22"/>
         </w:rPr>
       </w:pPr>
-      <w:hyperlink w:anchor="_Toc514269180" w:history="1">
+      <w:hyperlink w:anchor="_Toc514868139" w:history="1">
         <w:r>
           <w:rPr>
             <w:rStyle w:val="affc"/>
@@ -4182,7 +4100,7 @@
             <w:noProof/>
             <w:webHidden/>
           </w:rPr>
-          <w:instrText xml:space="preserve"> PAGEREF _Toc514269180 \h </w:instrText>
+          <w:instrText xml:space="preserve"> PAGEREF _Toc514868139 \h </w:instrText>
         </w:r>
         <w:r>
           <w:rPr>
@@ -4226,7 +4144,7 @@
           <w:szCs w:val="22"/>
         </w:rPr>
       </w:pPr>
-      <w:hyperlink w:anchor="_Toc514269181" w:history="1">
+      <w:hyperlink w:anchor="_Toc514868140" w:history="1">
         <w:r>
           <w:rPr>
             <w:rStyle w:val="affc"/>
@@ -4268,7 +4186,7 @@
             <w:noProof/>
             <w:webHidden/>
           </w:rPr>
-          <w:instrText xml:space="preserve"> PAGEREF _Toc514269181 \h </w:instrText>
+          <w:instrText xml:space="preserve"> PAGEREF _Toc514868140 \h </w:instrText>
         </w:r>
         <w:r>
           <w:rPr>
@@ -4312,7 +4230,7 @@
           <w:szCs w:val="22"/>
         </w:rPr>
       </w:pPr>
-      <w:hyperlink w:anchor="_Toc514269182" w:history="1">
+      <w:hyperlink w:anchor="_Toc514868141" w:history="1">
         <w:r>
           <w:rPr>
             <w:rStyle w:val="affc"/>
@@ -4354,7 +4272,7 @@
             <w:noProof/>
             <w:webHidden/>
           </w:rPr>
-          <w:instrText xml:space="preserve"> PAGEREF _Toc514269182 \h </w:instrText>
+          <w:instrText xml:space="preserve"> PAGEREF _Toc514868141 \h </w:instrText>
         </w:r>
         <w:r>
           <w:rPr>
@@ -4394,7 +4312,7 @@
           <w:szCs w:val="22"/>
         </w:rPr>
       </w:pPr>
-      <w:hyperlink w:anchor="_Toc514269183" w:history="1">
+      <w:hyperlink w:anchor="_Toc514868142" w:history="1">
         <w:r>
           <w:rPr>
             <w:rStyle w:val="affc"/>
@@ -4436,7 +4354,7 @@
             <w:noProof/>
             <w:webHidden/>
           </w:rPr>
-          <w:instrText xml:space="preserve"> PAGEREF _Toc514269183 \h </w:instrText>
+          <w:instrText xml:space="preserve"> PAGEREF _Toc514868142 \h </w:instrText>
         </w:r>
         <w:r>
           <w:rPr>
@@ -4476,7 +4394,7 @@
           <w:szCs w:val="22"/>
         </w:rPr>
       </w:pPr>
-      <w:hyperlink w:anchor="_Toc514269184" w:history="1">
+      <w:hyperlink w:anchor="_Toc514868143" w:history="1">
         <w:r>
           <w:rPr>
             <w:rStyle w:val="affc"/>
@@ -4518,7 +4436,7 @@
             <w:noProof/>
             <w:webHidden/>
           </w:rPr>
-          <w:instrText xml:space="preserve"> PAGEREF _Toc514269184 \h </w:instrText>
+          <w:instrText xml:space="preserve"> PAGEREF _Toc514868143 \h </w:instrText>
         </w:r>
         <w:r>
           <w:rPr>
@@ -4558,7 +4476,7 @@
           <w:szCs w:val="22"/>
         </w:rPr>
       </w:pPr>
-      <w:hyperlink w:anchor="_Toc514269185" w:history="1">
+      <w:hyperlink w:anchor="_Toc514868144" w:history="1">
         <w:r>
           <w:rPr>
             <w:rStyle w:val="affc"/>
@@ -4600,7 +4518,7 @@
             <w:noProof/>
             <w:webHidden/>
           </w:rPr>
-          <w:instrText xml:space="preserve"> PAGEREF _Toc514269185 \h </w:instrText>
+          <w:instrText xml:space="preserve"> PAGEREF _Toc514868144 \h </w:instrText>
         </w:r>
         <w:r>
           <w:rPr>
@@ -4640,7 +4558,7 @@
           <w:szCs w:val="22"/>
         </w:rPr>
       </w:pPr>
-      <w:hyperlink w:anchor="_Toc514269186" w:history="1">
+      <w:hyperlink w:anchor="_Toc514868145" w:history="1">
         <w:r>
           <w:rPr>
             <w:rStyle w:val="affc"/>
@@ -4682,7 +4600,7 @@
             <w:noProof/>
             <w:webHidden/>
           </w:rPr>
-          <w:instrText xml:space="preserve"> PAGEREF _Toc514269186 \h </w:instrText>
+          <w:instrText xml:space="preserve"> PAGEREF _Toc514868145 \h </w:instrText>
         </w:r>
         <w:r>
           <w:rPr>
@@ -4722,7 +4640,7 @@
           <w:szCs w:val="22"/>
         </w:rPr>
       </w:pPr>
-      <w:hyperlink w:anchor="_Toc514269187" w:history="1">
+      <w:hyperlink w:anchor="_Toc514868146" w:history="1">
         <w:r>
           <w:rPr>
             <w:rStyle w:val="affc"/>
@@ -4764,7 +4682,7 @@
             <w:noProof/>
             <w:webHidden/>
           </w:rPr>
-          <w:instrText xml:space="preserve"> PAGEREF _Toc514269187 \h </w:instrText>
+          <w:instrText xml:space="preserve"> PAGEREF _Toc514868146 \h </w:instrText>
         </w:r>
         <w:r>
           <w:rPr>
@@ -4844,7 +4762,7 @@
       </w:pPr>
       <w:bookmarkStart w:id="1" w:name="_Toc266285195"/>
       <w:bookmarkStart w:id="2" w:name="_Toc511170775"/>
-      <w:bookmarkStart w:id="3" w:name="_Toc514269145"/>
+      <w:bookmarkStart w:id="3" w:name="_Toc514868105"/>
       <w:r>
         <w:lastRenderedPageBreak/>
         <w:t>引言</w:t>
@@ -4866,7 +4784,7 @@
       <w:bookmarkStart w:id="7" w:name="_Toc171485118"/>
       <w:bookmarkStart w:id="8" w:name="_Toc266285196"/>
       <w:bookmarkStart w:id="9" w:name="_Toc511170776"/>
-      <w:bookmarkStart w:id="10" w:name="_Toc514269146"/>
+      <w:bookmarkStart w:id="10" w:name="_Toc514868106"/>
       <w:r>
         <w:t>编制目的</w:t>
       </w:r>
@@ -4913,7 +4831,7 @@
           <w:lang w:eastAsia="en-US"/>
         </w:rPr>
       </w:pPr>
-      <w:bookmarkStart w:id="12" w:name="_Toc514269147"/>
+      <w:bookmarkStart w:id="12" w:name="_Toc514868107"/>
       <w:r>
         <w:t>范围</w:t>
       </w:r>
@@ -4953,7 +4871,7 @@
       </w:pPr>
       <w:bookmarkStart w:id="13" w:name="_Toc266285197"/>
       <w:bookmarkStart w:id="14" w:name="_Toc511170778"/>
-      <w:bookmarkStart w:id="15" w:name="_Toc514269148"/>
+      <w:bookmarkStart w:id="15" w:name="_Toc514868108"/>
       <w:r>
         <w:t>预期的读者和阅读建议</w:t>
       </w:r>
@@ -5027,7 +4945,7 @@
       </w:pPr>
       <w:bookmarkStart w:id="16" w:name="_Toc266285198"/>
       <w:bookmarkStart w:id="17" w:name="_Toc511170779"/>
-      <w:bookmarkStart w:id="18" w:name="_Toc514269149"/>
+      <w:bookmarkStart w:id="18" w:name="_Toc514868109"/>
       <w:r>
         <w:t>术语和缩略语</w:t>
       </w:r>
@@ -5319,33 +5237,33 @@
         <w:pStyle w:val="2"/>
       </w:pPr>
       <w:bookmarkStart w:id="19" w:name="_Toc511170780"/>
-      <w:bookmarkStart w:id="20" w:name="_Toc514269150"/>
-      <w:bookmarkStart w:id="21" w:name="_Toc266285199"/>
+      <w:bookmarkStart w:id="20" w:name="_Toc266285199"/>
+      <w:bookmarkStart w:id="21" w:name="_Toc514868110"/>
       <w:r>
         <w:t>文档约定</w:t>
       </w:r>
       <w:bookmarkEnd w:id="19"/>
+      <w:bookmarkEnd w:id="21"/>
+    </w:p>
+    <w:p>
+      <w:pPr>
+        <w:pStyle w:val="a8"/>
+        <w:ind w:firstLine="480"/>
+      </w:pPr>
+      <w:r>
+        <w:t>相关约定描述</w:t>
+      </w:r>
+    </w:p>
+    <w:p>
+      <w:pPr>
+        <w:pStyle w:val="2"/>
+      </w:pPr>
+      <w:bookmarkStart w:id="22" w:name="_Toc511170781"/>
+      <w:bookmarkStart w:id="23" w:name="_Toc514868111"/>
+      <w:r>
+        <w:t>参考文件</w:t>
+      </w:r>
       <w:bookmarkEnd w:id="20"/>
-    </w:p>
-    <w:p>
-      <w:pPr>
-        <w:pStyle w:val="a8"/>
-        <w:ind w:firstLine="480"/>
-      </w:pPr>
-      <w:r>
-        <w:t>相关约定描述</w:t>
-      </w:r>
-    </w:p>
-    <w:p>
-      <w:pPr>
-        <w:pStyle w:val="2"/>
-      </w:pPr>
-      <w:bookmarkStart w:id="22" w:name="_Toc511170781"/>
-      <w:bookmarkStart w:id="23" w:name="_Toc514269151"/>
-      <w:r>
-        <w:t>参考文件</w:t>
-      </w:r>
-      <w:bookmarkEnd w:id="21"/>
       <w:bookmarkEnd w:id="22"/>
       <w:bookmarkEnd w:id="23"/>
     </w:p>
@@ -5368,7 +5286,7 @@
       </w:pPr>
       <w:bookmarkStart w:id="24" w:name="_Toc266285200"/>
       <w:bookmarkStart w:id="25" w:name="_Toc511170782"/>
-      <w:bookmarkStart w:id="26" w:name="_Toc514269152"/>
+      <w:bookmarkStart w:id="26" w:name="_Toc514868112"/>
       <w:r>
         <w:t>项目概述</w:t>
       </w:r>
@@ -5381,7 +5299,7 @@
         <w:pStyle w:val="2"/>
       </w:pPr>
       <w:bookmarkStart w:id="27" w:name="_Toc511170783"/>
-      <w:bookmarkStart w:id="28" w:name="_Toc514269153"/>
+      <w:bookmarkStart w:id="28" w:name="_Toc514868113"/>
       <w:r>
         <w:t>目标</w:t>
       </w:r>
@@ -5418,7 +5336,7 @@
         <w:pStyle w:val="2"/>
       </w:pPr>
       <w:bookmarkStart w:id="29" w:name="_Toc511170784"/>
-      <w:bookmarkStart w:id="30" w:name="_Toc514269154"/>
+      <w:bookmarkStart w:id="30" w:name="_Toc514868114"/>
       <w:r>
         <w:t>范围</w:t>
       </w:r>
@@ -5451,7 +5369,7 @@
       <w:pPr>
         <w:pStyle w:val="2"/>
       </w:pPr>
-      <w:bookmarkStart w:id="32" w:name="_Toc514269155"/>
+      <w:bookmarkStart w:id="32" w:name="_Toc514868115"/>
       <w:r>
         <w:t>用户的特点</w:t>
       </w:r>
@@ -5475,7 +5393,7 @@
         <w:pStyle w:val="2"/>
       </w:pPr>
       <w:bookmarkStart w:id="33" w:name="_Toc511170786"/>
-      <w:bookmarkStart w:id="34" w:name="_Toc514269156"/>
+      <w:bookmarkStart w:id="34" w:name="_Toc514868116"/>
       <w:r>
         <w:t>假定条件和约束限制</w:t>
       </w:r>
@@ -5526,7 +5444,7 @@
         <w:pStyle w:val="2"/>
       </w:pPr>
       <w:bookmarkStart w:id="35" w:name="_Toc511170787"/>
-      <w:bookmarkStart w:id="36" w:name="_Toc514269157"/>
+      <w:bookmarkStart w:id="36" w:name="_Toc514868117"/>
       <w:r>
         <w:t>运行环境</w:t>
       </w:r>
@@ -5535,19 +5453,10 @@
     </w:p>
     <w:p>
       <w:pPr>
-        <w:pStyle w:val="a8"/>
-        <w:ind w:firstLine="480"/>
-      </w:pPr>
-      <w:r>
-        <w:t>说明本产品的运行环境（包括硬件环境和软件环境）的规定。根据不同类型、不同规模的项目，项目组可以对以下内容做增减。</w:t>
-      </w:r>
-    </w:p>
-    <w:p>
-      <w:pPr>
         <w:pStyle w:val="3"/>
       </w:pPr>
       <w:bookmarkStart w:id="37" w:name="_Toc511170788"/>
-      <w:bookmarkStart w:id="38" w:name="_Toc514269158"/>
+      <w:bookmarkStart w:id="38" w:name="_Toc514868118"/>
       <w:r>
         <w:t>硬件环境</w:t>
       </w:r>
@@ -5568,7 +5477,19 @@
         <w:rPr>
           <w:rFonts w:hint="eastAsia"/>
         </w:rPr>
-        <w:t>服务器：</w:t>
+        <w:t>服务器</w:t>
+      </w:r>
+      <w:r>
+        <w:rPr>
+          <w:rFonts w:hint="eastAsia"/>
+        </w:rPr>
+        <w:t>（多台）</w:t>
+      </w:r>
+      <w:r>
+        <w:rPr>
+          <w:rFonts w:hint="eastAsia"/>
+        </w:rPr>
+        <w:t>：</w:t>
       </w:r>
     </w:p>
     <w:p>
@@ -5708,11 +5629,8 @@
     <w:p>
       <w:pPr>
         <w:pStyle w:val="3"/>
-        <w:rPr>
-          <w:rFonts w:hint="eastAsia"/>
-        </w:rPr>
-      </w:pPr>
-      <w:bookmarkStart w:id="41" w:name="_Toc514269159"/>
+      </w:pPr>
+      <w:bookmarkStart w:id="41" w:name="_Toc514868119"/>
       <w:bookmarkEnd w:id="39"/>
       <w:r>
         <w:t>软件环境</w:t>
@@ -5935,9 +5853,12 @@
       <w:pPr>
         <w:pStyle w:val="1"/>
         <w:spacing w:before="312"/>
+        <w:rPr>
+          <w:rFonts w:hint="eastAsia"/>
+        </w:rPr>
       </w:pPr>
       <w:bookmarkStart w:id="43" w:name="_Toc511170790"/>
-      <w:bookmarkStart w:id="44" w:name="_Toc514269160"/>
+      <w:bookmarkStart w:id="44" w:name="_Toc514868120"/>
       <w:bookmarkEnd w:id="42"/>
       <w:r>
         <w:rPr>
@@ -5954,41 +5875,13 @@
     </w:p>
     <w:p>
       <w:pPr>
-        <w:pStyle w:val="a8"/>
-        <w:ind w:firstLine="480"/>
-      </w:pPr>
-      <w:r>
-        <w:t>分析客户的</w:t>
-      </w:r>
-      <w:r>
-        <w:rPr>
-          <w:rFonts w:hint="eastAsia"/>
-        </w:rPr>
-        <w:t>业务</w:t>
-      </w:r>
-      <w:r>
-        <w:t>需求，画出与系统相关的组织机构图等</w:t>
-      </w:r>
-      <w:r>
-        <w:rPr>
-          <w:szCs w:val="24"/>
-        </w:rPr>
-        <w:t>。</w:t>
-      </w:r>
-    </w:p>
-    <w:p>
-      <w:pPr>
         <w:pStyle w:val="2"/>
+        <w:rPr>
+          <w:rFonts w:hint="eastAsia"/>
+        </w:rPr>
       </w:pPr>
       <w:bookmarkStart w:id="45" w:name="_Toc511170792"/>
-      <w:bookmarkStart w:id="46" w:name="_Toc514269161"/>
-      <w:r>
-        <w:rPr>
-          <w:rFonts w:hint="eastAsia"/>
-        </w:rPr>
-        <w:t>业务流程分析</w:t>
-      </w:r>
-      <w:bookmarkEnd w:id="45"/>
+      <w:bookmarkStart w:id="46" w:name="_Toc514868121"/>
       <w:r>
         <w:rPr>
           <w:noProof/>
@@ -5996,13 +5889,13 @@
         <mc:AlternateContent>
           <mc:Choice Requires="wps">
             <w:drawing>
-              <wp:anchor distT="0" distB="0" distL="114300" distR="114300" simplePos="0" relativeHeight="251660288" behindDoc="0" locked="0" layoutInCell="1" allowOverlap="1" wp14:anchorId="0C5FA09B" wp14:editId="4BA11DBE">
+              <wp:anchor distT="0" distB="0" distL="114300" distR="114300" simplePos="0" relativeHeight="251660288" behindDoc="0" locked="0" layoutInCell="1" allowOverlap="1" wp14:anchorId="0C5FA09B" wp14:editId="4EB94F34">
                 <wp:simplePos x="0" y="0"/>
                 <wp:positionH relativeFrom="column">
-                  <wp:posOffset>314325</wp:posOffset>
+                  <wp:posOffset>290471</wp:posOffset>
                 </wp:positionH>
                 <wp:positionV relativeFrom="paragraph">
-                  <wp:posOffset>4032250</wp:posOffset>
+                  <wp:posOffset>3340486</wp:posOffset>
                 </wp:positionV>
                 <wp:extent cx="5274310" cy="635"/>
                 <wp:effectExtent l="0" t="0" r="0" b="0"/>
@@ -6143,7 +6036,7 @@
                 <v:stroke joinstyle="miter"/>
                 <v:path gradientshapeok="t" o:connecttype="rect"/>
               </v:shapetype>
-              <v:shape id="文本框 4" o:spid="_x0000_s1026" type="#_x0000_t202" style="position:absolute;left:0;text-align:left;margin-left:24.75pt;margin-top:317.5pt;width:415.3pt;height:.05pt;z-index:251660288;visibility:visible;mso-wrap-style:square;mso-wrap-distance-left:9pt;mso-wrap-distance-top:0;mso-wrap-distance-right:9pt;mso-wrap-distance-bottom:0;mso-position-horizontal:absolute;mso-position-horizontal-relative:text;mso-position-vertical:absolute;mso-position-vertical-relative:text;v-text-anchor:top" o:gfxdata="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" stroked="f">
+              <v:shape id="文本框 4" o:spid="_x0000_s1026" type="#_x0000_t202" style="position:absolute;left:0;text-align:left;margin-left:22.85pt;margin-top:263.05pt;width:415.3pt;height:.05pt;z-index:251660288;visibility:visible;mso-wrap-style:square;mso-wrap-distance-left:9pt;mso-wrap-distance-top:0;mso-wrap-distance-right:9pt;mso-wrap-distance-bottom:0;mso-position-horizontal:absolute;mso-position-horizontal-relative:text;mso-position-vertical:absolute;mso-position-vertical-relative:text;v-text-anchor:top" o:gfxdata="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" stroked="f">
                 <v:textbox style="mso-fit-shape-to-text:t" inset="0,0,0,0">
                   <w:txbxContent>
                     <w:p>
@@ -6253,15 +6146,15 @@
           <w:noProof/>
         </w:rPr>
         <w:drawing>
-          <wp:anchor distT="0" distB="0" distL="114300" distR="114300" simplePos="0" relativeHeight="251658240" behindDoc="0" locked="0" layoutInCell="1" allowOverlap="1" wp14:anchorId="7EFEEE24" wp14:editId="1502DF68">
+          <wp:anchor distT="0" distB="0" distL="114300" distR="114300" simplePos="0" relativeHeight="251658240" behindDoc="0" locked="0" layoutInCell="1" allowOverlap="1" wp14:anchorId="7EFEEE24" wp14:editId="5BC0227C">
             <wp:simplePos x="0" y="0"/>
-            <wp:positionH relativeFrom="column">
-              <wp:posOffset>314325</wp:posOffset>
+            <wp:positionH relativeFrom="margin">
+              <wp:posOffset>311785</wp:posOffset>
             </wp:positionH>
             <wp:positionV relativeFrom="paragraph">
-              <wp:posOffset>381000</wp:posOffset>
+              <wp:posOffset>278130</wp:posOffset>
             </wp:positionV>
-            <wp:extent cx="5274310" cy="3594100"/>
+            <wp:extent cx="4674870" cy="3185795"/>
             <wp:effectExtent l="0" t="0" r="0" b="0"/>
             <wp:wrapSquare wrapText="bothSides"/>
             <wp:docPr id="2" name="图片 2"/>
@@ -6290,7 +6183,7 @@
                   <pic:spPr>
                     <a:xfrm>
                       <a:off x="0" y="0"/>
-                      <a:ext cx="5274310" cy="3594100"/>
+                      <a:ext cx="4674870" cy="3185795"/>
                     </a:xfrm>
                     <a:prstGeom prst="rect">
                       <a:avLst/>
@@ -6308,13 +6201,14 @@
           </wp:anchor>
         </w:drawing>
       </w:r>
+      <w:r>
+        <w:rPr>
+          <w:rFonts w:hint="eastAsia"/>
+        </w:rPr>
+        <w:t>业务流程分析</w:t>
+      </w:r>
+      <w:bookmarkEnd w:id="45"/>
       <w:bookmarkEnd w:id="46"/>
-    </w:p>
-    <w:p>
-      <w:pPr>
-        <w:pStyle w:val="a8"/>
-        <w:ind w:firstLine="480"/>
-      </w:pPr>
     </w:p>
     <w:p>
       <w:pPr>
@@ -6322,7 +6216,7 @@
         <w:spacing w:before="312"/>
       </w:pPr>
       <w:bookmarkStart w:id="47" w:name="_Toc511170793"/>
-      <w:bookmarkStart w:id="48" w:name="_Toc514269162"/>
+      <w:bookmarkStart w:id="48" w:name="_Toc514868122"/>
       <w:r>
         <w:t>数据描述</w:t>
       </w:r>
@@ -6332,9 +6226,79 @@
     <w:p>
       <w:pPr>
         <w:pStyle w:val="2"/>
+        <w:rPr>
+          <w:rFonts w:hint="eastAsia"/>
+        </w:rPr>
       </w:pPr>
       <w:bookmarkStart w:id="49" w:name="_Toc511170794"/>
-      <w:bookmarkStart w:id="50" w:name="_Toc514269163"/>
+      <w:bookmarkStart w:id="50" w:name="_Toc514868123"/>
+      <w:r>
+        <w:rPr>
+          <w:noProof/>
+        </w:rPr>
+        <w:drawing>
+          <wp:anchor distT="0" distB="0" distL="114300" distR="114300" simplePos="0" relativeHeight="251663360" behindDoc="0" locked="0" layoutInCell="1" allowOverlap="1" wp14:anchorId="07B25DCE" wp14:editId="29BCE58C">
+            <wp:simplePos x="0" y="0"/>
+            <wp:positionH relativeFrom="column">
+              <wp:posOffset>143482</wp:posOffset>
+            </wp:positionH>
+            <wp:positionV relativeFrom="paragraph">
+              <wp:posOffset>684171</wp:posOffset>
+            </wp:positionV>
+            <wp:extent cx="5274310" cy="3767455"/>
+            <wp:effectExtent l="0" t="0" r="0" b="0"/>
+            <wp:wrapTopAndBottom/>
+            <wp:docPr id="5" name="图片 5"/>
+            <wp:cNvGraphicFramePr>
+              <a:graphicFrameLocks xmlns:a="http://schemas.openxmlformats.org/drawingml/2006/main" noChangeAspect="1"/>
+            </wp:cNvGraphicFramePr>
+            <a:graphic xmlns:a="http://schemas.openxmlformats.org/drawingml/2006/main">
+              <a:graphicData uri="http://schemas.openxmlformats.org/drawingml/2006/picture">
+                <pic:pic xmlns:pic="http://schemas.openxmlformats.org/drawingml/2006/picture">
+                  <pic:nvPicPr>
+                    <pic:cNvPr id="0" name="Picture 1"/>
+                    <pic:cNvPicPr>
+                      <a:picLocks noChangeAspect="1" noChangeArrowheads="1"/>
+                    </pic:cNvPicPr>
+                  </pic:nvPicPr>
+                  <pic:blipFill>
+                    <a:blip r:embed="rId13">
+                      <a:extLst>
+                        <a:ext uri="{28A0092B-C50C-407E-A947-70E740481C1C}">
+                          <a14:useLocalDpi xmlns:a14="http://schemas.microsoft.com/office/drawing/2010/main" val="0"/>
+                        </a:ext>
+                      </a:extLst>
+                    </a:blip>
+                    <a:srcRect/>
+                    <a:stretch>
+                      <a:fillRect/>
+                    </a:stretch>
+                  </pic:blipFill>
+                  <pic:spPr bwMode="auto">
+                    <a:xfrm>
+                      <a:off x="0" y="0"/>
+                      <a:ext cx="5274310" cy="3767455"/>
+                    </a:xfrm>
+                    <a:prstGeom prst="rect">
+                      <a:avLst/>
+                    </a:prstGeom>
+                    <a:noFill/>
+                    <a:ln>
+                      <a:noFill/>
+                    </a:ln>
+                  </pic:spPr>
+                </pic:pic>
+              </a:graphicData>
+            </a:graphic>
+            <wp14:sizeRelH relativeFrom="margin">
+              <wp14:pctWidth>0</wp14:pctWidth>
+            </wp14:sizeRelH>
+            <wp14:sizeRelV relativeFrom="margin">
+              <wp14:pctHeight>0</wp14:pctHeight>
+            </wp14:sizeRelV>
+          </wp:anchor>
+        </w:drawing>
+      </w:r>
       <w:r>
         <w:rPr>
           <w:rFonts w:hint="eastAsia"/>
@@ -6348,400 +6312,50 @@
       <w:pPr>
         <w:pStyle w:val="a8"/>
         <w:ind w:firstLine="480"/>
-      </w:pPr>
-      <w:r>
-        <w:rPr>
-          <w:rFonts w:hint="eastAsia"/>
-        </w:rPr>
-        <w:t>参考数据库设计报告的数据流程图部分。</w:t>
-      </w:r>
-    </w:p>
-    <w:p>
-      <w:pPr>
-        <w:pStyle w:val="2"/>
-      </w:pPr>
-      <w:bookmarkStart w:id="51" w:name="_Toc511170795"/>
-      <w:bookmarkStart w:id="52" w:name="_Toc514269164"/>
-      <w:r>
-        <w:rPr>
-          <w:rFonts w:hint="eastAsia"/>
-        </w:rPr>
-        <w:t>数据字典</w:t>
+        <w:rPr>
+          <w:rFonts w:hint="eastAsia"/>
+        </w:rPr>
+      </w:pPr>
+    </w:p>
+    <w:p>
+      <w:pPr>
+        <w:pStyle w:val="1"/>
+        <w:spacing w:before="312"/>
+      </w:pPr>
+      <w:bookmarkStart w:id="51" w:name="_Toc511170796"/>
+      <w:bookmarkStart w:id="52" w:name="_Toc514868124"/>
+      <w:bookmarkStart w:id="53" w:name="_GoBack"/>
+      <w:bookmarkEnd w:id="53"/>
+      <w:r>
+        <w:lastRenderedPageBreak/>
+        <w:t>功能需求</w:t>
       </w:r>
       <w:bookmarkEnd w:id="51"/>
       <w:bookmarkEnd w:id="52"/>
     </w:p>
     <w:p>
       <w:pPr>
-        <w:pStyle w:val="a8"/>
-        <w:ind w:firstLine="480"/>
-      </w:pPr>
-      <w:r>
-        <w:t>列出所有作为控制或参考用的基础数据</w:t>
-      </w:r>
-      <w:r>
-        <w:rPr>
-          <w:rFonts w:hint="eastAsia"/>
-        </w:rPr>
-        <w:t>以及</w:t>
-      </w:r>
-      <w:r>
-        <w:t>业务处理过程中产生的数据（包括在常规运行中或联机操作中要改变的数据）</w:t>
-      </w:r>
-      <w:r>
-        <w:t>，</w:t>
-      </w:r>
-      <w:r>
-        <w:rPr>
-          <w:rFonts w:hint="eastAsia"/>
-        </w:rPr>
-        <w:t>参考数据库设计报告的数据字典部分，包括数据项和数据结构</w:t>
-      </w:r>
-      <w:r>
-        <w:t>。</w:t>
-      </w:r>
-    </w:p>
-    <w:p>
-      <w:pPr>
-        <w:pStyle w:val="af5"/>
-        <w:spacing w:before="156"/>
-      </w:pPr>
-      <w:r>
-        <w:rPr>
-          <w:rFonts w:hint="eastAsia"/>
-        </w:rPr>
-        <w:t>表</w:t>
-      </w:r>
-      <w:r>
-        <w:rPr>
-          <w:rFonts w:hint="eastAsia"/>
-        </w:rPr>
-        <w:fldChar w:fldCharType="begin"/>
-      </w:r>
-      <w:r>
-        <w:rPr>
-          <w:rFonts w:hint="eastAsia"/>
-        </w:rPr>
-        <w:instrText xml:space="preserve"> STYLEREF 1 \s </w:instrText>
-      </w:r>
-      <w:r>
-        <w:rPr>
-          <w:rFonts w:hint="eastAsia"/>
-        </w:rPr>
-        <w:fldChar w:fldCharType="separate"/>
-      </w:r>
-      <w:r>
-        <w:rPr>
-          <w:noProof/>
-        </w:rPr>
-        <w:t>4</w:t>
-      </w:r>
-      <w:r>
-        <w:rPr>
-          <w:rFonts w:hint="eastAsia"/>
-        </w:rPr>
-        <w:fldChar w:fldCharType="end"/>
-      </w:r>
-      <w:r>
-        <w:rPr>
-          <w:rFonts w:hint="eastAsia"/>
-        </w:rPr>
-        <w:noBreakHyphen/>
-      </w:r>
-      <w:r>
-        <w:rPr>
-          <w:rFonts w:hint="eastAsia"/>
-        </w:rPr>
-        <w:fldChar w:fldCharType="begin"/>
-      </w:r>
-      <w:r>
-        <w:rPr>
-          <w:rFonts w:hint="eastAsia"/>
-        </w:rPr>
-        <w:instrText xml:space="preserve"> SEQ </w:instrText>
-      </w:r>
-      <w:r>
-        <w:rPr>
-          <w:rFonts w:hint="eastAsia"/>
-        </w:rPr>
-        <w:instrText>表</w:instrText>
-      </w:r>
-      <w:r>
-        <w:rPr>
-          <w:rFonts w:hint="eastAsia"/>
-        </w:rPr>
-        <w:instrText xml:space="preserve"> \* ARABIC \s 1 </w:instrText>
-      </w:r>
-      <w:r>
-        <w:rPr>
-          <w:rFonts w:hint="eastAsia"/>
-        </w:rPr>
-        <w:fldChar w:fldCharType="separate"/>
-      </w:r>
-      <w:r>
-        <w:rPr>
-          <w:noProof/>
-        </w:rPr>
-        <w:t>1</w:t>
-      </w:r>
-      <w:r>
-        <w:rPr>
-          <w:rFonts w:hint="eastAsia"/>
-        </w:rPr>
-        <w:fldChar w:fldCharType="end"/>
-      </w:r>
-      <w:r>
-        <w:t xml:space="preserve"> </w:t>
-      </w:r>
-      <w:r>
-        <w:rPr>
-          <w:sz w:val="21"/>
-        </w:rPr>
-        <w:t>数据表</w:t>
-      </w:r>
-    </w:p>
-    <w:tbl>
-      <w:tblPr>
-        <w:tblW w:w="8364" w:type="dxa"/>
-        <w:tblInd w:w="103" w:type="dxa"/>
-        <w:tblBorders>
-          <w:top w:val="single" w:sz="4" w:space="0" w:color="auto"/>
-          <w:left w:val="single" w:sz="4" w:space="0" w:color="auto"/>
-          <w:bottom w:val="single" w:sz="4" w:space="0" w:color="auto"/>
-          <w:right w:val="single" w:sz="4" w:space="0" w:color="auto"/>
-          <w:insideH w:val="single" w:sz="4" w:space="0" w:color="auto"/>
-          <w:insideV w:val="single" w:sz="4" w:space="0" w:color="auto"/>
-        </w:tblBorders>
-        <w:tblLook w:val="00A0" w:firstRow="1" w:lastRow="0" w:firstColumn="1" w:lastColumn="0" w:noHBand="0" w:noVBand="0"/>
-      </w:tblPr>
-      <w:tblGrid>
-        <w:gridCol w:w="709"/>
-        <w:gridCol w:w="1843"/>
-        <w:gridCol w:w="3402"/>
-        <w:gridCol w:w="2410"/>
-      </w:tblGrid>
-      <w:tr>
-        <w:trPr>
-          <w:trHeight w:val="309"/>
-        </w:trPr>
-        <w:tc>
-          <w:tcPr>
-            <w:tcW w:w="709" w:type="dxa"/>
-            <w:shd w:val="pct12" w:color="auto" w:fill="auto"/>
-          </w:tcPr>
-          <w:p>
-            <w:pPr>
-              <w:rPr>
-                <w:b/>
-              </w:rPr>
-            </w:pPr>
-            <w:r>
-              <w:rPr>
-                <w:b/>
-              </w:rPr>
-              <w:t>序号</w:t>
-            </w:r>
-          </w:p>
-        </w:tc>
-        <w:tc>
-          <w:tcPr>
-            <w:tcW w:w="1843" w:type="dxa"/>
-            <w:shd w:val="pct12" w:color="auto" w:fill="auto"/>
-          </w:tcPr>
-          <w:p>
-            <w:pPr>
-              <w:jc w:val="center"/>
-              <w:rPr>
-                <w:b/>
-              </w:rPr>
-            </w:pPr>
-            <w:r>
-              <w:rPr>
-                <w:b/>
-              </w:rPr>
-              <w:t>数据</w:t>
-            </w:r>
-          </w:p>
-        </w:tc>
-        <w:tc>
-          <w:tcPr>
-            <w:tcW w:w="3402" w:type="dxa"/>
-            <w:shd w:val="pct12" w:color="auto" w:fill="auto"/>
-          </w:tcPr>
-          <w:p>
-            <w:pPr>
-              <w:jc w:val="center"/>
-              <w:rPr>
-                <w:b/>
-              </w:rPr>
-            </w:pPr>
-            <w:r>
-              <w:rPr>
-                <w:b/>
-              </w:rPr>
-              <w:t>数据描述</w:t>
-            </w:r>
-          </w:p>
-        </w:tc>
-        <w:tc>
-          <w:tcPr>
-            <w:tcW w:w="2410" w:type="dxa"/>
-            <w:shd w:val="pct12" w:color="auto" w:fill="auto"/>
-          </w:tcPr>
-          <w:p>
-            <w:pPr>
-              <w:jc w:val="center"/>
-              <w:rPr>
-                <w:b/>
-              </w:rPr>
-            </w:pPr>
-            <w:r>
-              <w:rPr>
-                <w:b/>
-              </w:rPr>
-              <w:t>数据所属部门</w:t>
-            </w:r>
-          </w:p>
-        </w:tc>
-      </w:tr>
-      <w:tr>
-        <w:tc>
-          <w:tcPr>
-            <w:tcW w:w="709" w:type="dxa"/>
-          </w:tcPr>
-          <w:p>
-            <w:pPr>
-              <w:rPr>
-                <w:color w:val="0000FF"/>
-              </w:rPr>
-            </w:pPr>
-          </w:p>
-        </w:tc>
-        <w:tc>
-          <w:tcPr>
-            <w:tcW w:w="1843" w:type="dxa"/>
-          </w:tcPr>
-          <w:p>
-            <w:pPr>
-              <w:rPr>
-                <w:color w:val="0000FF"/>
-              </w:rPr>
-            </w:pPr>
-          </w:p>
-        </w:tc>
-        <w:tc>
-          <w:tcPr>
-            <w:tcW w:w="3402" w:type="dxa"/>
-          </w:tcPr>
-          <w:p>
-            <w:pPr>
-              <w:rPr>
-                <w:color w:val="0000FF"/>
-              </w:rPr>
-            </w:pPr>
-          </w:p>
-        </w:tc>
-        <w:tc>
-          <w:tcPr>
-            <w:tcW w:w="2410" w:type="dxa"/>
-          </w:tcPr>
-          <w:p>
-            <w:pPr>
-              <w:rPr>
-                <w:color w:val="0000FF"/>
-              </w:rPr>
-            </w:pPr>
-          </w:p>
-        </w:tc>
-      </w:tr>
-      <w:tr>
-        <w:tc>
-          <w:tcPr>
-            <w:tcW w:w="709" w:type="dxa"/>
-          </w:tcPr>
-          <w:p>
-            <w:pPr>
-              <w:rPr>
-                <w:color w:val="0000FF"/>
-              </w:rPr>
-            </w:pPr>
-          </w:p>
-        </w:tc>
-        <w:tc>
-          <w:tcPr>
-            <w:tcW w:w="1843" w:type="dxa"/>
-          </w:tcPr>
-          <w:p>
-            <w:pPr>
-              <w:rPr>
-                <w:color w:val="0000FF"/>
-              </w:rPr>
-            </w:pPr>
-          </w:p>
-        </w:tc>
-        <w:tc>
-          <w:tcPr>
-            <w:tcW w:w="3402" w:type="dxa"/>
-          </w:tcPr>
-          <w:p>
-            <w:pPr>
-              <w:rPr>
-                <w:color w:val="0000FF"/>
-              </w:rPr>
-            </w:pPr>
-          </w:p>
-        </w:tc>
-        <w:tc>
-          <w:tcPr>
-            <w:tcW w:w="2410" w:type="dxa"/>
-          </w:tcPr>
-          <w:p>
-            <w:pPr>
-              <w:rPr>
-                <w:color w:val="0000FF"/>
-              </w:rPr>
-            </w:pPr>
-          </w:p>
-        </w:tc>
-      </w:tr>
-    </w:tbl>
-    <w:p>
-      <w:pPr>
-        <w:pStyle w:val="1"/>
-        <w:spacing w:before="312"/>
-      </w:pPr>
-      <w:bookmarkStart w:id="53" w:name="_Toc511170796"/>
-      <w:bookmarkStart w:id="54" w:name="_Toc514269165"/>
-      <w:r>
-        <w:lastRenderedPageBreak/>
-        <w:t>功能需求</w:t>
-      </w:r>
-      <w:bookmarkEnd w:id="53"/>
+        <w:pStyle w:val="2"/>
+      </w:pPr>
+      <w:bookmarkStart w:id="54" w:name="_Toc511170797"/>
+      <w:bookmarkStart w:id="55" w:name="_Toc514868125"/>
+      <w:r>
+        <w:t>功能需求总述</w:t>
+      </w:r>
       <w:bookmarkEnd w:id="54"/>
-    </w:p>
-    <w:p>
-      <w:pPr>
-        <w:pStyle w:val="2"/>
-      </w:pPr>
-      <w:bookmarkStart w:id="55" w:name="_Toc511170797"/>
-      <w:bookmarkStart w:id="56" w:name="_Toc514269166"/>
-      <w:r>
-        <w:t>功能需求总述</w:t>
-      </w:r>
       <w:bookmarkEnd w:id="55"/>
+    </w:p>
+    <w:p>
+      <w:pPr>
+        <w:pStyle w:val="3"/>
+      </w:pPr>
+      <w:bookmarkStart w:id="56" w:name="_Toc511170798"/>
+      <w:bookmarkStart w:id="57" w:name="_Toc514868126"/>
+      <w:r>
+        <w:t>功能需求总表</w:t>
+      </w:r>
       <w:bookmarkEnd w:id="56"/>
-    </w:p>
-    <w:p>
-      <w:pPr>
-        <w:pStyle w:val="3"/>
-      </w:pPr>
-      <w:bookmarkStart w:id="57" w:name="_Toc511170798"/>
-      <w:bookmarkStart w:id="58" w:name="_Toc514269167"/>
-      <w:r>
-        <w:t>功能需求总表</w:t>
-      </w:r>
       <w:bookmarkEnd w:id="57"/>
-      <w:bookmarkEnd w:id="58"/>
     </w:p>
     <w:p>
       <w:pPr>
@@ -6963,8 +6577,6 @@
               </w:rPr>
               <w:t>数据导入</w:t>
             </w:r>
-            <w:bookmarkStart w:id="59" w:name="_GoBack"/>
-            <w:bookmarkEnd w:id="59"/>
           </w:p>
         </w:tc>
         <w:tc>
@@ -7330,13 +6942,13 @@
       <w:pPr>
         <w:pStyle w:val="3"/>
       </w:pPr>
-      <w:bookmarkStart w:id="60" w:name="_Toc511170799"/>
-      <w:bookmarkStart w:id="61" w:name="_Toc514269168"/>
+      <w:bookmarkStart w:id="58" w:name="_Toc511170799"/>
+      <w:bookmarkStart w:id="59" w:name="_Toc514868127"/>
       <w:r>
         <w:t>角色、权限需求</w:t>
       </w:r>
-      <w:bookmarkEnd w:id="60"/>
-      <w:bookmarkEnd w:id="61"/>
+      <w:bookmarkEnd w:id="58"/>
+      <w:bookmarkEnd w:id="59"/>
     </w:p>
     <w:p>
       <w:pPr>
@@ -7840,7 +7452,7 @@
       <w:pPr>
         <w:pStyle w:val="2"/>
       </w:pPr>
-      <w:bookmarkStart w:id="62" w:name="_Toc514269169"/>
+      <w:bookmarkStart w:id="60" w:name="_Toc514868128"/>
       <w:r>
         <w:rPr>
           <w:rFonts w:hint="eastAsia"/>
@@ -7848,6 +7460,208 @@
         <w:lastRenderedPageBreak/>
         <w:t>数据导入</w:t>
       </w:r>
+      <w:bookmarkEnd w:id="60"/>
+    </w:p>
+    <w:p>
+      <w:pPr>
+        <w:pStyle w:val="a8"/>
+        <w:ind w:firstLine="480"/>
+      </w:pPr>
+      <w:r>
+        <w:t>【功能概述】</w:t>
+      </w:r>
+    </w:p>
+    <w:p>
+      <w:pPr>
+        <w:pStyle w:val="a8"/>
+        <w:ind w:firstLine="480"/>
+      </w:pPr>
+      <w:r>
+        <w:rPr>
+          <w:rFonts w:hint="eastAsia"/>
+        </w:rPr>
+        <w:t>通过前端预留的接口，用户可以上传本地的文件到服务器端</w:t>
+      </w:r>
+      <w:r>
+        <w:rPr>
+          <w:rFonts w:hint="eastAsia"/>
+        </w:rPr>
+        <w:t>。</w:t>
+      </w:r>
+    </w:p>
+    <w:p>
+      <w:pPr>
+        <w:pStyle w:val="a8"/>
+        <w:ind w:firstLine="480"/>
+      </w:pPr>
+      <w:r>
+        <w:t>【操作者】</w:t>
+      </w:r>
+      <w:r>
+        <w:rPr>
+          <w:rFonts w:hint="eastAsia"/>
+        </w:rPr>
+        <w:t>系统所有角色</w:t>
+      </w:r>
+      <w:r>
+        <w:rPr>
+          <w:rFonts w:hint="eastAsia"/>
+        </w:rPr>
+        <w:t>。</w:t>
+      </w:r>
+    </w:p>
+    <w:p>
+      <w:pPr>
+        <w:pStyle w:val="a8"/>
+        <w:ind w:firstLine="480"/>
+      </w:pPr>
+      <w:r>
+        <w:t>【输入】</w:t>
+      </w:r>
+    </w:p>
+    <w:p>
+      <w:pPr>
+        <w:pStyle w:val="a8"/>
+        <w:ind w:firstLine="480"/>
+      </w:pPr>
+      <w:proofErr w:type="spellStart"/>
+      <w:r>
+        <w:t>O</w:t>
+      </w:r>
+      <w:r>
+        <w:rPr>
+          <w:rFonts w:hint="eastAsia"/>
+        </w:rPr>
+        <w:t>cam-gv</w:t>
+      </w:r>
+      <w:proofErr w:type="spellEnd"/>
+      <w:r>
+        <w:rPr>
+          <w:rFonts w:hint="eastAsia"/>
+        </w:rPr>
+        <w:t>格式文件，文件一帧数据长度为</w:t>
+      </w:r>
+      <w:r>
+        <w:rPr>
+          <w:rFonts w:hint="eastAsia"/>
+        </w:rPr>
+        <w:t>2048</w:t>
+      </w:r>
+      <w:r>
+        <w:rPr>
+          <w:rFonts w:hint="eastAsia"/>
+        </w:rPr>
+        <w:t>个字节，每帧前</w:t>
+      </w:r>
+      <w:r>
+        <w:rPr>
+          <w:rFonts w:hint="eastAsia"/>
+        </w:rPr>
+        <w:t>1024</w:t>
+      </w:r>
+      <w:r>
+        <w:rPr>
+          <w:rFonts w:hint="eastAsia"/>
+        </w:rPr>
+        <w:t>字节为斜率数据，后</w:t>
+      </w:r>
+      <w:r>
+        <w:rPr>
+          <w:rFonts w:hint="eastAsia"/>
+        </w:rPr>
+        <w:t>1024</w:t>
+      </w:r>
+      <w:r>
+        <w:rPr>
+          <w:rFonts w:hint="eastAsia"/>
+        </w:rPr>
+        <w:t>个字节为电压数据，每两个字节为一个有效数据</w:t>
+      </w:r>
+      <w:r>
+        <w:rPr>
+          <w:rFonts w:hint="eastAsia"/>
+        </w:rPr>
+        <w:t>。</w:t>
+      </w:r>
+    </w:p>
+    <w:p>
+      <w:pPr>
+        <w:pStyle w:val="a8"/>
+        <w:ind w:firstLine="480"/>
+      </w:pPr>
+      <w:r>
+        <w:t>【输出】</w:t>
+      </w:r>
+    </w:p>
+    <w:p>
+      <w:pPr>
+        <w:pStyle w:val="a8"/>
+        <w:ind w:firstLine="480"/>
+      </w:pPr>
+      <w:r>
+        <w:rPr>
+          <w:rFonts w:hint="eastAsia"/>
+        </w:rPr>
+        <w:t>代表成功的字符串</w:t>
+      </w:r>
+      <w:r>
+        <w:rPr>
+          <w:rFonts w:hint="eastAsia"/>
+        </w:rPr>
+        <w:t>。</w:t>
+      </w:r>
+    </w:p>
+    <w:p>
+      <w:pPr>
+        <w:pStyle w:val="a8"/>
+        <w:ind w:firstLine="480"/>
+      </w:pPr>
+      <w:r>
+        <w:t>【数据来源】</w:t>
+      </w:r>
+    </w:p>
+    <w:p>
+      <w:pPr>
+        <w:pStyle w:val="a8"/>
+        <w:ind w:firstLine="480"/>
+      </w:pPr>
+      <w:r>
+        <w:rPr>
+          <w:rFonts w:hint="eastAsia"/>
+        </w:rPr>
+        <w:t>用户提供的实验数据</w:t>
+      </w:r>
+      <w:r>
+        <w:rPr>
+          <w:rFonts w:hint="eastAsia"/>
+        </w:rPr>
+        <w:t>。</w:t>
+      </w:r>
+    </w:p>
+    <w:p>
+      <w:pPr>
+        <w:pStyle w:val="2"/>
+      </w:pPr>
+      <w:bookmarkStart w:id="61" w:name="_Toc514868129"/>
+      <w:r>
+        <w:rPr>
+          <w:rFonts w:hint="eastAsia"/>
+        </w:rPr>
+        <w:t>数据存储</w:t>
+      </w:r>
+      <w:bookmarkEnd w:id="61"/>
+    </w:p>
+    <w:p>
+      <w:pPr>
+        <w:pStyle w:val="3"/>
+      </w:pPr>
+      <w:bookmarkStart w:id="62" w:name="_Toc514868130"/>
+      <w:r>
+        <w:rPr>
+          <w:rFonts w:hint="eastAsia"/>
+        </w:rPr>
+        <w:t>数据解析</w:t>
+      </w:r>
       <w:bookmarkEnd w:id="62"/>
     </w:p>
     <w:p>
@@ -7868,13 +7682,7 @@
         <w:rPr>
           <w:rFonts w:hint="eastAsia"/>
         </w:rPr>
-        <w:t>通过前端预留的接口，用户可以上传本地的文件到服务器端</w:t>
-      </w:r>
-      <w:r>
-        <w:rPr>
-          <w:rFonts w:hint="eastAsia"/>
-        </w:rPr>
-        <w:t>。</w:t>
+        <w:t>将上传的文件解析成程序可使用的格式。</w:t>
       </w:r>
     </w:p>
     <w:p>
@@ -7883,19 +7691,7 @@
         <w:ind w:firstLine="480"/>
       </w:pPr>
       <w:r>
-        <w:t>【操作者】</w:t>
-      </w:r>
-      <w:r>
-        <w:rPr>
-          <w:rFonts w:hint="eastAsia"/>
-        </w:rPr>
-        <w:t>系统所有角色</w:t>
-      </w:r>
-      <w:r>
-        <w:rPr>
-          <w:rFonts w:hint="eastAsia"/>
-        </w:rPr>
-        <w:t>。</w:t>
+        <w:t>【输入】</w:t>
       </w:r>
     </w:p>
     <w:p>
@@ -7903,8 +7699,58 @@
         <w:pStyle w:val="a8"/>
         <w:ind w:firstLine="480"/>
       </w:pPr>
-      <w:r>
-        <w:t>【输入】</w:t>
+      <w:proofErr w:type="spellStart"/>
+      <w:r>
+        <w:t>O</w:t>
+      </w:r>
+      <w:r>
+        <w:rPr>
+          <w:rFonts w:hint="eastAsia"/>
+        </w:rPr>
+        <w:t>cam-gv</w:t>
+      </w:r>
+      <w:proofErr w:type="spellEnd"/>
+      <w:r>
+        <w:rPr>
+          <w:rFonts w:hint="eastAsia"/>
+        </w:rPr>
+        <w:t>格式文件，文件一帧数据长度为</w:t>
+      </w:r>
+      <w:r>
+        <w:rPr>
+          <w:rFonts w:hint="eastAsia"/>
+        </w:rPr>
+        <w:t>2048</w:t>
+      </w:r>
+      <w:r>
+        <w:rPr>
+          <w:rFonts w:hint="eastAsia"/>
+        </w:rPr>
+        <w:t>个字节，每帧前</w:t>
+      </w:r>
+      <w:r>
+        <w:rPr>
+          <w:rFonts w:hint="eastAsia"/>
+        </w:rPr>
+        <w:t>1024</w:t>
+      </w:r>
+      <w:r>
+        <w:rPr>
+          <w:rFonts w:hint="eastAsia"/>
+        </w:rPr>
+        <w:t>字节为斜率数据，后</w:t>
+      </w:r>
+      <w:r>
+        <w:rPr>
+          <w:rFonts w:hint="eastAsia"/>
+        </w:rPr>
+        <w:t>1024</w:t>
+      </w:r>
+      <w:r>
+        <w:rPr>
+          <w:rFonts w:hint="eastAsia"/>
+        </w:rPr>
+        <w:t>个字节为电压数据，每两个字节为一个有效数据。</w:t>
       </w:r>
     </w:p>
     <w:p>
@@ -7912,125 +7758,94 @@
         <w:pStyle w:val="a8"/>
         <w:ind w:firstLine="480"/>
       </w:pPr>
+      <w:r>
+        <w:t>【输出】</w:t>
+      </w:r>
+    </w:p>
+    <w:p>
+      <w:pPr>
+        <w:pStyle w:val="a8"/>
+        <w:ind w:firstLine="480"/>
+      </w:pPr>
+      <w:r>
+        <w:rPr>
+          <w:rFonts w:hint="eastAsia"/>
+        </w:rPr>
+        <w:t>双精度浮点数二维数组</w:t>
+      </w:r>
+      <w:r>
+        <w:rPr>
+          <w:rFonts w:hint="eastAsia"/>
+        </w:rPr>
+        <w:t>(</w:t>
+      </w:r>
+      <w:r>
+        <w:t>D</w:t>
+      </w:r>
+      <w:r>
+        <w:rPr>
+          <w:rFonts w:hint="eastAsia"/>
+        </w:rPr>
+        <w:t>ouble</w:t>
+      </w:r>
+      <w:r>
+        <w:t>[][]),</w:t>
+      </w:r>
+      <w:r>
+        <w:rPr>
+          <w:rFonts w:hint="eastAsia"/>
+        </w:rPr>
+        <w:t>第一维表示子孔径的编号，第二维表示子孔径不同帧的斜率。</w:t>
+      </w:r>
+    </w:p>
+    <w:p>
+      <w:pPr>
+        <w:pStyle w:val="a8"/>
+        <w:ind w:firstLine="480"/>
+      </w:pPr>
+      <w:r>
+        <w:t>【数据来源】</w:t>
+      </w:r>
+    </w:p>
+    <w:p>
+      <w:pPr>
+        <w:pStyle w:val="a8"/>
+        <w:ind w:firstLine="480"/>
+      </w:pPr>
+      <w:proofErr w:type="gramStart"/>
+      <w:r>
+        <w:rPr>
+          <w:rFonts w:hint="eastAsia"/>
+        </w:rPr>
+        <w:t>存储再</w:t>
+      </w:r>
+      <w:proofErr w:type="gramEnd"/>
+      <w:r>
+        <w:rPr>
+          <w:rFonts w:hint="eastAsia"/>
+        </w:rPr>
+        <w:t>服务器的由用户上传的</w:t>
+      </w:r>
+      <w:r>
+        <w:t>.</w:t>
+      </w:r>
       <w:proofErr w:type="spellStart"/>
       <w:r>
-        <w:t>O</w:t>
-      </w:r>
-      <w:r>
-        <w:rPr>
-          <w:rFonts w:hint="eastAsia"/>
-        </w:rPr>
-        <w:t>cam-gv</w:t>
+        <w:t>ocam-gv</w:t>
       </w:r>
       <w:proofErr w:type="spellEnd"/>
       <w:r>
         <w:rPr>
           <w:rFonts w:hint="eastAsia"/>
         </w:rPr>
-        <w:t>格式文件，文件一帧数据长度为</w:t>
-      </w:r>
-      <w:r>
-        <w:rPr>
-          <w:rFonts w:hint="eastAsia"/>
-        </w:rPr>
-        <w:t>2048</w:t>
-      </w:r>
-      <w:r>
-        <w:rPr>
-          <w:rFonts w:hint="eastAsia"/>
-        </w:rPr>
-        <w:t>个字节，每帧前</w:t>
-      </w:r>
-      <w:r>
-        <w:rPr>
-          <w:rFonts w:hint="eastAsia"/>
-        </w:rPr>
-        <w:t>1024</w:t>
-      </w:r>
-      <w:r>
-        <w:rPr>
-          <w:rFonts w:hint="eastAsia"/>
-        </w:rPr>
-        <w:t>字节为斜率数据，后</w:t>
-      </w:r>
-      <w:r>
-        <w:rPr>
-          <w:rFonts w:hint="eastAsia"/>
-        </w:rPr>
-        <w:t>1024</w:t>
-      </w:r>
-      <w:r>
-        <w:rPr>
-          <w:rFonts w:hint="eastAsia"/>
-        </w:rPr>
-        <w:t>个字节为电压数据，每两个字节为一个有效数据</w:t>
-      </w:r>
-      <w:r>
-        <w:rPr>
-          <w:rFonts w:hint="eastAsia"/>
-        </w:rPr>
-        <w:t>。</w:t>
-      </w:r>
-    </w:p>
-    <w:p>
-      <w:pPr>
-        <w:pStyle w:val="a8"/>
-        <w:ind w:firstLine="480"/>
-      </w:pPr>
-      <w:r>
-        <w:t>【输出】</w:t>
-      </w:r>
-    </w:p>
-    <w:p>
-      <w:pPr>
-        <w:pStyle w:val="a8"/>
-        <w:ind w:firstLine="480"/>
-      </w:pPr>
-      <w:r>
-        <w:rPr>
-          <w:rFonts w:hint="eastAsia"/>
-        </w:rPr>
-        <w:t>代表成功的字符串</w:t>
-      </w:r>
-      <w:r>
-        <w:rPr>
-          <w:rFonts w:hint="eastAsia"/>
-        </w:rPr>
-        <w:t>。</w:t>
-      </w:r>
-    </w:p>
-    <w:p>
-      <w:pPr>
-        <w:pStyle w:val="a8"/>
-        <w:ind w:firstLine="480"/>
-      </w:pPr>
-      <w:r>
-        <w:t>【数据来源】</w:t>
-      </w:r>
-    </w:p>
-    <w:p>
-      <w:pPr>
-        <w:pStyle w:val="a8"/>
-        <w:ind w:firstLine="480"/>
-      </w:pPr>
-      <w:r>
-        <w:rPr>
-          <w:rFonts w:hint="eastAsia"/>
-        </w:rPr>
-        <w:t>用户提供的实验数据</w:t>
-      </w:r>
-      <w:r>
-        <w:rPr>
-          <w:rFonts w:hint="eastAsia"/>
-        </w:rPr>
-        <w:t>。</w:t>
-      </w:r>
-    </w:p>
-    <w:p>
-      <w:pPr>
-        <w:pStyle w:val="2"/>
-      </w:pPr>
-      <w:bookmarkStart w:id="63" w:name="_Toc514269170"/>
+        <w:t>文件。</w:t>
+      </w:r>
+    </w:p>
+    <w:p>
+      <w:pPr>
+        <w:pStyle w:val="3"/>
+      </w:pPr>
+      <w:bookmarkStart w:id="63" w:name="_Toc514868131"/>
       <w:r>
         <w:rPr>
           <w:rFonts w:hint="eastAsia"/>
@@ -8038,209 +7853,6 @@
         <w:t>数据存储</w:t>
       </w:r>
       <w:bookmarkEnd w:id="63"/>
-    </w:p>
-    <w:p>
-      <w:pPr>
-        <w:pStyle w:val="3"/>
-      </w:pPr>
-      <w:bookmarkStart w:id="64" w:name="_Toc514269171"/>
-      <w:r>
-        <w:rPr>
-          <w:rFonts w:hint="eastAsia"/>
-        </w:rPr>
-        <w:t>数据解析</w:t>
-      </w:r>
-      <w:bookmarkEnd w:id="64"/>
-    </w:p>
-    <w:p>
-      <w:pPr>
-        <w:pStyle w:val="a8"/>
-        <w:ind w:firstLine="480"/>
-      </w:pPr>
-      <w:r>
-        <w:t>【功能概述】</w:t>
-      </w:r>
-    </w:p>
-    <w:p>
-      <w:pPr>
-        <w:pStyle w:val="a8"/>
-        <w:ind w:firstLine="480"/>
-      </w:pPr>
-      <w:r>
-        <w:rPr>
-          <w:rFonts w:hint="eastAsia"/>
-        </w:rPr>
-        <w:t>将上传的文件解析成程序可使用的格式。</w:t>
-      </w:r>
-    </w:p>
-    <w:p>
-      <w:pPr>
-        <w:pStyle w:val="a8"/>
-        <w:ind w:firstLine="480"/>
-      </w:pPr>
-      <w:r>
-        <w:t>【输入】</w:t>
-      </w:r>
-    </w:p>
-    <w:p>
-      <w:pPr>
-        <w:pStyle w:val="a8"/>
-        <w:ind w:firstLine="480"/>
-      </w:pPr>
-      <w:proofErr w:type="spellStart"/>
-      <w:r>
-        <w:t>O</w:t>
-      </w:r>
-      <w:r>
-        <w:rPr>
-          <w:rFonts w:hint="eastAsia"/>
-        </w:rPr>
-        <w:t>cam-gv</w:t>
-      </w:r>
-      <w:proofErr w:type="spellEnd"/>
-      <w:r>
-        <w:rPr>
-          <w:rFonts w:hint="eastAsia"/>
-        </w:rPr>
-        <w:t>格式文件，文件一帧数据长度为</w:t>
-      </w:r>
-      <w:r>
-        <w:rPr>
-          <w:rFonts w:hint="eastAsia"/>
-        </w:rPr>
-        <w:t>2048</w:t>
-      </w:r>
-      <w:r>
-        <w:rPr>
-          <w:rFonts w:hint="eastAsia"/>
-        </w:rPr>
-        <w:t>个字节，每帧前</w:t>
-      </w:r>
-      <w:r>
-        <w:rPr>
-          <w:rFonts w:hint="eastAsia"/>
-        </w:rPr>
-        <w:t>1024</w:t>
-      </w:r>
-      <w:r>
-        <w:rPr>
-          <w:rFonts w:hint="eastAsia"/>
-        </w:rPr>
-        <w:t>字节为斜率数据，后</w:t>
-      </w:r>
-      <w:r>
-        <w:rPr>
-          <w:rFonts w:hint="eastAsia"/>
-        </w:rPr>
-        <w:t>1024</w:t>
-      </w:r>
-      <w:r>
-        <w:rPr>
-          <w:rFonts w:hint="eastAsia"/>
-        </w:rPr>
-        <w:t>个字节为电压数据，每两个字节为一个有效数据。</w:t>
-      </w:r>
-    </w:p>
-    <w:p>
-      <w:pPr>
-        <w:pStyle w:val="a8"/>
-        <w:ind w:firstLine="480"/>
-      </w:pPr>
-      <w:r>
-        <w:t>【输出】</w:t>
-      </w:r>
-    </w:p>
-    <w:p>
-      <w:pPr>
-        <w:pStyle w:val="a8"/>
-        <w:ind w:firstLine="480"/>
-      </w:pPr>
-      <w:r>
-        <w:rPr>
-          <w:rFonts w:hint="eastAsia"/>
-        </w:rPr>
-        <w:t>双精度浮点数二维数组</w:t>
-      </w:r>
-      <w:r>
-        <w:rPr>
-          <w:rFonts w:hint="eastAsia"/>
-        </w:rPr>
-        <w:t>(</w:t>
-      </w:r>
-      <w:r>
-        <w:t>D</w:t>
-      </w:r>
-      <w:r>
-        <w:rPr>
-          <w:rFonts w:hint="eastAsia"/>
-        </w:rPr>
-        <w:t>ouble</w:t>
-      </w:r>
-      <w:r>
-        <w:t>[][]),</w:t>
-      </w:r>
-      <w:r>
-        <w:rPr>
-          <w:rFonts w:hint="eastAsia"/>
-        </w:rPr>
-        <w:t>第一维表示子孔径的编号，第二维表示子孔径不同帧的斜率。</w:t>
-      </w:r>
-    </w:p>
-    <w:p>
-      <w:pPr>
-        <w:pStyle w:val="a8"/>
-        <w:ind w:firstLine="480"/>
-      </w:pPr>
-      <w:r>
-        <w:t>【数据来源】</w:t>
-      </w:r>
-    </w:p>
-    <w:p>
-      <w:pPr>
-        <w:pStyle w:val="a8"/>
-        <w:ind w:firstLine="480"/>
-      </w:pPr>
-      <w:proofErr w:type="gramStart"/>
-      <w:r>
-        <w:rPr>
-          <w:rFonts w:hint="eastAsia"/>
-        </w:rPr>
-        <w:t>存储再</w:t>
-      </w:r>
-      <w:proofErr w:type="gramEnd"/>
-      <w:r>
-        <w:rPr>
-          <w:rFonts w:hint="eastAsia"/>
-        </w:rPr>
-        <w:t>服务器的由用户上传的</w:t>
-      </w:r>
-      <w:r>
-        <w:t>.</w:t>
-      </w:r>
-      <w:proofErr w:type="spellStart"/>
-      <w:r>
-        <w:t>ocam-gv</w:t>
-      </w:r>
-      <w:proofErr w:type="spellEnd"/>
-      <w:r>
-        <w:rPr>
-          <w:rFonts w:hint="eastAsia"/>
-        </w:rPr>
-        <w:t>文件。</w:t>
-      </w:r>
-    </w:p>
-    <w:p>
-      <w:pPr>
-        <w:pStyle w:val="3"/>
-      </w:pPr>
-      <w:bookmarkStart w:id="65" w:name="_Toc514269172"/>
-      <w:r>
-        <w:rPr>
-          <w:rFonts w:hint="eastAsia"/>
-        </w:rPr>
-        <w:t>数据存储</w:t>
-      </w:r>
-      <w:bookmarkEnd w:id="65"/>
     </w:p>
     <w:p>
       <w:pPr>
@@ -8376,482 +7988,482 @@
       <w:pPr>
         <w:pStyle w:val="2"/>
       </w:pPr>
-      <w:bookmarkStart w:id="66" w:name="_Toc514269173"/>
+      <w:bookmarkStart w:id="64" w:name="_Toc514868132"/>
       <w:r>
         <w:rPr>
           <w:rFonts w:hint="eastAsia"/>
         </w:rPr>
         <w:t>数据统计</w:t>
       </w:r>
+      <w:bookmarkEnd w:id="64"/>
+    </w:p>
+    <w:p>
+      <w:pPr>
+        <w:pStyle w:val="a8"/>
+        <w:ind w:firstLine="480"/>
+      </w:pPr>
+      <w:r>
+        <w:t>【功能概述】</w:t>
+      </w:r>
+    </w:p>
+    <w:p>
+      <w:pPr>
+        <w:pStyle w:val="a8"/>
+        <w:ind w:firstLine="480"/>
+      </w:pPr>
+      <w:r>
+        <w:rPr>
+          <w:rFonts w:hint="eastAsia"/>
+        </w:rPr>
+        <w:t>计算解析后数据的各项统计信息。</w:t>
+      </w:r>
+    </w:p>
+    <w:p>
+      <w:pPr>
+        <w:pStyle w:val="a8"/>
+        <w:ind w:firstLine="480"/>
+      </w:pPr>
+      <w:r>
+        <w:t>【输入】</w:t>
+      </w:r>
+    </w:p>
+    <w:p>
+      <w:pPr>
+        <w:pStyle w:val="a8"/>
+        <w:ind w:firstLine="480"/>
+      </w:pPr>
+      <w:r>
+        <w:rPr>
+          <w:rFonts w:hint="eastAsia"/>
+        </w:rPr>
+        <w:t>数据解析后获取到的双精度浮点数二维数组</w:t>
+      </w:r>
+      <w:r>
+        <w:rPr>
+          <w:rFonts w:hint="eastAsia"/>
+        </w:rPr>
+        <w:t>(</w:t>
+      </w:r>
+      <w:r>
+        <w:t>d</w:t>
+      </w:r>
+      <w:r>
+        <w:rPr>
+          <w:rFonts w:hint="eastAsia"/>
+        </w:rPr>
+        <w:t>ouble</w:t>
+      </w:r>
+      <w:r>
+        <w:t>[][])</w:t>
+      </w:r>
+      <w:r>
+        <w:rPr>
+          <w:rFonts w:hint="eastAsia"/>
+        </w:rPr>
+        <w:t>。</w:t>
+      </w:r>
+    </w:p>
+    <w:p>
+      <w:pPr>
+        <w:pStyle w:val="a8"/>
+        <w:ind w:firstLine="480"/>
+      </w:pPr>
+      <w:r>
+        <w:t>【输出】</w:t>
+      </w:r>
+    </w:p>
+    <w:p>
+      <w:pPr>
+        <w:pStyle w:val="a8"/>
+        <w:ind w:firstLine="480"/>
+      </w:pPr>
+      <w:r>
+        <w:rPr>
+          <w:rFonts w:hint="eastAsia"/>
+        </w:rPr>
+        <w:t>最大值：</w:t>
+      </w:r>
+      <w:r>
+        <w:rPr>
+          <w:rFonts w:hint="eastAsia"/>
+        </w:rPr>
+        <w:t>float</w:t>
+      </w:r>
+    </w:p>
+    <w:p>
+      <w:pPr>
+        <w:pStyle w:val="a8"/>
+        <w:ind w:firstLine="480"/>
+      </w:pPr>
+      <w:r>
+        <w:rPr>
+          <w:rFonts w:hint="eastAsia"/>
+        </w:rPr>
+        <w:t>最小值：</w:t>
+      </w:r>
+      <w:r>
+        <w:rPr>
+          <w:rFonts w:hint="eastAsia"/>
+        </w:rPr>
+        <w:t>float</w:t>
+      </w:r>
+    </w:p>
+    <w:p>
+      <w:pPr>
+        <w:pStyle w:val="a8"/>
+        <w:ind w:firstLine="480"/>
+      </w:pPr>
+      <w:r>
+        <w:rPr>
+          <w:rFonts w:hint="eastAsia"/>
+        </w:rPr>
+        <w:t>算数平均值：</w:t>
+      </w:r>
+      <w:r>
+        <w:rPr>
+          <w:rFonts w:hint="eastAsia"/>
+        </w:rPr>
+        <w:t>float</w:t>
+      </w:r>
+    </w:p>
+    <w:p>
+      <w:pPr>
+        <w:pStyle w:val="a8"/>
+        <w:ind w:firstLine="480"/>
+      </w:pPr>
+      <w:r>
+        <w:rPr>
+          <w:rFonts w:hint="eastAsia"/>
+        </w:rPr>
+        <w:t>标准差：</w:t>
+      </w:r>
+      <w:r>
+        <w:rPr>
+          <w:rFonts w:hint="eastAsia"/>
+        </w:rPr>
+        <w:t>float</w:t>
+      </w:r>
+    </w:p>
+    <w:p>
+      <w:pPr>
+        <w:pStyle w:val="a8"/>
+        <w:ind w:firstLine="480"/>
+      </w:pPr>
+      <w:r>
+        <w:rPr>
+          <w:rFonts w:hint="eastAsia"/>
+        </w:rPr>
+        <w:t>多项式拟合</w:t>
+      </w:r>
+    </w:p>
+    <w:p>
+      <w:pPr>
+        <w:pStyle w:val="a8"/>
+        <w:ind w:firstLine="480"/>
+      </w:pPr>
+      <w:r>
+        <w:t>Zernike</w:t>
+      </w:r>
+      <w:proofErr w:type="gramStart"/>
+      <w:r>
+        <w:rPr>
+          <w:rFonts w:hint="eastAsia"/>
+        </w:rPr>
+        <w:t>矩</w:t>
+      </w:r>
+      <w:proofErr w:type="gramEnd"/>
+    </w:p>
+    <w:p>
+      <w:pPr>
+        <w:pStyle w:val="a8"/>
+        <w:ind w:firstLine="480"/>
+      </w:pPr>
+      <w:r>
+        <w:t>【数据来源】</w:t>
+      </w:r>
+    </w:p>
+    <w:p>
+      <w:pPr>
+        <w:pStyle w:val="a8"/>
+        <w:ind w:firstLine="480"/>
+      </w:pPr>
+      <w:r>
+        <w:rPr>
+          <w:rFonts w:hint="eastAsia"/>
+        </w:rPr>
+        <w:t>经过数据解析阶段产生的双精度浮点数数组</w:t>
+      </w:r>
+      <w:r>
+        <w:rPr>
+          <w:rFonts w:hint="eastAsia"/>
+        </w:rPr>
+        <w:t>(double</w:t>
+      </w:r>
+      <w:r>
+        <w:t>[][])</w:t>
+      </w:r>
+      <w:r>
+        <w:rPr>
+          <w:rFonts w:hint="eastAsia"/>
+        </w:rPr>
+        <w:t>。</w:t>
+      </w:r>
+    </w:p>
+    <w:p>
+      <w:pPr>
+        <w:pStyle w:val="2"/>
+      </w:pPr>
+      <w:bookmarkStart w:id="65" w:name="_Toc514868133"/>
+      <w:r>
+        <w:rPr>
+          <w:rFonts w:hint="eastAsia"/>
+        </w:rPr>
+        <w:t>数据可视化</w:t>
+      </w:r>
+      <w:bookmarkEnd w:id="65"/>
+    </w:p>
+    <w:p>
+      <w:pPr>
+        <w:pStyle w:val="a8"/>
+        <w:ind w:firstLine="480"/>
+      </w:pPr>
+      <w:r>
+        <w:t>【功能概述】</w:t>
+      </w:r>
+    </w:p>
+    <w:p>
+      <w:pPr>
+        <w:pStyle w:val="a8"/>
+        <w:ind w:firstLine="480"/>
+      </w:pPr>
+      <w:r>
+        <w:rPr>
+          <w:rFonts w:hint="eastAsia"/>
+        </w:rPr>
+        <w:t>将后端传送的数据</w:t>
+      </w:r>
+    </w:p>
+    <w:p>
+      <w:pPr>
+        <w:pStyle w:val="a8"/>
+        <w:ind w:firstLine="480"/>
+      </w:pPr>
+      <w:r>
+        <w:t>【输入】</w:t>
+      </w:r>
+    </w:p>
+    <w:p>
+      <w:pPr>
+        <w:pStyle w:val="a8"/>
+        <w:ind w:firstLine="480"/>
+      </w:pPr>
+      <w:r>
+        <w:rPr>
+          <w:rFonts w:hint="eastAsia"/>
+        </w:rPr>
+        <w:t>数据解析后获取到的双精度浮点数二维数组</w:t>
+      </w:r>
+      <w:r>
+        <w:rPr>
+          <w:rFonts w:hint="eastAsia"/>
+        </w:rPr>
+        <w:t>(</w:t>
+      </w:r>
+      <w:r>
+        <w:t>d</w:t>
+      </w:r>
+      <w:r>
+        <w:rPr>
+          <w:rFonts w:hint="eastAsia"/>
+        </w:rPr>
+        <w:t>ouble</w:t>
+      </w:r>
+      <w:r>
+        <w:t>[][])</w:t>
+      </w:r>
+      <w:r>
+        <w:rPr>
+          <w:rFonts w:hint="eastAsia"/>
+        </w:rPr>
+        <w:t>。</w:t>
+      </w:r>
+    </w:p>
+    <w:p>
+      <w:pPr>
+        <w:pStyle w:val="a8"/>
+        <w:ind w:firstLine="480"/>
+      </w:pPr>
+      <w:r>
+        <w:t>【输出】</w:t>
+      </w:r>
+    </w:p>
+    <w:p>
+      <w:pPr>
+        <w:pStyle w:val="a8"/>
+        <w:ind w:firstLine="480"/>
+      </w:pPr>
+      <w:r>
+        <w:rPr>
+          <w:rFonts w:hint="eastAsia"/>
+        </w:rPr>
+        <w:t>最大值：</w:t>
+      </w:r>
+      <w:r>
+        <w:rPr>
+          <w:rFonts w:hint="eastAsia"/>
+        </w:rPr>
+        <w:t>float</w:t>
+      </w:r>
+    </w:p>
+    <w:p>
+      <w:pPr>
+        <w:pStyle w:val="a8"/>
+        <w:ind w:firstLine="480"/>
+      </w:pPr>
+      <w:r>
+        <w:rPr>
+          <w:rFonts w:hint="eastAsia"/>
+        </w:rPr>
+        <w:t>最小值：</w:t>
+      </w:r>
+      <w:r>
+        <w:rPr>
+          <w:rFonts w:hint="eastAsia"/>
+        </w:rPr>
+        <w:t>float</w:t>
+      </w:r>
+    </w:p>
+    <w:p>
+      <w:pPr>
+        <w:pStyle w:val="a8"/>
+        <w:ind w:firstLine="480"/>
+      </w:pPr>
+      <w:r>
+        <w:rPr>
+          <w:rFonts w:hint="eastAsia"/>
+        </w:rPr>
+        <w:t>算数平均值：</w:t>
+      </w:r>
+      <w:r>
+        <w:rPr>
+          <w:rFonts w:hint="eastAsia"/>
+        </w:rPr>
+        <w:t>float</w:t>
+      </w:r>
+    </w:p>
+    <w:p>
+      <w:pPr>
+        <w:pStyle w:val="a8"/>
+        <w:ind w:firstLine="480"/>
+      </w:pPr>
+      <w:r>
+        <w:rPr>
+          <w:rFonts w:hint="eastAsia"/>
+        </w:rPr>
+        <w:t>标准差：</w:t>
+      </w:r>
+      <w:r>
+        <w:rPr>
+          <w:rFonts w:hint="eastAsia"/>
+        </w:rPr>
+        <w:t>float</w:t>
+      </w:r>
+    </w:p>
+    <w:p>
+      <w:pPr>
+        <w:pStyle w:val="a8"/>
+        <w:ind w:firstLine="480"/>
+      </w:pPr>
+      <w:r>
+        <w:rPr>
+          <w:rFonts w:hint="eastAsia"/>
+        </w:rPr>
+        <w:t>多项式拟合</w:t>
+      </w:r>
+    </w:p>
+    <w:p>
+      <w:pPr>
+        <w:pStyle w:val="a8"/>
+        <w:ind w:firstLine="480"/>
+      </w:pPr>
+      <w:r>
+        <w:t>Zernike</w:t>
+      </w:r>
+      <w:proofErr w:type="gramStart"/>
+      <w:r>
+        <w:rPr>
+          <w:rFonts w:hint="eastAsia"/>
+        </w:rPr>
+        <w:t>矩</w:t>
+      </w:r>
+      <w:proofErr w:type="gramEnd"/>
+    </w:p>
+    <w:p>
+      <w:pPr>
+        <w:pStyle w:val="a8"/>
+        <w:ind w:firstLine="480"/>
+      </w:pPr>
+      <w:r>
+        <w:t>【数据来源】</w:t>
+      </w:r>
+    </w:p>
+    <w:p>
+      <w:pPr>
+        <w:pStyle w:val="a8"/>
+        <w:ind w:firstLine="480"/>
+      </w:pPr>
+      <w:r>
+        <w:rPr>
+          <w:rFonts w:hint="eastAsia"/>
+        </w:rPr>
+        <w:t>经过数据解析阶段产生的双精度浮点数数组</w:t>
+      </w:r>
+      <w:r>
+        <w:rPr>
+          <w:rFonts w:hint="eastAsia"/>
+        </w:rPr>
+        <w:t>(double</w:t>
+      </w:r>
+      <w:r>
+        <w:t>[][])</w:t>
+      </w:r>
+      <w:r>
+        <w:rPr>
+          <w:rFonts w:hint="eastAsia"/>
+        </w:rPr>
+        <w:t>。</w:t>
+      </w:r>
+    </w:p>
+    <w:p>
+      <w:pPr>
+        <w:pStyle w:val="a8"/>
+        <w:ind w:firstLine="480"/>
+      </w:pPr>
+      <w:r>
+        <w:rPr>
+          <w:rFonts w:ascii="宋体" w:hAnsi="宋体"/>
+        </w:rPr>
+        <w:t>【展示界面】</w:t>
+      </w:r>
+    </w:p>
+    <w:p>
+      <w:pPr>
+        <w:pStyle w:val="2"/>
+      </w:pPr>
+      <w:bookmarkStart w:id="66" w:name="_Toc511170802"/>
+      <w:bookmarkStart w:id="67" w:name="_Toc514868134"/>
+      <w:r>
+        <w:rPr>
+          <w:rFonts w:hint="eastAsia"/>
+        </w:rPr>
+        <w:t>需求分析与建模</w:t>
+      </w:r>
       <w:bookmarkEnd w:id="66"/>
-    </w:p>
-    <w:p>
-      <w:pPr>
-        <w:pStyle w:val="a8"/>
-        <w:ind w:firstLine="480"/>
-      </w:pPr>
-      <w:r>
-        <w:t>【功能概述】</w:t>
-      </w:r>
-    </w:p>
-    <w:p>
-      <w:pPr>
-        <w:pStyle w:val="a8"/>
-        <w:ind w:firstLine="480"/>
-      </w:pPr>
-      <w:r>
-        <w:rPr>
-          <w:rFonts w:hint="eastAsia"/>
-        </w:rPr>
-        <w:t>计算解析后数据的各项统计信息。</w:t>
-      </w:r>
-    </w:p>
-    <w:p>
-      <w:pPr>
-        <w:pStyle w:val="a8"/>
-        <w:ind w:firstLine="480"/>
-      </w:pPr>
-      <w:r>
-        <w:t>【输入】</w:t>
-      </w:r>
-    </w:p>
-    <w:p>
-      <w:pPr>
-        <w:pStyle w:val="a8"/>
-        <w:ind w:firstLine="480"/>
-      </w:pPr>
-      <w:r>
-        <w:rPr>
-          <w:rFonts w:hint="eastAsia"/>
-        </w:rPr>
-        <w:t>数据解析后获取到的双精度浮点数二维数组</w:t>
-      </w:r>
-      <w:r>
-        <w:rPr>
-          <w:rFonts w:hint="eastAsia"/>
-        </w:rPr>
-        <w:t>(</w:t>
-      </w:r>
-      <w:r>
-        <w:t>d</w:t>
-      </w:r>
-      <w:r>
-        <w:rPr>
-          <w:rFonts w:hint="eastAsia"/>
-        </w:rPr>
-        <w:t>ouble</w:t>
-      </w:r>
-      <w:r>
-        <w:t>[][])</w:t>
-      </w:r>
-      <w:r>
-        <w:rPr>
-          <w:rFonts w:hint="eastAsia"/>
-        </w:rPr>
-        <w:t>。</w:t>
-      </w:r>
-    </w:p>
-    <w:p>
-      <w:pPr>
-        <w:pStyle w:val="a8"/>
-        <w:ind w:firstLine="480"/>
-      </w:pPr>
-      <w:r>
-        <w:t>【输出】</w:t>
-      </w:r>
-    </w:p>
-    <w:p>
-      <w:pPr>
-        <w:pStyle w:val="a8"/>
-        <w:ind w:firstLine="480"/>
-      </w:pPr>
-      <w:r>
-        <w:rPr>
-          <w:rFonts w:hint="eastAsia"/>
-        </w:rPr>
-        <w:t>最大值：</w:t>
-      </w:r>
-      <w:r>
-        <w:rPr>
-          <w:rFonts w:hint="eastAsia"/>
-        </w:rPr>
-        <w:t>float</w:t>
-      </w:r>
-    </w:p>
-    <w:p>
-      <w:pPr>
-        <w:pStyle w:val="a8"/>
-        <w:ind w:firstLine="480"/>
-      </w:pPr>
-      <w:r>
-        <w:rPr>
-          <w:rFonts w:hint="eastAsia"/>
-        </w:rPr>
-        <w:t>最小值：</w:t>
-      </w:r>
-      <w:r>
-        <w:rPr>
-          <w:rFonts w:hint="eastAsia"/>
-        </w:rPr>
-        <w:t>float</w:t>
-      </w:r>
-    </w:p>
-    <w:p>
-      <w:pPr>
-        <w:pStyle w:val="a8"/>
-        <w:ind w:firstLine="480"/>
-      </w:pPr>
-      <w:r>
-        <w:rPr>
-          <w:rFonts w:hint="eastAsia"/>
-        </w:rPr>
-        <w:t>算数平均值：</w:t>
-      </w:r>
-      <w:r>
-        <w:rPr>
-          <w:rFonts w:hint="eastAsia"/>
-        </w:rPr>
-        <w:t>float</w:t>
-      </w:r>
-    </w:p>
-    <w:p>
-      <w:pPr>
-        <w:pStyle w:val="a8"/>
-        <w:ind w:firstLine="480"/>
-      </w:pPr>
-      <w:r>
-        <w:rPr>
-          <w:rFonts w:hint="eastAsia"/>
-        </w:rPr>
-        <w:t>标准差：</w:t>
-      </w:r>
-      <w:r>
-        <w:rPr>
-          <w:rFonts w:hint="eastAsia"/>
-        </w:rPr>
-        <w:t>float</w:t>
-      </w:r>
-    </w:p>
-    <w:p>
-      <w:pPr>
-        <w:pStyle w:val="a8"/>
-        <w:ind w:firstLine="480"/>
-      </w:pPr>
-      <w:r>
-        <w:rPr>
-          <w:rFonts w:hint="eastAsia"/>
-        </w:rPr>
-        <w:t>多项式拟合</w:t>
-      </w:r>
-    </w:p>
-    <w:p>
-      <w:pPr>
-        <w:pStyle w:val="a8"/>
-        <w:ind w:firstLine="480"/>
-      </w:pPr>
-      <w:r>
-        <w:t>Zernike</w:t>
-      </w:r>
-      <w:proofErr w:type="gramStart"/>
-      <w:r>
-        <w:rPr>
-          <w:rFonts w:hint="eastAsia"/>
-        </w:rPr>
-        <w:t>矩</w:t>
-      </w:r>
-      <w:proofErr w:type="gramEnd"/>
-    </w:p>
-    <w:p>
-      <w:pPr>
-        <w:pStyle w:val="a8"/>
-        <w:ind w:firstLine="480"/>
-      </w:pPr>
-      <w:r>
-        <w:t>【数据来源】</w:t>
-      </w:r>
-    </w:p>
-    <w:p>
-      <w:pPr>
-        <w:pStyle w:val="a8"/>
-        <w:ind w:firstLine="480"/>
-      </w:pPr>
-      <w:r>
-        <w:rPr>
-          <w:rFonts w:hint="eastAsia"/>
-        </w:rPr>
-        <w:t>经过数据解析阶段产生的双精度浮点数数组</w:t>
-      </w:r>
-      <w:r>
-        <w:rPr>
-          <w:rFonts w:hint="eastAsia"/>
-        </w:rPr>
-        <w:t>(double</w:t>
-      </w:r>
-      <w:r>
-        <w:t>[][])</w:t>
-      </w:r>
-      <w:r>
-        <w:rPr>
-          <w:rFonts w:hint="eastAsia"/>
-        </w:rPr>
-        <w:t>。</w:t>
-      </w:r>
-    </w:p>
-    <w:p>
-      <w:pPr>
-        <w:pStyle w:val="2"/>
-      </w:pPr>
-      <w:bookmarkStart w:id="67" w:name="_Toc514269174"/>
-      <w:r>
-        <w:rPr>
-          <w:rFonts w:hint="eastAsia"/>
-        </w:rPr>
-        <w:t>数据可视化</w:t>
-      </w:r>
       <w:bookmarkEnd w:id="67"/>
     </w:p>
     <w:p>
       <w:pPr>
         <w:pStyle w:val="a8"/>
-        <w:ind w:firstLine="480"/>
-      </w:pPr>
-      <w:r>
-        <w:t>【功能概述】</w:t>
-      </w:r>
-    </w:p>
-    <w:p>
-      <w:pPr>
-        <w:pStyle w:val="a8"/>
-        <w:ind w:firstLine="480"/>
-      </w:pPr>
-      <w:r>
-        <w:rPr>
-          <w:rFonts w:hint="eastAsia"/>
-        </w:rPr>
-        <w:t>将后端传送的数据</w:t>
-      </w:r>
-    </w:p>
-    <w:p>
-      <w:pPr>
-        <w:pStyle w:val="a8"/>
-        <w:ind w:firstLine="480"/>
-      </w:pPr>
-      <w:r>
-        <w:t>【输入】</w:t>
-      </w:r>
-    </w:p>
-    <w:p>
-      <w:pPr>
-        <w:pStyle w:val="a8"/>
-        <w:ind w:firstLine="480"/>
-      </w:pPr>
-      <w:r>
-        <w:rPr>
-          <w:rFonts w:hint="eastAsia"/>
-        </w:rPr>
-        <w:t>数据解析后获取到的双精度浮点数二维数组</w:t>
-      </w:r>
-      <w:r>
-        <w:rPr>
-          <w:rFonts w:hint="eastAsia"/>
-        </w:rPr>
-        <w:t>(</w:t>
-      </w:r>
-      <w:r>
-        <w:t>d</w:t>
-      </w:r>
-      <w:r>
-        <w:rPr>
-          <w:rFonts w:hint="eastAsia"/>
-        </w:rPr>
-        <w:t>ouble</w:t>
-      </w:r>
-      <w:r>
-        <w:t>[][])</w:t>
-      </w:r>
-      <w:r>
-        <w:rPr>
-          <w:rFonts w:hint="eastAsia"/>
-        </w:rPr>
-        <w:t>。</w:t>
-      </w:r>
-    </w:p>
-    <w:p>
-      <w:pPr>
-        <w:pStyle w:val="a8"/>
-        <w:ind w:firstLine="480"/>
-      </w:pPr>
-      <w:r>
-        <w:t>【输出】</w:t>
-      </w:r>
-    </w:p>
-    <w:p>
-      <w:pPr>
-        <w:pStyle w:val="a8"/>
-        <w:ind w:firstLine="480"/>
-      </w:pPr>
-      <w:r>
-        <w:rPr>
-          <w:rFonts w:hint="eastAsia"/>
-        </w:rPr>
-        <w:t>最大值：</w:t>
-      </w:r>
-      <w:r>
-        <w:rPr>
-          <w:rFonts w:hint="eastAsia"/>
-        </w:rPr>
-        <w:t>float</w:t>
-      </w:r>
-    </w:p>
-    <w:p>
-      <w:pPr>
-        <w:pStyle w:val="a8"/>
-        <w:ind w:firstLine="480"/>
-      </w:pPr>
-      <w:r>
-        <w:rPr>
-          <w:rFonts w:hint="eastAsia"/>
-        </w:rPr>
-        <w:t>最小值：</w:t>
-      </w:r>
-      <w:r>
-        <w:rPr>
-          <w:rFonts w:hint="eastAsia"/>
-        </w:rPr>
-        <w:t>float</w:t>
-      </w:r>
-    </w:p>
-    <w:p>
-      <w:pPr>
-        <w:pStyle w:val="a8"/>
-        <w:ind w:firstLine="480"/>
-      </w:pPr>
-      <w:r>
-        <w:rPr>
-          <w:rFonts w:hint="eastAsia"/>
-        </w:rPr>
-        <w:t>算数平均值：</w:t>
-      </w:r>
-      <w:r>
-        <w:rPr>
-          <w:rFonts w:hint="eastAsia"/>
-        </w:rPr>
-        <w:t>float</w:t>
-      </w:r>
-    </w:p>
-    <w:p>
-      <w:pPr>
-        <w:pStyle w:val="a8"/>
-        <w:ind w:firstLine="480"/>
-      </w:pPr>
-      <w:r>
-        <w:rPr>
-          <w:rFonts w:hint="eastAsia"/>
-        </w:rPr>
-        <w:t>标准差：</w:t>
-      </w:r>
-      <w:r>
-        <w:rPr>
-          <w:rFonts w:hint="eastAsia"/>
-        </w:rPr>
-        <w:t>float</w:t>
-      </w:r>
-    </w:p>
-    <w:p>
-      <w:pPr>
-        <w:pStyle w:val="a8"/>
-        <w:ind w:firstLine="480"/>
-      </w:pPr>
-      <w:r>
-        <w:rPr>
-          <w:rFonts w:hint="eastAsia"/>
-        </w:rPr>
-        <w:t>多项式拟合</w:t>
-      </w:r>
-    </w:p>
-    <w:p>
-      <w:pPr>
-        <w:pStyle w:val="a8"/>
-        <w:ind w:firstLine="480"/>
-      </w:pPr>
-      <w:r>
-        <w:t>Zernike</w:t>
-      </w:r>
-      <w:proofErr w:type="gramStart"/>
-      <w:r>
-        <w:rPr>
-          <w:rFonts w:hint="eastAsia"/>
-        </w:rPr>
-        <w:t>矩</w:t>
-      </w:r>
-      <w:proofErr w:type="gramEnd"/>
-    </w:p>
-    <w:p>
-      <w:pPr>
-        <w:pStyle w:val="a8"/>
-        <w:ind w:firstLine="480"/>
-      </w:pPr>
-      <w:r>
-        <w:t>【数据来源】</w:t>
-      </w:r>
-    </w:p>
-    <w:p>
-      <w:pPr>
-        <w:pStyle w:val="a8"/>
-        <w:ind w:firstLine="480"/>
-      </w:pPr>
-      <w:r>
-        <w:rPr>
-          <w:rFonts w:hint="eastAsia"/>
-        </w:rPr>
-        <w:t>经过数据解析阶段产生的双精度浮点数数组</w:t>
-      </w:r>
-      <w:r>
-        <w:rPr>
-          <w:rFonts w:hint="eastAsia"/>
-        </w:rPr>
-        <w:t>(double</w:t>
-      </w:r>
-      <w:r>
-        <w:t>[][])</w:t>
-      </w:r>
-      <w:r>
-        <w:rPr>
-          <w:rFonts w:hint="eastAsia"/>
-        </w:rPr>
-        <w:t>。</w:t>
-      </w:r>
-    </w:p>
-    <w:p>
-      <w:pPr>
-        <w:pStyle w:val="a8"/>
-        <w:ind w:firstLine="480"/>
-      </w:pPr>
-      <w:r>
-        <w:rPr>
-          <w:rFonts w:ascii="宋体" w:hAnsi="宋体"/>
-        </w:rPr>
-        <w:t>【展示界面】</w:t>
-      </w:r>
-    </w:p>
-    <w:p>
-      <w:pPr>
-        <w:pStyle w:val="2"/>
-      </w:pPr>
-      <w:bookmarkStart w:id="68" w:name="_Toc511170802"/>
-      <w:bookmarkStart w:id="69" w:name="_Toc514269175"/>
-      <w:r>
-        <w:rPr>
-          <w:rFonts w:hint="eastAsia"/>
-        </w:rPr>
-        <w:t>需求分析与建模</w:t>
-      </w:r>
-      <w:bookmarkEnd w:id="68"/>
-      <w:bookmarkEnd w:id="69"/>
-    </w:p>
-    <w:p>
-      <w:pPr>
-        <w:pStyle w:val="a8"/>
         <w:ind w:firstLineChars="0" w:firstLine="0"/>
       </w:pPr>
     </w:p>
@@ -8859,7 +8471,7 @@
       <w:pPr>
         <w:pStyle w:val="3"/>
       </w:pPr>
-      <w:bookmarkStart w:id="70" w:name="_Toc514269176"/>
+      <w:bookmarkStart w:id="68" w:name="_Toc514868135"/>
       <w:r>
         <w:rPr>
           <w:noProof/>
@@ -8891,7 +8503,7 @@
                     </pic:cNvPicPr>
                   </pic:nvPicPr>
                   <pic:blipFill>
-                    <a:blip r:embed="rId13">
+                    <a:blip r:embed="rId14">
                       <a:extLst>
                         <a:ext uri="{28A0092B-C50C-407E-A947-70E740481C1C}">
                           <a14:useLocalDpi xmlns:a14="http://schemas.microsoft.com/office/drawing/2010/main" val="0"/>
@@ -8952,7 +8564,7 @@
                     </pic:cNvPicPr>
                   </pic:nvPicPr>
                   <pic:blipFill>
-                    <a:blip r:embed="rId14">
+                    <a:blip r:embed="rId15">
                       <a:extLst>
                         <a:ext uri="{28A0092B-C50C-407E-A947-70E740481C1C}">
                           <a14:useLocalDpi xmlns:a14="http://schemas.microsoft.com/office/drawing/2010/main" val="0"/>
@@ -8995,7 +8607,7 @@
         </w:rPr>
         <w:t>系统总用例图</w:t>
       </w:r>
-      <w:bookmarkEnd w:id="70"/>
+      <w:bookmarkEnd w:id="68"/>
     </w:p>
     <w:p>
       <w:pPr>
@@ -9007,7 +8619,7 @@
       <w:pPr>
         <w:pStyle w:val="3"/>
       </w:pPr>
-      <w:bookmarkStart w:id="71" w:name="_Toc514269177"/>
+      <w:bookmarkStart w:id="69" w:name="_Toc514868136"/>
       <w:r>
         <w:rPr>
           <w:rFonts w:hint="eastAsia"/>
@@ -9015,14 +8627,14 @@
         <w:lastRenderedPageBreak/>
         <w:t>数据导入用例分析</w:t>
       </w:r>
-      <w:bookmarkEnd w:id="71"/>
+      <w:bookmarkEnd w:id="69"/>
     </w:p>
     <w:p>
       <w:pPr>
         <w:pStyle w:val="a8"/>
         <w:ind w:firstLine="480"/>
       </w:pPr>
-      <w:bookmarkStart w:id="72" w:name="_Hlk514267584"/>
+      <w:bookmarkStart w:id="70" w:name="_Hlk514267584"/>
       <w:r>
         <w:t>【</w:t>
       </w:r>
@@ -9332,15 +8944,15 @@
       <w:pPr>
         <w:pStyle w:val="3"/>
       </w:pPr>
-      <w:bookmarkStart w:id="73" w:name="_Toc514269178"/>
-      <w:bookmarkEnd w:id="72"/>
+      <w:bookmarkStart w:id="71" w:name="_Toc514868137"/>
+      <w:bookmarkEnd w:id="70"/>
       <w:r>
         <w:rPr>
           <w:rFonts w:hint="eastAsia"/>
         </w:rPr>
         <w:t>数据可视化用例分析</w:t>
       </w:r>
-      <w:bookmarkEnd w:id="73"/>
+      <w:bookmarkEnd w:id="71"/>
     </w:p>
     <w:p>
       <w:pPr>
@@ -9678,38 +9290,114 @@
         <w:pStyle w:val="1"/>
         <w:spacing w:before="312"/>
       </w:pPr>
-      <w:bookmarkStart w:id="74" w:name="_Toc511170803"/>
-      <w:bookmarkStart w:id="75" w:name="_Toc514269179"/>
+      <w:bookmarkStart w:id="72" w:name="_Toc511170803"/>
+      <w:bookmarkStart w:id="73" w:name="_Toc514868138"/>
       <w:r>
         <w:t>非功能需求</w:t>
+      </w:r>
+      <w:bookmarkEnd w:id="72"/>
+      <w:bookmarkEnd w:id="73"/>
+    </w:p>
+    <w:p>
+      <w:pPr>
+        <w:pStyle w:val="2"/>
+      </w:pPr>
+      <w:bookmarkStart w:id="74" w:name="_Toc511170804"/>
+      <w:bookmarkStart w:id="75" w:name="_Toc514868139"/>
+      <w:r>
+        <w:t>性能需求</w:t>
       </w:r>
       <w:bookmarkEnd w:id="74"/>
       <w:bookmarkEnd w:id="75"/>
     </w:p>
     <w:p>
       <w:pPr>
+        <w:pStyle w:val="3"/>
+      </w:pPr>
+      <w:bookmarkStart w:id="76" w:name="_Toc514868140"/>
+      <w:r>
+        <w:rPr>
+          <w:rFonts w:hint="eastAsia"/>
+        </w:rPr>
+        <w:t>数据处理能力</w:t>
+      </w:r>
+      <w:bookmarkEnd w:id="76"/>
+    </w:p>
+    <w:p>
+      <w:pPr>
+        <w:pStyle w:val="a8"/>
+        <w:ind w:firstLine="480"/>
+      </w:pPr>
+      <w:r>
+        <w:rPr>
+          <w:rFonts w:hint="eastAsia"/>
+        </w:rPr>
+        <w:t>支持文件并发上传，文件大小应控制在</w:t>
+      </w:r>
+      <w:r>
+        <w:rPr>
+          <w:rFonts w:hint="eastAsia"/>
+        </w:rPr>
+        <w:t>100</w:t>
+      </w:r>
+      <w:r>
+        <w:t>M</w:t>
+      </w:r>
+      <w:r>
+        <w:rPr>
+          <w:rFonts w:hint="eastAsia"/>
+        </w:rPr>
+        <w:t>之内。如果长时间未能上传，应该检查客户端与服务器的连接情况，服务器与数据库的连接情况并及时向前端提供相关信息。</w:t>
+      </w:r>
+    </w:p>
+    <w:p>
+      <w:pPr>
+        <w:pStyle w:val="3"/>
+      </w:pPr>
+      <w:bookmarkStart w:id="77" w:name="_Toc514868141"/>
+      <w:r>
+        <w:rPr>
+          <w:rFonts w:hint="eastAsia"/>
+        </w:rPr>
+        <w:t>时间特性</w:t>
+      </w:r>
+      <w:bookmarkEnd w:id="77"/>
+    </w:p>
+    <w:p>
+      <w:pPr>
+        <w:pStyle w:val="a8"/>
+        <w:ind w:firstLine="480"/>
+      </w:pPr>
+      <w:r>
+        <w:rPr>
+          <w:rFonts w:hint="eastAsia"/>
+        </w:rPr>
+        <w:t>无论客户端或者管理端，当用户登陆后进行的任何操作都应该及时响应，响应时间应该控制在</w:t>
+      </w:r>
+      <w:r>
+        <w:rPr>
+          <w:rFonts w:hint="eastAsia"/>
+        </w:rPr>
+        <w:t>5s</w:t>
+      </w:r>
+      <w:r>
+        <w:rPr>
+          <w:rFonts w:hint="eastAsia"/>
+        </w:rPr>
+        <w:t>内，如果出现各种超时延时情况，系统应该能够及时反应并给前端相关的失败信息</w:t>
+      </w:r>
+    </w:p>
+    <w:p>
+      <w:pPr>
         <w:pStyle w:val="2"/>
       </w:pPr>
-      <w:bookmarkStart w:id="76" w:name="_Toc511170804"/>
-      <w:bookmarkStart w:id="77" w:name="_Toc514269180"/>
-      <w:r>
-        <w:t>性能需求</w:t>
-      </w:r>
-      <w:bookmarkEnd w:id="76"/>
-      <w:bookmarkEnd w:id="77"/>
-    </w:p>
-    <w:p>
-      <w:pPr>
-        <w:pStyle w:val="3"/>
-      </w:pPr>
-      <w:bookmarkStart w:id="78" w:name="_Toc514269181"/>
-      <w:r>
-        <w:rPr>
-          <w:rFonts w:hint="eastAsia"/>
-        </w:rPr>
-        <w:t>数据处理能力</w:t>
+      <w:bookmarkStart w:id="78" w:name="_Toc511170805"/>
+      <w:bookmarkStart w:id="79" w:name="_Toc514868142"/>
+      <w:r>
+        <w:t>安全保密需求</w:t>
       </w:r>
       <w:bookmarkEnd w:id="78"/>
+      <w:bookmarkEnd w:id="79"/>
     </w:p>
     <w:p>
       <w:pPr>
@@ -9720,69 +9408,17 @@
         <w:rPr>
           <w:rFonts w:hint="eastAsia"/>
         </w:rPr>
-        <w:t>支持文件并发上传，文件大小应控制在</w:t>
-      </w:r>
-      <w:r>
-        <w:rPr>
-          <w:rFonts w:hint="eastAsia"/>
-        </w:rPr>
-        <w:t>100</w:t>
-      </w:r>
-      <w:r>
-        <w:t>M</w:t>
-      </w:r>
-      <w:r>
-        <w:rPr>
-          <w:rFonts w:hint="eastAsia"/>
-        </w:rPr>
-        <w:t>之内。如果长时间未能上传，应该检查客户端与服务器的连接情况，服务器与数据库的连接情况并及时向前端提供相关信息。</w:t>
-      </w:r>
-    </w:p>
-    <w:p>
-      <w:pPr>
-        <w:pStyle w:val="3"/>
-      </w:pPr>
-      <w:bookmarkStart w:id="79" w:name="_Toc514269182"/>
-      <w:r>
-        <w:rPr>
-          <w:rFonts w:hint="eastAsia"/>
-        </w:rPr>
-        <w:t>时间特性</w:t>
-      </w:r>
-      <w:bookmarkEnd w:id="79"/>
-    </w:p>
-    <w:p>
-      <w:pPr>
-        <w:pStyle w:val="a8"/>
-        <w:ind w:firstLine="480"/>
-      </w:pPr>
-      <w:r>
-        <w:rPr>
-          <w:rFonts w:hint="eastAsia"/>
-        </w:rPr>
-        <w:t>无论客户端或者管理端，当用户登陆后进行的任何操作都应该及时响应，响应时间应该控制在</w:t>
-      </w:r>
-      <w:r>
-        <w:rPr>
-          <w:rFonts w:hint="eastAsia"/>
-        </w:rPr>
-        <w:t>5s</w:t>
-      </w:r>
-      <w:r>
-        <w:rPr>
-          <w:rFonts w:hint="eastAsia"/>
-        </w:rPr>
-        <w:t>内，如果出现各种超时延时情况，系统应该能够及时反应并给前端相关的失败信息</w:t>
+        <w:t>该系统用户的密码应该加密存储，系统的所有操作都应该有与之对应的权限，如果用户不具备该项权限，则不能进行该项操作。不合法的文件格式，或者文件内容不合法拒绝存储入数据库中。</w:t>
       </w:r>
     </w:p>
     <w:p>
       <w:pPr>
         <w:pStyle w:val="2"/>
       </w:pPr>
-      <w:bookmarkStart w:id="80" w:name="_Toc511170805"/>
-      <w:bookmarkStart w:id="81" w:name="_Toc514269183"/>
-      <w:r>
-        <w:t>安全保密需求</w:t>
+      <w:bookmarkStart w:id="80" w:name="_Toc511170807"/>
+      <w:bookmarkStart w:id="81" w:name="_Toc514868143"/>
+      <w:r>
+        <w:t>稳定性需求</w:t>
       </w:r>
       <w:bookmarkEnd w:id="80"/>
       <w:bookmarkEnd w:id="81"/>
@@ -9796,17 +9432,23 @@
         <w:rPr>
           <w:rFonts w:hint="eastAsia"/>
         </w:rPr>
-        <w:t>该系统用户的密码应该加密存储，系统的所有操作都应该有与之对应的权限，如果用户不具备该项权限，则不能进行该项操作。不合法的文件格式，或者文件内容不合法拒绝存储入数据库中。</w:t>
+        <w:t>系统应该基于并发访问进行设计开发，所以系统在预期的并发操作下，不应该出现系统崩溃或者</w:t>
+      </w:r>
+      <w:r>
+        <w:rPr>
+          <w:rFonts w:hint="eastAsia"/>
+        </w:rPr>
+        <w:t>错误增多或者性能下降的</w:t>
       </w:r>
     </w:p>
     <w:p>
       <w:pPr>
         <w:pStyle w:val="2"/>
       </w:pPr>
-      <w:bookmarkStart w:id="82" w:name="_Toc511170807"/>
-      <w:bookmarkStart w:id="83" w:name="_Toc514269184"/>
-      <w:r>
-        <w:t>稳定性需求</w:t>
+      <w:bookmarkStart w:id="82" w:name="_Toc511170808"/>
+      <w:bookmarkStart w:id="83" w:name="_Toc514868144"/>
+      <w:r>
+        <w:t>部署需求</w:t>
       </w:r>
       <w:bookmarkEnd w:id="82"/>
       <w:bookmarkEnd w:id="83"/>
@@ -9820,81 +9462,51 @@
         <w:rPr>
           <w:rFonts w:hint="eastAsia"/>
         </w:rPr>
-        <w:t>系统应该基于并发访问进行设计开发，所以系统在预期的并发操作下，不应该出现系统崩溃或者</w:t>
-      </w:r>
-      <w:r>
-        <w:rPr>
-          <w:rFonts w:hint="eastAsia"/>
-        </w:rPr>
-        <w:t>错误增多或者性能下降的</w:t>
-      </w:r>
-    </w:p>
-    <w:p>
-      <w:pPr>
-        <w:pStyle w:val="2"/>
-      </w:pPr>
-      <w:bookmarkStart w:id="84" w:name="_Toc511170808"/>
-      <w:bookmarkStart w:id="85" w:name="_Toc514269185"/>
-      <w:r>
-        <w:t>部署需求</w:t>
+        <w:t>数据库服务器需要分布式部署，服务</w:t>
+      </w:r>
+      <w:proofErr w:type="gramStart"/>
+      <w:r>
+        <w:rPr>
+          <w:rFonts w:hint="eastAsia"/>
+        </w:rPr>
+        <w:t>端集中</w:t>
+      </w:r>
+      <w:proofErr w:type="gramEnd"/>
+      <w:r>
+        <w:rPr>
+          <w:rFonts w:hint="eastAsia"/>
+        </w:rPr>
+        <w:t>部署。</w:t>
+      </w:r>
+    </w:p>
+    <w:p>
+      <w:pPr>
+        <w:pStyle w:val="1"/>
+        <w:spacing w:before="312"/>
+      </w:pPr>
+      <w:bookmarkStart w:id="84" w:name="_Toc511170809"/>
+      <w:bookmarkStart w:id="85" w:name="_Toc514868145"/>
+      <w:r>
+        <w:lastRenderedPageBreak/>
+        <w:t>界面要求</w:t>
       </w:r>
       <w:bookmarkEnd w:id="84"/>
       <w:bookmarkEnd w:id="85"/>
     </w:p>
     <w:p>
       <w:pPr>
-        <w:pStyle w:val="a8"/>
-        <w:ind w:firstLine="480"/>
-      </w:pPr>
-      <w:r>
-        <w:rPr>
-          <w:rFonts w:hint="eastAsia"/>
-        </w:rPr>
-        <w:t>数据库服务器需要分布式部署，服务</w:t>
-      </w:r>
-      <w:proofErr w:type="gramStart"/>
-      <w:r>
-        <w:rPr>
-          <w:rFonts w:hint="eastAsia"/>
-        </w:rPr>
-        <w:t>端集中</w:t>
-      </w:r>
-      <w:proofErr w:type="gramEnd"/>
-      <w:r>
-        <w:rPr>
-          <w:rFonts w:hint="eastAsia"/>
-        </w:rPr>
-        <w:t>部署。</w:t>
-      </w:r>
-    </w:p>
-    <w:p>
-      <w:pPr>
-        <w:pStyle w:val="1"/>
-        <w:spacing w:before="312"/>
-      </w:pPr>
-      <w:bookmarkStart w:id="86" w:name="_Toc511170809"/>
-      <w:bookmarkStart w:id="87" w:name="_Toc514269186"/>
-      <w:r>
-        <w:lastRenderedPageBreak/>
-        <w:t>界面要求</w:t>
+        <w:pStyle w:val="2"/>
+      </w:pPr>
+      <w:bookmarkStart w:id="86" w:name="_Toc511170810"/>
+      <w:bookmarkStart w:id="87" w:name="_Toc514868146"/>
+      <w:r>
+        <w:t>图形要求</w:t>
       </w:r>
       <w:bookmarkEnd w:id="86"/>
       <w:bookmarkEnd w:id="87"/>
     </w:p>
     <w:p>
       <w:pPr>
-        <w:pStyle w:val="2"/>
-      </w:pPr>
-      <w:bookmarkStart w:id="88" w:name="_Toc511170810"/>
-      <w:bookmarkStart w:id="89" w:name="_Toc514269187"/>
-      <w:r>
-        <w:t>图形要求</w:t>
-      </w:r>
-      <w:bookmarkEnd w:id="88"/>
-      <w:bookmarkEnd w:id="89"/>
-    </w:p>
-    <w:p>
-      <w:pPr>
         <w:pStyle w:val="a8"/>
         <w:ind w:firstLine="480"/>
       </w:pPr>
@@ -9965,10 +9577,10 @@
       </w:r>
     </w:p>
     <w:sectPr>
-      <w:headerReference w:type="default" r:id="rId15"/>
-      <w:footerReference w:type="default" r:id="rId16"/>
-      <w:headerReference w:type="first" r:id="rId17"/>
-      <w:footerReference w:type="first" r:id="rId18"/>
+      <w:headerReference w:type="default" r:id="rId16"/>
+      <w:footerReference w:type="default" r:id="rId17"/>
+      <w:headerReference w:type="first" r:id="rId18"/>
+      <w:footerReference w:type="first" r:id="rId19"/>
       <w:pgSz w:w="11906" w:h="16838"/>
       <w:pgMar w:top="1440" w:right="1800" w:bottom="1440" w:left="1800" w:header="851" w:footer="992" w:gutter="0"/>
       <w:pgNumType w:fmt="numberInDash" w:start="1"/>
@@ -12979,7 +12591,7 @@
     <w:charset w:val="00"/>
     <w:family w:val="roman"/>
     <w:pitch w:val="variable"/>
-    <w:sig w:usb0="E0002EFF" w:usb1="C000785B" w:usb2="00000009" w:usb3="00000000" w:csb0="000001FF" w:csb1="00000000"/>
+    <w:sig w:usb0="E0002AFF" w:usb1="C0007843" w:usb2="00000009" w:usb3="00000000" w:csb0="000001FF" w:csb1="00000000"/>
   </w:font>
   <w:font w:name="黑体">
     <w:altName w:val="SimHei"/>
@@ -13009,7 +12621,7 @@
     <w:charset w:val="00"/>
     <w:family w:val="swiss"/>
     <w:pitch w:val="variable"/>
-    <w:sig w:usb0="E0002AFF" w:usb1="C000247B" w:usb2="00000009" w:usb3="00000000" w:csb0="000001FF" w:csb1="00000000"/>
+    <w:sig w:usb0="E00002FF" w:usb1="4000ACFF" w:usb2="00000001" w:usb3="00000000" w:csb0="0000019F" w:csb1="00000000"/>
   </w:font>
   <w:font w:name="楷体_GB2312">
     <w:altName w:val="楷体"/>
@@ -13063,6 +12675,7 @@
   </w:compat>
   <w:rsids>
     <w:rsidRoot w:val="00AA6C0B"/>
+    <w:rsid w:val="00080DFF"/>
     <w:rsid w:val="001B0E92"/>
     <w:rsid w:val="00474D0B"/>
     <w:rsid w:val="00785097"/>
@@ -13836,7 +13449,7 @@
 </file>
 
 <file path=customXml/itemProps1.xml><?xml version="1.0" encoding="utf-8"?>
-<ds:datastoreItem xmlns:ds="http://schemas.openxmlformats.org/officeDocument/2006/customXml" ds:itemID="{23373AF0-5851-4213-B37F-DB2F4A157931}">
+<ds:datastoreItem xmlns:ds="http://schemas.openxmlformats.org/officeDocument/2006/customXml" ds:itemID="{C3A46BEC-E77A-4AA7-BF9C-0926B1FF5CB6}">
   <ds:schemaRefs>
     <ds:schemaRef ds:uri="http://schemas.openxmlformats.org/officeDocument/2006/bibliography"/>
   </ds:schemaRefs>

--- a/新版材料/计算机学院-04-需求规格说明书-吴光宇.docx
+++ b/新版材料/计算机学院-04-需求规格说明书-吴光宇.docx
@@ -482,6 +482,7 @@
                   <w:listItem w:displayText="2016" w:value="2016"/>
                 </w:dropDownList>
               </w:sdtPr>
+              <w:sdtEndPr/>
               <w:sdtContent>
                 <w:r>
                   <w:rPr>
@@ -540,6 +541,7 @@
                   <w:listItem w:displayText="工程" w:value="工程"/>
                 </w:dropDownList>
               </w:sdtPr>
+              <w:sdtEndPr/>
               <w:sdtContent>
                 <w:r>
                   <w:rPr>
@@ -595,6 +597,7 @@
                   <w:listItem w:displayText="10" w:value="10"/>
                 </w:dropDownList>
               </w:sdtPr>
+              <w:sdtEndPr/>
               <w:sdtContent>
                 <w:r>
                   <w:rPr>
@@ -724,6 +727,7 @@
                   <w:listItem w:displayText="教授" w:value="教授"/>
                 </w:dropDownList>
               </w:sdtPr>
+              <w:sdtEndPr/>
               <w:sdtContent>
                 <w:r>
                   <w:rPr>
@@ -895,13 +899,14 @@
                 <w:placeholder>
                   <w:docPart w:val="28A481BB040544759B76652C7B959423"/>
                 </w:placeholder>
-                <w:date w:fullDate="2018-05-14T00:00:00Z">
+                <w:date w:fullDate="2018-04-05T00:00:00Z">
                   <w:dateFormat w:val="yyyy年M月d日"/>
                   <w:lid w:val="zh-CN"/>
                   <w:storeMappedDataAs w:val="dateTime"/>
                   <w:calendar w:val="gregorian"/>
                 </w:date>
               </w:sdtPr>
+              <w:sdtEndPr/>
               <w:sdtContent>
                 <w:r>
                   <w:rPr>
@@ -934,7 +939,7 @@
                     <w:sz w:val="30"/>
                     <w:szCs w:val="30"/>
                   </w:rPr>
-                  <w:t>5</w:t>
+                  <w:t>4</w:t>
                 </w:r>
                 <w:r>
                   <w:rPr>
@@ -956,7 +961,7 @@
                     <w:sz w:val="30"/>
                     <w:szCs w:val="30"/>
                   </w:rPr>
-                  <w:t>14</w:t>
+                  <w:t>5</w:t>
                 </w:r>
                 <w:r>
                   <w:rPr>
@@ -1008,7 +1013,15 @@
           <w:sz w:val="30"/>
           <w:szCs w:val="30"/>
         </w:rPr>
-        <w:t>17</w:t>
+        <w:t>1</w:t>
+      </w:r>
+      <w:r>
+        <w:rPr>
+          <w:rFonts w:eastAsia="华文中宋" w:hAnsi="华文中宋" w:hint="eastAsia"/>
+          <w:sz w:val="30"/>
+          <w:szCs w:val="30"/>
+        </w:rPr>
+        <w:t>8</w:t>
       </w:r>
       <w:r>
         <w:rPr>
@@ -1032,7 +1045,15 @@
           <w:sz w:val="30"/>
           <w:szCs w:val="30"/>
         </w:rPr>
-        <w:t xml:space="preserve"> 12</w:t>
+        <w:t xml:space="preserve"> </w:t>
+      </w:r>
+      <w:r>
+        <w:rPr>
+          <w:rFonts w:eastAsia="华文中宋" w:hAnsi="华文中宋" w:hint="eastAsia"/>
+          <w:sz w:val="30"/>
+          <w:szCs w:val="30"/>
+        </w:rPr>
+        <w:t>4</w:t>
       </w:r>
       <w:r>
         <w:rPr>
@@ -1123,21 +1144,23 @@
           <w:docGrid w:type="lines" w:linePitch="312"/>
         </w:sectPr>
       </w:pPr>
+      <w:bookmarkStart w:id="0" w:name="_GoBack"/>
+      <w:bookmarkEnd w:id="0"/>
     </w:p>
     <w:p>
       <w:pPr>
         <w:pStyle w:val="af9"/>
       </w:pPr>
-      <w:bookmarkStart w:id="0" w:name="_Toc511421008"/>
+      <w:bookmarkStart w:id="1" w:name="_Toc511421008"/>
       <w:r>
         <w:lastRenderedPageBreak/>
         <w:t>目录</w:t>
       </w:r>
-      <w:bookmarkEnd w:id="0"/>
-    </w:p>
-    <w:p>
-      <w:pPr>
-        <w:pStyle w:val="11"/>
+      <w:bookmarkEnd w:id="1"/>
+    </w:p>
+    <w:p>
+      <w:pPr>
+        <w:pStyle w:val="TOC1"/>
         <w:rPr>
           <w:rFonts w:asciiTheme="minorHAnsi" w:eastAsiaTheme="minorEastAsia" w:hAnsiTheme="minorHAnsi"/>
           <w:noProof/>
@@ -1307,7 +1330,7 @@
     </w:p>
     <w:p>
       <w:pPr>
-        <w:pStyle w:val="23"/>
+        <w:pStyle w:val="TOC2"/>
         <w:rPr>
           <w:rFonts w:asciiTheme="minorHAnsi" w:eastAsiaTheme="minorEastAsia" w:hAnsiTheme="minorHAnsi"/>
           <w:noProof/>
@@ -1390,7 +1413,7 @@
     </w:p>
     <w:p>
       <w:pPr>
-        <w:pStyle w:val="23"/>
+        <w:pStyle w:val="TOC2"/>
         <w:rPr>
           <w:rFonts w:asciiTheme="minorHAnsi" w:eastAsiaTheme="minorEastAsia" w:hAnsiTheme="minorHAnsi"/>
           <w:noProof/>
@@ -1473,7 +1496,7 @@
     </w:p>
     <w:p>
       <w:pPr>
-        <w:pStyle w:val="23"/>
+        <w:pStyle w:val="TOC2"/>
         <w:rPr>
           <w:rFonts w:asciiTheme="minorHAnsi" w:eastAsiaTheme="minorEastAsia" w:hAnsiTheme="minorHAnsi"/>
           <w:noProof/>
@@ -1555,7 +1578,7 @@
     </w:p>
     <w:p>
       <w:pPr>
-        <w:pStyle w:val="23"/>
+        <w:pStyle w:val="TOC2"/>
         <w:rPr>
           <w:rFonts w:asciiTheme="minorHAnsi" w:eastAsiaTheme="minorEastAsia" w:hAnsiTheme="minorHAnsi"/>
           <w:noProof/>
@@ -1637,7 +1660,7 @@
     </w:p>
     <w:p>
       <w:pPr>
-        <w:pStyle w:val="23"/>
+        <w:pStyle w:val="TOC2"/>
         <w:rPr>
           <w:rFonts w:asciiTheme="minorHAnsi" w:eastAsiaTheme="minorEastAsia" w:hAnsiTheme="minorHAnsi"/>
           <w:noProof/>
@@ -1719,7 +1742,7 @@
     </w:p>
     <w:p>
       <w:pPr>
-        <w:pStyle w:val="23"/>
+        <w:pStyle w:val="TOC2"/>
         <w:rPr>
           <w:rFonts w:asciiTheme="minorHAnsi" w:eastAsiaTheme="minorEastAsia" w:hAnsiTheme="minorHAnsi"/>
           <w:noProof/>
@@ -1801,7 +1824,7 @@
     </w:p>
     <w:p>
       <w:pPr>
-        <w:pStyle w:val="11"/>
+        <w:pStyle w:val="TOC1"/>
         <w:rPr>
           <w:rFonts w:asciiTheme="minorHAnsi" w:eastAsiaTheme="minorEastAsia" w:hAnsiTheme="minorHAnsi"/>
           <w:noProof/>
@@ -1883,7 +1906,7 @@
     </w:p>
     <w:p>
       <w:pPr>
-        <w:pStyle w:val="23"/>
+        <w:pStyle w:val="TOC2"/>
         <w:rPr>
           <w:rFonts w:asciiTheme="minorHAnsi" w:eastAsiaTheme="minorEastAsia" w:hAnsiTheme="minorHAnsi"/>
           <w:noProof/>
@@ -1965,7 +1988,7 @@
     </w:p>
     <w:p>
       <w:pPr>
-        <w:pStyle w:val="23"/>
+        <w:pStyle w:val="TOC2"/>
         <w:rPr>
           <w:rFonts w:asciiTheme="minorHAnsi" w:eastAsiaTheme="minorEastAsia" w:hAnsiTheme="minorHAnsi"/>
           <w:noProof/>
@@ -2047,7 +2070,7 @@
     </w:p>
     <w:p>
       <w:pPr>
-        <w:pStyle w:val="23"/>
+        <w:pStyle w:val="TOC2"/>
         <w:rPr>
           <w:rFonts w:asciiTheme="minorHAnsi" w:eastAsiaTheme="minorEastAsia" w:hAnsiTheme="minorHAnsi"/>
           <w:noProof/>
@@ -2129,7 +2152,7 @@
     </w:p>
     <w:p>
       <w:pPr>
-        <w:pStyle w:val="23"/>
+        <w:pStyle w:val="TOC2"/>
         <w:rPr>
           <w:rFonts w:asciiTheme="minorHAnsi" w:eastAsiaTheme="minorEastAsia" w:hAnsiTheme="minorHAnsi"/>
           <w:noProof/>
@@ -2211,7 +2234,7 @@
     </w:p>
     <w:p>
       <w:pPr>
-        <w:pStyle w:val="23"/>
+        <w:pStyle w:val="TOC2"/>
         <w:rPr>
           <w:rFonts w:asciiTheme="minorHAnsi" w:eastAsiaTheme="minorEastAsia" w:hAnsiTheme="minorHAnsi"/>
           <w:noProof/>
@@ -2293,7 +2316,7 @@
     </w:p>
     <w:p>
       <w:pPr>
-        <w:pStyle w:val="31"/>
+        <w:pStyle w:val="TOC3"/>
         <w:tabs>
           <w:tab w:val="left" w:pos="1680"/>
           <w:tab w:val="right" w:leader="dot" w:pos="8302"/>
@@ -2379,7 +2402,7 @@
     </w:p>
     <w:p>
       <w:pPr>
-        <w:pStyle w:val="31"/>
+        <w:pStyle w:val="TOC3"/>
         <w:tabs>
           <w:tab w:val="left" w:pos="1680"/>
           <w:tab w:val="right" w:leader="dot" w:pos="8302"/>
@@ -2465,7 +2488,7 @@
     </w:p>
     <w:p>
       <w:pPr>
-        <w:pStyle w:val="11"/>
+        <w:pStyle w:val="TOC1"/>
         <w:rPr>
           <w:rFonts w:asciiTheme="minorHAnsi" w:eastAsiaTheme="minorEastAsia" w:hAnsiTheme="minorHAnsi"/>
           <w:noProof/>
@@ -2547,7 +2570,7 @@
     </w:p>
     <w:p>
       <w:pPr>
-        <w:pStyle w:val="23"/>
+        <w:pStyle w:val="TOC2"/>
         <w:rPr>
           <w:rFonts w:asciiTheme="minorHAnsi" w:eastAsiaTheme="minorEastAsia" w:hAnsiTheme="minorHAnsi"/>
           <w:noProof/>
@@ -2629,7 +2652,7 @@
     </w:p>
     <w:p>
       <w:pPr>
-        <w:pStyle w:val="11"/>
+        <w:pStyle w:val="TOC1"/>
         <w:rPr>
           <w:rFonts w:asciiTheme="minorHAnsi" w:eastAsiaTheme="minorEastAsia" w:hAnsiTheme="minorHAnsi"/>
           <w:noProof/>
@@ -2711,7 +2734,7 @@
     </w:p>
     <w:p>
       <w:pPr>
-        <w:pStyle w:val="23"/>
+        <w:pStyle w:val="TOC2"/>
         <w:rPr>
           <w:rFonts w:asciiTheme="minorHAnsi" w:eastAsiaTheme="minorEastAsia" w:hAnsiTheme="minorHAnsi"/>
           <w:noProof/>
@@ -2793,7 +2816,7 @@
     </w:p>
     <w:p>
       <w:pPr>
-        <w:pStyle w:val="11"/>
+        <w:pStyle w:val="TOC1"/>
         <w:rPr>
           <w:rFonts w:asciiTheme="minorHAnsi" w:eastAsiaTheme="minorEastAsia" w:hAnsiTheme="minorHAnsi"/>
           <w:noProof/>
@@ -2875,7 +2898,7 @@
     </w:p>
     <w:p>
       <w:pPr>
-        <w:pStyle w:val="23"/>
+        <w:pStyle w:val="TOC2"/>
         <w:rPr>
           <w:rFonts w:asciiTheme="minorHAnsi" w:eastAsiaTheme="minorEastAsia" w:hAnsiTheme="minorHAnsi"/>
           <w:noProof/>
@@ -2957,7 +2980,7 @@
     </w:p>
     <w:p>
       <w:pPr>
-        <w:pStyle w:val="31"/>
+        <w:pStyle w:val="TOC3"/>
         <w:tabs>
           <w:tab w:val="left" w:pos="1680"/>
           <w:tab w:val="right" w:leader="dot" w:pos="8302"/>
@@ -3043,7 +3066,7 @@
     </w:p>
     <w:p>
       <w:pPr>
-        <w:pStyle w:val="31"/>
+        <w:pStyle w:val="TOC3"/>
         <w:tabs>
           <w:tab w:val="left" w:pos="1680"/>
           <w:tab w:val="right" w:leader="dot" w:pos="8302"/>
@@ -3129,7 +3152,7 @@
     </w:p>
     <w:p>
       <w:pPr>
-        <w:pStyle w:val="23"/>
+        <w:pStyle w:val="TOC2"/>
         <w:rPr>
           <w:rFonts w:asciiTheme="minorHAnsi" w:eastAsiaTheme="minorEastAsia" w:hAnsiTheme="minorHAnsi"/>
           <w:noProof/>
@@ -3211,7 +3234,7 @@
     </w:p>
     <w:p>
       <w:pPr>
-        <w:pStyle w:val="23"/>
+        <w:pStyle w:val="TOC2"/>
         <w:rPr>
           <w:rFonts w:asciiTheme="minorHAnsi" w:eastAsiaTheme="minorEastAsia" w:hAnsiTheme="minorHAnsi"/>
           <w:noProof/>
@@ -3293,7 +3316,7 @@
     </w:p>
     <w:p>
       <w:pPr>
-        <w:pStyle w:val="31"/>
+        <w:pStyle w:val="TOC3"/>
         <w:tabs>
           <w:tab w:val="left" w:pos="1680"/>
           <w:tab w:val="right" w:leader="dot" w:pos="8302"/>
@@ -3379,7 +3402,7 @@
     </w:p>
     <w:p>
       <w:pPr>
-        <w:pStyle w:val="31"/>
+        <w:pStyle w:val="TOC3"/>
         <w:tabs>
           <w:tab w:val="left" w:pos="1680"/>
           <w:tab w:val="right" w:leader="dot" w:pos="8302"/>
@@ -3465,7 +3488,7 @@
     </w:p>
     <w:p>
       <w:pPr>
-        <w:pStyle w:val="23"/>
+        <w:pStyle w:val="TOC2"/>
         <w:rPr>
           <w:rFonts w:asciiTheme="minorHAnsi" w:eastAsiaTheme="minorEastAsia" w:hAnsiTheme="minorHAnsi"/>
           <w:noProof/>
@@ -3547,7 +3570,7 @@
     </w:p>
     <w:p>
       <w:pPr>
-        <w:pStyle w:val="23"/>
+        <w:pStyle w:val="TOC2"/>
         <w:rPr>
           <w:rFonts w:asciiTheme="minorHAnsi" w:eastAsiaTheme="minorEastAsia" w:hAnsiTheme="minorHAnsi"/>
           <w:noProof/>
@@ -3629,7 +3652,7 @@
     </w:p>
     <w:p>
       <w:pPr>
-        <w:pStyle w:val="23"/>
+        <w:pStyle w:val="TOC2"/>
         <w:rPr>
           <w:rFonts w:asciiTheme="minorHAnsi" w:eastAsiaTheme="minorEastAsia" w:hAnsiTheme="minorHAnsi"/>
           <w:noProof/>
@@ -3711,7 +3734,7 @@
     </w:p>
     <w:p>
       <w:pPr>
-        <w:pStyle w:val="31"/>
+        <w:pStyle w:val="TOC3"/>
         <w:tabs>
           <w:tab w:val="left" w:pos="1680"/>
           <w:tab w:val="right" w:leader="dot" w:pos="8302"/>
@@ -3797,7 +3820,7 @@
     </w:p>
     <w:p>
       <w:pPr>
-        <w:pStyle w:val="31"/>
+        <w:pStyle w:val="TOC3"/>
         <w:tabs>
           <w:tab w:val="left" w:pos="1680"/>
           <w:tab w:val="right" w:leader="dot" w:pos="8302"/>
@@ -3883,7 +3906,7 @@
     </w:p>
     <w:p>
       <w:pPr>
-        <w:pStyle w:val="31"/>
+        <w:pStyle w:val="TOC3"/>
         <w:tabs>
           <w:tab w:val="left" w:pos="1680"/>
           <w:tab w:val="right" w:leader="dot" w:pos="8302"/>
@@ -3969,7 +3992,7 @@
     </w:p>
     <w:p>
       <w:pPr>
-        <w:pStyle w:val="11"/>
+        <w:pStyle w:val="TOC1"/>
         <w:rPr>
           <w:rFonts w:asciiTheme="minorHAnsi" w:eastAsiaTheme="minorEastAsia" w:hAnsiTheme="minorHAnsi"/>
           <w:noProof/>
@@ -4051,7 +4074,7 @@
     </w:p>
     <w:p>
       <w:pPr>
-        <w:pStyle w:val="23"/>
+        <w:pStyle w:val="TOC2"/>
         <w:rPr>
           <w:rFonts w:asciiTheme="minorHAnsi" w:eastAsiaTheme="minorEastAsia" w:hAnsiTheme="minorHAnsi"/>
           <w:noProof/>
@@ -4133,7 +4156,7 @@
     </w:p>
     <w:p>
       <w:pPr>
-        <w:pStyle w:val="31"/>
+        <w:pStyle w:val="TOC3"/>
         <w:tabs>
           <w:tab w:val="left" w:pos="1680"/>
           <w:tab w:val="right" w:leader="dot" w:pos="8302"/>
@@ -4219,7 +4242,7 @@
     </w:p>
     <w:p>
       <w:pPr>
-        <w:pStyle w:val="31"/>
+        <w:pStyle w:val="TOC3"/>
         <w:tabs>
           <w:tab w:val="left" w:pos="1680"/>
           <w:tab w:val="right" w:leader="dot" w:pos="8302"/>
@@ -4305,7 +4328,7 @@
     </w:p>
     <w:p>
       <w:pPr>
-        <w:pStyle w:val="23"/>
+        <w:pStyle w:val="TOC2"/>
         <w:rPr>
           <w:rFonts w:asciiTheme="minorHAnsi" w:eastAsiaTheme="minorEastAsia" w:hAnsiTheme="minorHAnsi"/>
           <w:noProof/>
@@ -4387,7 +4410,7 @@
     </w:p>
     <w:p>
       <w:pPr>
-        <w:pStyle w:val="23"/>
+        <w:pStyle w:val="TOC2"/>
         <w:rPr>
           <w:rFonts w:asciiTheme="minorHAnsi" w:eastAsiaTheme="minorEastAsia" w:hAnsiTheme="minorHAnsi"/>
           <w:noProof/>
@@ -4469,7 +4492,7 @@
     </w:p>
     <w:p>
       <w:pPr>
-        <w:pStyle w:val="23"/>
+        <w:pStyle w:val="TOC2"/>
         <w:rPr>
           <w:rFonts w:asciiTheme="minorHAnsi" w:eastAsiaTheme="minorEastAsia" w:hAnsiTheme="minorHAnsi"/>
           <w:noProof/>
@@ -4551,7 +4574,7 @@
     </w:p>
     <w:p>
       <w:pPr>
-        <w:pStyle w:val="11"/>
+        <w:pStyle w:val="TOC1"/>
         <w:rPr>
           <w:rFonts w:asciiTheme="minorHAnsi" w:eastAsiaTheme="minorEastAsia" w:hAnsiTheme="minorHAnsi"/>
           <w:noProof/>
@@ -4633,7 +4656,7 @@
     </w:p>
     <w:p>
       <w:pPr>
-        <w:pStyle w:val="23"/>
+        <w:pStyle w:val="TOC2"/>
         <w:rPr>
           <w:rFonts w:asciiTheme="minorHAnsi" w:eastAsiaTheme="minorEastAsia" w:hAnsiTheme="minorHAnsi"/>
           <w:noProof/>
@@ -4760,16 +4783,16 @@
         <w:pStyle w:val="1"/>
         <w:spacing w:before="312"/>
       </w:pPr>
-      <w:bookmarkStart w:id="1" w:name="_Toc266285195"/>
-      <w:bookmarkStart w:id="2" w:name="_Toc511170775"/>
-      <w:bookmarkStart w:id="3" w:name="_Toc514868105"/>
+      <w:bookmarkStart w:id="2" w:name="_Toc266285195"/>
+      <w:bookmarkStart w:id="3" w:name="_Toc511170775"/>
+      <w:bookmarkStart w:id="4" w:name="_Toc514868105"/>
       <w:r>
         <w:lastRenderedPageBreak/>
         <w:t>引言</w:t>
       </w:r>
-      <w:bookmarkEnd w:id="1"/>
       <w:bookmarkEnd w:id="2"/>
       <w:bookmarkEnd w:id="3"/>
+      <w:bookmarkEnd w:id="4"/>
     </w:p>
     <w:p>
       <w:pPr>
@@ -4778,30 +4801,30 @@
           <w:lang w:eastAsia="en-US"/>
         </w:rPr>
       </w:pPr>
-      <w:bookmarkStart w:id="4" w:name="_Toc81904784"/>
-      <w:bookmarkStart w:id="5" w:name="_Toc82585354"/>
-      <w:bookmarkStart w:id="6" w:name="_Toc143917100"/>
-      <w:bookmarkStart w:id="7" w:name="_Toc171485118"/>
-      <w:bookmarkStart w:id="8" w:name="_Toc266285196"/>
-      <w:bookmarkStart w:id="9" w:name="_Toc511170776"/>
-      <w:bookmarkStart w:id="10" w:name="_Toc514868106"/>
+      <w:bookmarkStart w:id="5" w:name="_Toc81904784"/>
+      <w:bookmarkStart w:id="6" w:name="_Toc82585354"/>
+      <w:bookmarkStart w:id="7" w:name="_Toc143917100"/>
+      <w:bookmarkStart w:id="8" w:name="_Toc171485118"/>
+      <w:bookmarkStart w:id="9" w:name="_Toc266285196"/>
+      <w:bookmarkStart w:id="10" w:name="_Toc511170776"/>
+      <w:bookmarkStart w:id="11" w:name="_Toc514868106"/>
       <w:r>
         <w:t>编制目的</w:t>
       </w:r>
-      <w:bookmarkEnd w:id="4"/>
       <w:bookmarkEnd w:id="5"/>
       <w:bookmarkEnd w:id="6"/>
       <w:bookmarkEnd w:id="7"/>
       <w:bookmarkEnd w:id="8"/>
       <w:bookmarkEnd w:id="9"/>
       <w:bookmarkEnd w:id="10"/>
+      <w:bookmarkEnd w:id="11"/>
     </w:p>
     <w:p>
       <w:pPr>
         <w:pStyle w:val="a8"/>
         <w:ind w:firstLine="480"/>
       </w:pPr>
-      <w:bookmarkStart w:id="11" w:name="_Toc511170777"/>
+      <w:bookmarkStart w:id="12" w:name="_Toc511170777"/>
       <w:r>
         <w:rPr>
           <w:rFonts w:hint="eastAsia"/>
@@ -4831,12 +4854,12 @@
           <w:lang w:eastAsia="en-US"/>
         </w:rPr>
       </w:pPr>
-      <w:bookmarkStart w:id="12" w:name="_Toc514868107"/>
+      <w:bookmarkStart w:id="13" w:name="_Toc514868107"/>
       <w:r>
         <w:t>范围</w:t>
       </w:r>
-      <w:bookmarkEnd w:id="11"/>
       <w:bookmarkEnd w:id="12"/>
+      <w:bookmarkEnd w:id="13"/>
     </w:p>
     <w:p>
       <w:pPr>
@@ -4869,15 +4892,15 @@
       <w:pPr>
         <w:pStyle w:val="2"/>
       </w:pPr>
-      <w:bookmarkStart w:id="13" w:name="_Toc266285197"/>
-      <w:bookmarkStart w:id="14" w:name="_Toc511170778"/>
-      <w:bookmarkStart w:id="15" w:name="_Toc514868108"/>
+      <w:bookmarkStart w:id="14" w:name="_Toc266285197"/>
+      <w:bookmarkStart w:id="15" w:name="_Toc511170778"/>
+      <w:bookmarkStart w:id="16" w:name="_Toc514868108"/>
       <w:r>
         <w:t>预期的读者和阅读建议</w:t>
       </w:r>
-      <w:bookmarkEnd w:id="13"/>
       <w:bookmarkEnd w:id="14"/>
       <w:bookmarkEnd w:id="15"/>
+      <w:bookmarkEnd w:id="16"/>
     </w:p>
     <w:p>
       <w:pPr>
@@ -4943,15 +4966,15 @@
       <w:pPr>
         <w:pStyle w:val="2"/>
       </w:pPr>
-      <w:bookmarkStart w:id="16" w:name="_Toc266285198"/>
-      <w:bookmarkStart w:id="17" w:name="_Toc511170779"/>
-      <w:bookmarkStart w:id="18" w:name="_Toc514868109"/>
+      <w:bookmarkStart w:id="17" w:name="_Toc266285198"/>
+      <w:bookmarkStart w:id="18" w:name="_Toc511170779"/>
+      <w:bookmarkStart w:id="19" w:name="_Toc514868109"/>
       <w:r>
         <w:t>术语和缩略语</w:t>
       </w:r>
-      <w:bookmarkEnd w:id="16"/>
       <w:bookmarkEnd w:id="17"/>
       <w:bookmarkEnd w:id="18"/>
+      <w:bookmarkEnd w:id="19"/>
     </w:p>
     <w:p>
       <w:pPr>
@@ -5236,13 +5259,13 @@
       <w:pPr>
         <w:pStyle w:val="2"/>
       </w:pPr>
-      <w:bookmarkStart w:id="19" w:name="_Toc511170780"/>
-      <w:bookmarkStart w:id="20" w:name="_Toc266285199"/>
+      <w:bookmarkStart w:id="20" w:name="_Toc511170780"/>
       <w:bookmarkStart w:id="21" w:name="_Toc514868110"/>
+      <w:bookmarkStart w:id="22" w:name="_Toc266285199"/>
       <w:r>
         <w:t>文档约定</w:t>
       </w:r>
-      <w:bookmarkEnd w:id="19"/>
+      <w:bookmarkEnd w:id="20"/>
       <w:bookmarkEnd w:id="21"/>
     </w:p>
     <w:p>
@@ -5258,14 +5281,14 @@
       <w:pPr>
         <w:pStyle w:val="2"/>
       </w:pPr>
-      <w:bookmarkStart w:id="22" w:name="_Toc511170781"/>
-      <w:bookmarkStart w:id="23" w:name="_Toc514868111"/>
+      <w:bookmarkStart w:id="23" w:name="_Toc511170781"/>
+      <w:bookmarkStart w:id="24" w:name="_Toc514868111"/>
       <w:r>
         <w:t>参考文件</w:t>
       </w:r>
-      <w:bookmarkEnd w:id="20"/>
       <w:bookmarkEnd w:id="22"/>
       <w:bookmarkEnd w:id="23"/>
+      <w:bookmarkEnd w:id="24"/>
     </w:p>
     <w:p>
       <w:pPr>
@@ -5284,27 +5307,27 @@
         <w:pStyle w:val="1"/>
         <w:spacing w:before="312"/>
       </w:pPr>
-      <w:bookmarkStart w:id="24" w:name="_Toc266285200"/>
-      <w:bookmarkStart w:id="25" w:name="_Toc511170782"/>
-      <w:bookmarkStart w:id="26" w:name="_Toc514868112"/>
+      <w:bookmarkStart w:id="25" w:name="_Toc266285200"/>
+      <w:bookmarkStart w:id="26" w:name="_Toc511170782"/>
+      <w:bookmarkStart w:id="27" w:name="_Toc514868112"/>
       <w:r>
         <w:t>项目概述</w:t>
       </w:r>
-      <w:bookmarkEnd w:id="24"/>
       <w:bookmarkEnd w:id="25"/>
       <w:bookmarkEnd w:id="26"/>
+      <w:bookmarkEnd w:id="27"/>
     </w:p>
     <w:p>
       <w:pPr>
         <w:pStyle w:val="2"/>
       </w:pPr>
-      <w:bookmarkStart w:id="27" w:name="_Toc511170783"/>
-      <w:bookmarkStart w:id="28" w:name="_Toc514868113"/>
+      <w:bookmarkStart w:id="28" w:name="_Toc511170783"/>
+      <w:bookmarkStart w:id="29" w:name="_Toc514868113"/>
       <w:r>
         <w:t>目标</w:t>
       </w:r>
-      <w:bookmarkEnd w:id="27"/>
       <w:bookmarkEnd w:id="28"/>
+      <w:bookmarkEnd w:id="29"/>
     </w:p>
     <w:p>
       <w:pPr>
@@ -5335,20 +5358,20 @@
       <w:pPr>
         <w:pStyle w:val="2"/>
       </w:pPr>
-      <w:bookmarkStart w:id="29" w:name="_Toc511170784"/>
-      <w:bookmarkStart w:id="30" w:name="_Toc514868114"/>
+      <w:bookmarkStart w:id="30" w:name="_Toc511170784"/>
+      <w:bookmarkStart w:id="31" w:name="_Toc514868114"/>
       <w:r>
         <w:t>范围</w:t>
       </w:r>
-      <w:bookmarkEnd w:id="29"/>
       <w:bookmarkEnd w:id="30"/>
+      <w:bookmarkEnd w:id="31"/>
     </w:p>
     <w:p>
       <w:pPr>
         <w:pStyle w:val="a8"/>
         <w:ind w:firstLine="480"/>
       </w:pPr>
-      <w:bookmarkStart w:id="31" w:name="_Toc511170785"/>
+      <w:bookmarkStart w:id="32" w:name="_Toc511170785"/>
       <w:r>
         <w:rPr>
           <w:rFonts w:hint="eastAsia"/>
@@ -5369,12 +5392,12 @@
       <w:pPr>
         <w:pStyle w:val="2"/>
       </w:pPr>
-      <w:bookmarkStart w:id="32" w:name="_Toc514868115"/>
+      <w:bookmarkStart w:id="33" w:name="_Toc514868115"/>
       <w:r>
         <w:t>用户的特点</w:t>
       </w:r>
-      <w:bookmarkEnd w:id="31"/>
       <w:bookmarkEnd w:id="32"/>
+      <w:bookmarkEnd w:id="33"/>
     </w:p>
     <w:p>
       <w:pPr>
@@ -5392,13 +5415,13 @@
       <w:pPr>
         <w:pStyle w:val="2"/>
       </w:pPr>
-      <w:bookmarkStart w:id="33" w:name="_Toc511170786"/>
-      <w:bookmarkStart w:id="34" w:name="_Toc514868116"/>
+      <w:bookmarkStart w:id="34" w:name="_Toc511170786"/>
+      <w:bookmarkStart w:id="35" w:name="_Toc514868116"/>
       <w:r>
         <w:t>假定条件和约束限制</w:t>
       </w:r>
-      <w:bookmarkEnd w:id="33"/>
       <w:bookmarkEnd w:id="34"/>
+      <w:bookmarkEnd w:id="35"/>
     </w:p>
     <w:p>
       <w:pPr>
@@ -5443,25 +5466,25 @@
       <w:pPr>
         <w:pStyle w:val="2"/>
       </w:pPr>
-      <w:bookmarkStart w:id="35" w:name="_Toc511170787"/>
-      <w:bookmarkStart w:id="36" w:name="_Toc514868117"/>
+      <w:bookmarkStart w:id="36" w:name="_Toc511170787"/>
+      <w:bookmarkStart w:id="37" w:name="_Toc514868117"/>
       <w:r>
         <w:t>运行环境</w:t>
       </w:r>
-      <w:bookmarkEnd w:id="35"/>
       <w:bookmarkEnd w:id="36"/>
+      <w:bookmarkEnd w:id="37"/>
     </w:p>
     <w:p>
       <w:pPr>
         <w:pStyle w:val="3"/>
       </w:pPr>
-      <w:bookmarkStart w:id="37" w:name="_Toc511170788"/>
-      <w:bookmarkStart w:id="38" w:name="_Toc514868118"/>
+      <w:bookmarkStart w:id="38" w:name="_Toc511170788"/>
+      <w:bookmarkStart w:id="39" w:name="_Toc514868118"/>
       <w:r>
         <w:t>硬件环境</w:t>
       </w:r>
-      <w:bookmarkEnd w:id="37"/>
       <w:bookmarkEnd w:id="38"/>
+      <w:bookmarkEnd w:id="39"/>
     </w:p>
     <w:p>
       <w:pPr>
@@ -5472,7 +5495,7 @@
         </w:numPr>
         <w:ind w:firstLineChars="0"/>
       </w:pPr>
-      <w:bookmarkStart w:id="39" w:name="_Hlk514353165"/>
+      <w:bookmarkStart w:id="40" w:name="_Hlk514353165"/>
       <w:r>
         <w:rPr>
           <w:rFonts w:hint="eastAsia"/>
@@ -5582,7 +5605,7 @@
         <w:pStyle w:val="a8"/>
         <w:ind w:firstLine="480"/>
       </w:pPr>
-      <w:bookmarkStart w:id="40" w:name="_Toc511170789"/>
+      <w:bookmarkStart w:id="41" w:name="_Toc511170789"/>
       <w:r>
         <w:rPr>
           <w:rFonts w:hint="eastAsia"/>
@@ -5630,13 +5653,13 @@
       <w:pPr>
         <w:pStyle w:val="3"/>
       </w:pPr>
-      <w:bookmarkStart w:id="41" w:name="_Toc514868119"/>
-      <w:bookmarkEnd w:id="39"/>
+      <w:bookmarkStart w:id="42" w:name="_Toc514868119"/>
+      <w:bookmarkEnd w:id="40"/>
       <w:r>
         <w:t>软件环境</w:t>
       </w:r>
-      <w:bookmarkEnd w:id="40"/>
       <w:bookmarkEnd w:id="41"/>
+      <w:bookmarkEnd w:id="42"/>
     </w:p>
     <w:p>
       <w:pPr>
@@ -5647,7 +5670,7 @@
         </w:numPr>
         <w:ind w:firstLineChars="0"/>
       </w:pPr>
-      <w:bookmarkStart w:id="42" w:name="_Hlk514353212"/>
+      <w:bookmarkStart w:id="43" w:name="_Hlk514353212"/>
       <w:r>
         <w:t>操作系统</w:t>
       </w:r>
@@ -5853,13 +5876,10 @@
       <w:pPr>
         <w:pStyle w:val="1"/>
         <w:spacing w:before="312"/>
-        <w:rPr>
-          <w:rFonts w:hint="eastAsia"/>
-        </w:rPr>
-      </w:pPr>
-      <w:bookmarkStart w:id="43" w:name="_Toc511170790"/>
-      <w:bookmarkStart w:id="44" w:name="_Toc514868120"/>
-      <w:bookmarkEnd w:id="42"/>
+      </w:pPr>
+      <w:bookmarkStart w:id="44" w:name="_Toc511170790"/>
+      <w:bookmarkStart w:id="45" w:name="_Toc514868120"/>
+      <w:bookmarkEnd w:id="43"/>
       <w:r>
         <w:rPr>
           <w:rFonts w:hint="eastAsia"/>
@@ -5870,18 +5890,15 @@
       <w:r>
         <w:t>分析</w:t>
       </w:r>
-      <w:bookmarkEnd w:id="43"/>
       <w:bookmarkEnd w:id="44"/>
+      <w:bookmarkEnd w:id="45"/>
     </w:p>
     <w:p>
       <w:pPr>
         <w:pStyle w:val="2"/>
-        <w:rPr>
-          <w:rFonts w:hint="eastAsia"/>
-        </w:rPr>
-      </w:pPr>
-      <w:bookmarkStart w:id="45" w:name="_Toc511170792"/>
-      <w:bookmarkStart w:id="46" w:name="_Toc514868121"/>
+      </w:pPr>
+      <w:bookmarkStart w:id="46" w:name="_Toc511170792"/>
+      <w:bookmarkStart w:id="47" w:name="_Toc514868121"/>
       <w:r>
         <w:rPr>
           <w:noProof/>
@@ -6207,31 +6224,28 @@
         </w:rPr>
         <w:t>业务流程分析</w:t>
       </w:r>
-      <w:bookmarkEnd w:id="45"/>
       <w:bookmarkEnd w:id="46"/>
+      <w:bookmarkEnd w:id="47"/>
     </w:p>
     <w:p>
       <w:pPr>
         <w:pStyle w:val="1"/>
         <w:spacing w:before="312"/>
       </w:pPr>
-      <w:bookmarkStart w:id="47" w:name="_Toc511170793"/>
-      <w:bookmarkStart w:id="48" w:name="_Toc514868122"/>
+      <w:bookmarkStart w:id="48" w:name="_Toc511170793"/>
+      <w:bookmarkStart w:id="49" w:name="_Toc514868122"/>
       <w:r>
         <w:t>数据描述</w:t>
       </w:r>
-      <w:bookmarkEnd w:id="47"/>
       <w:bookmarkEnd w:id="48"/>
+      <w:bookmarkEnd w:id="49"/>
     </w:p>
     <w:p>
       <w:pPr>
         <w:pStyle w:val="2"/>
-        <w:rPr>
-          <w:rFonts w:hint="eastAsia"/>
-        </w:rPr>
-      </w:pPr>
-      <w:bookmarkStart w:id="49" w:name="_Toc511170794"/>
-      <w:bookmarkStart w:id="50" w:name="_Toc514868123"/>
+      </w:pPr>
+      <w:bookmarkStart w:id="50" w:name="_Toc511170794"/>
+      <w:bookmarkStart w:id="51" w:name="_Toc514868123"/>
       <w:r>
         <w:rPr>
           <w:noProof/>
@@ -6305,16 +6319,13 @@
         </w:rPr>
         <w:t>数据流程图</w:t>
       </w:r>
-      <w:bookmarkEnd w:id="49"/>
       <w:bookmarkEnd w:id="50"/>
+      <w:bookmarkEnd w:id="51"/>
     </w:p>
     <w:p>
       <w:pPr>
         <w:pStyle w:val="a8"/>
         <w:ind w:firstLine="480"/>
-        <w:rPr>
-          <w:rFonts w:hint="eastAsia"/>
-        </w:rPr>
       </w:pPr>
     </w:p>
     <w:p>
@@ -6322,16 +6333,14 @@
         <w:pStyle w:val="1"/>
         <w:spacing w:before="312"/>
       </w:pPr>
-      <w:bookmarkStart w:id="51" w:name="_Toc511170796"/>
-      <w:bookmarkStart w:id="52" w:name="_Toc514868124"/>
-      <w:bookmarkStart w:id="53" w:name="_GoBack"/>
-      <w:bookmarkEnd w:id="53"/>
+      <w:bookmarkStart w:id="52" w:name="_Toc511170796"/>
+      <w:bookmarkStart w:id="53" w:name="_Toc514868124"/>
       <w:r>
         <w:lastRenderedPageBreak/>
         <w:t>功能需求</w:t>
       </w:r>
-      <w:bookmarkEnd w:id="51"/>
       <w:bookmarkEnd w:id="52"/>
+      <w:bookmarkEnd w:id="53"/>
     </w:p>
     <w:p>
       <w:pPr>
@@ -9620,6 +9629,7 @@
         <w:docPartUnique/>
       </w:docPartObj>
     </w:sdtPr>
+    <w:sdtEndPr/>
     <w:sdtContent>
       <w:p>
         <w:pPr>
@@ -9666,6 +9676,7 @@
         <w:docPartUnique/>
       </w:docPartObj>
     </w:sdtPr>
+    <w:sdtEndPr/>
     <w:sdtContent>
       <w:p>
         <w:pPr>
@@ -9712,6 +9723,7 @@
         <w:docPartUnique/>
       </w:docPartObj>
     </w:sdtPr>
+    <w:sdtEndPr/>
     <w:sdtContent>
       <w:p>
         <w:pPr>
@@ -9764,6 +9776,7 @@
         <w:docPartUnique/>
       </w:docPartObj>
     </w:sdtPr>
+    <w:sdtEndPr/>
     <w:sdtContent>
       <w:p>
         <w:pPr>
@@ -12375,7 +12388,7 @@
       <w:szCs w:val="22"/>
     </w:rPr>
   </w:style>
-  <w:style w:type="paragraph" w:styleId="23">
+  <w:style w:type="paragraph" w:styleId="TOC2">
     <w:name w:val="toc 2"/>
     <w:basedOn w:val="a7"/>
     <w:next w:val="a7"/>
@@ -12391,7 +12404,7 @@
       <w:ind w:leftChars="200" w:left="420"/>
     </w:pPr>
   </w:style>
-  <w:style w:type="paragraph" w:styleId="11">
+  <w:style w:type="paragraph" w:styleId="TOC1">
     <w:name w:val="toc 1"/>
     <w:basedOn w:val="a7"/>
     <w:next w:val="a7"/>
@@ -12406,7 +12419,7 @@
       </w:tabs>
     </w:pPr>
   </w:style>
-  <w:style w:type="paragraph" w:styleId="31">
+  <w:style w:type="paragraph" w:styleId="TOC3">
     <w:name w:val="toc 3"/>
     <w:basedOn w:val="a7"/>
     <w:next w:val="a7"/>
@@ -12591,7 +12604,7 @@
     <w:charset w:val="00"/>
     <w:family w:val="roman"/>
     <w:pitch w:val="variable"/>
-    <w:sig w:usb0="E0002AFF" w:usb1="C0007843" w:usb2="00000009" w:usb3="00000000" w:csb0="000001FF" w:csb1="00000000"/>
+    <w:sig w:usb0="E0002EFF" w:usb1="C000785B" w:usb2="00000009" w:usb3="00000000" w:csb0="000001FF" w:csb1="00000000"/>
   </w:font>
   <w:font w:name="黑体">
     <w:altName w:val="SimHei"/>
@@ -12621,14 +12634,14 @@
     <w:charset w:val="00"/>
     <w:family w:val="swiss"/>
     <w:pitch w:val="variable"/>
-    <w:sig w:usb0="E00002FF" w:usb1="4000ACFF" w:usb2="00000001" w:usb3="00000000" w:csb0="0000019F" w:csb1="00000000"/>
+    <w:sig w:usb0="E0002AFF" w:usb1="C000247B" w:usb2="00000009" w:usb3="00000000" w:csb0="000001FF" w:csb1="00000000"/>
   </w:font>
   <w:font w:name="楷体_GB2312">
     <w:altName w:val="楷体"/>
     <w:charset w:val="86"/>
     <w:family w:val="modern"/>
-    <w:pitch w:val="default"/>
-    <w:sig w:usb0="00000000" w:usb1="00000000" w:usb2="00000010" w:usb3="00000000" w:csb0="00040000" w:csb1="00000000"/>
+    <w:pitch w:val="fixed"/>
+    <w:sig w:usb0="00000001" w:usb1="080E0000" w:usb2="00000010" w:usb3="00000000" w:csb0="00040000" w:csb1="00000000"/>
   </w:font>
   <w:font w:name="华文中宋">
     <w:panose1 w:val="02010600040101010101"/>
@@ -12676,6 +12689,7 @@
   <w:rsids>
     <w:rsidRoot w:val="00AA6C0B"/>
     <w:rsid w:val="00080DFF"/>
+    <w:rsid w:val="000822D8"/>
     <w:rsid w:val="001B0E92"/>
     <w:rsid w:val="00474D0B"/>
     <w:rsid w:val="00785097"/>
@@ -13449,7 +13463,7 @@
 </file>
 
 <file path=customXml/itemProps1.xml><?xml version="1.0" encoding="utf-8"?>
-<ds:datastoreItem xmlns:ds="http://schemas.openxmlformats.org/officeDocument/2006/customXml" ds:itemID="{C3A46BEC-E77A-4AA7-BF9C-0926B1FF5CB6}">
+<ds:datastoreItem xmlns:ds="http://schemas.openxmlformats.org/officeDocument/2006/customXml" ds:itemID="{0A766447-3370-49E4-B393-E22161F529B7}">
   <ds:schemaRefs>
     <ds:schemaRef ds:uri="http://schemas.openxmlformats.org/officeDocument/2006/bibliography"/>
   </ds:schemaRefs>

--- a/新版材料/计算机学院-04-需求规格说明书-吴光宇.docx
+++ b/新版材料/计算机学院-04-需求规格说明书-吴光宇.docx
@@ -482,7 +482,6 @@
                   <w:listItem w:displayText="2016" w:value="2016"/>
                 </w:dropDownList>
               </w:sdtPr>
-              <w:sdtEndPr/>
               <w:sdtContent>
                 <w:r>
                   <w:rPr>
@@ -541,7 +540,6 @@
                   <w:listItem w:displayText="工程" w:value="工程"/>
                 </w:dropDownList>
               </w:sdtPr>
-              <w:sdtEndPr/>
               <w:sdtContent>
                 <w:r>
                   <w:rPr>
@@ -597,7 +595,6 @@
                   <w:listItem w:displayText="10" w:value="10"/>
                 </w:dropDownList>
               </w:sdtPr>
-              <w:sdtEndPr/>
               <w:sdtContent>
                 <w:r>
                   <w:rPr>
@@ -727,7 +724,6 @@
                   <w:listItem w:displayText="教授" w:value="教授"/>
                 </w:dropDownList>
               </w:sdtPr>
-              <w:sdtEndPr/>
               <w:sdtContent>
                 <w:r>
                   <w:rPr>
@@ -906,7 +902,6 @@
                   <w:calendar w:val="gregorian"/>
                 </w:date>
               </w:sdtPr>
-              <w:sdtEndPr/>
               <w:sdtContent>
                 <w:r>
                   <w:rPr>
@@ -1144,19 +1139,17 @@
           <w:docGrid w:type="lines" w:linePitch="312"/>
         </w:sectPr>
       </w:pPr>
-      <w:bookmarkStart w:id="0" w:name="_GoBack"/>
-      <w:bookmarkEnd w:id="0"/>
     </w:p>
     <w:p>
       <w:pPr>
         <w:pStyle w:val="af9"/>
       </w:pPr>
-      <w:bookmarkStart w:id="1" w:name="_Toc511421008"/>
+      <w:bookmarkStart w:id="0" w:name="_Toc511421008"/>
       <w:r>
         <w:lastRenderedPageBreak/>
         <w:t>目录</w:t>
       </w:r>
-      <w:bookmarkEnd w:id="1"/>
+      <w:bookmarkEnd w:id="0"/>
     </w:p>
     <w:p>
       <w:pPr>
@@ -4783,124 +4776,124 @@
         <w:pStyle w:val="1"/>
         <w:spacing w:before="312"/>
       </w:pPr>
-      <w:bookmarkStart w:id="2" w:name="_Toc266285195"/>
-      <w:bookmarkStart w:id="3" w:name="_Toc511170775"/>
-      <w:bookmarkStart w:id="4" w:name="_Toc514868105"/>
+      <w:bookmarkStart w:id="1" w:name="_Toc266285195"/>
+      <w:bookmarkStart w:id="2" w:name="_Toc511170775"/>
+      <w:bookmarkStart w:id="3" w:name="_Toc514868105"/>
       <w:r>
         <w:lastRenderedPageBreak/>
         <w:t>引言</w:t>
       </w:r>
+      <w:bookmarkEnd w:id="1"/>
       <w:bookmarkEnd w:id="2"/>
       <w:bookmarkEnd w:id="3"/>
+    </w:p>
+    <w:p>
+      <w:pPr>
+        <w:pStyle w:val="2"/>
+        <w:rPr>
+          <w:lang w:eastAsia="en-US"/>
+        </w:rPr>
+      </w:pPr>
+      <w:bookmarkStart w:id="4" w:name="_Toc81904784"/>
+      <w:bookmarkStart w:id="5" w:name="_Toc82585354"/>
+      <w:bookmarkStart w:id="6" w:name="_Toc143917100"/>
+      <w:bookmarkStart w:id="7" w:name="_Toc171485118"/>
+      <w:bookmarkStart w:id="8" w:name="_Toc266285196"/>
+      <w:bookmarkStart w:id="9" w:name="_Toc511170776"/>
+      <w:bookmarkStart w:id="10" w:name="_Toc514868106"/>
+      <w:r>
+        <w:t>编制目的</w:t>
+      </w:r>
       <w:bookmarkEnd w:id="4"/>
-    </w:p>
-    <w:p>
-      <w:pPr>
-        <w:pStyle w:val="2"/>
-        <w:rPr>
-          <w:lang w:eastAsia="en-US"/>
-        </w:rPr>
-      </w:pPr>
-      <w:bookmarkStart w:id="5" w:name="_Toc81904784"/>
-      <w:bookmarkStart w:id="6" w:name="_Toc82585354"/>
-      <w:bookmarkStart w:id="7" w:name="_Toc143917100"/>
-      <w:bookmarkStart w:id="8" w:name="_Toc171485118"/>
-      <w:bookmarkStart w:id="9" w:name="_Toc266285196"/>
-      <w:bookmarkStart w:id="10" w:name="_Toc511170776"/>
-      <w:bookmarkStart w:id="11" w:name="_Toc514868106"/>
-      <w:r>
-        <w:t>编制目的</w:t>
-      </w:r>
       <w:bookmarkEnd w:id="5"/>
       <w:bookmarkEnd w:id="6"/>
       <w:bookmarkEnd w:id="7"/>
       <w:bookmarkEnd w:id="8"/>
       <w:bookmarkEnd w:id="9"/>
       <w:bookmarkEnd w:id="10"/>
+    </w:p>
+    <w:p>
+      <w:pPr>
+        <w:pStyle w:val="a8"/>
+        <w:ind w:firstLine="480"/>
+      </w:pPr>
+      <w:bookmarkStart w:id="11" w:name="_Toc511170777"/>
+      <w:r>
+        <w:rPr>
+          <w:rFonts w:hint="eastAsia"/>
+        </w:rPr>
+        <w:t>该文档是为了描述了基于</w:t>
+      </w:r>
+      <w:r>
+        <w:rPr>
+          <w:rFonts w:hint="eastAsia"/>
+        </w:rPr>
+        <w:t>H</w:t>
+      </w:r>
+      <w:r>
+        <w:t>adoop</w:t>
+      </w:r>
+      <w:r>
+        <w:rPr>
+          <w:rFonts w:hint="eastAsia"/>
+        </w:rPr>
+        <w:t>的自适应光学分析系统的功能和性能相关要求，总结了该系统的详细需求，将作为对该系统在概要设计阶段的设计输入。</w:t>
+      </w:r>
+    </w:p>
+    <w:p>
+      <w:pPr>
+        <w:pStyle w:val="2"/>
+        <w:rPr>
+          <w:lang w:eastAsia="en-US"/>
+        </w:rPr>
+      </w:pPr>
+      <w:bookmarkStart w:id="12" w:name="_Toc514868107"/>
+      <w:r>
+        <w:t>范围</w:t>
+      </w:r>
       <w:bookmarkEnd w:id="11"/>
+      <w:bookmarkEnd w:id="12"/>
     </w:p>
     <w:p>
       <w:pPr>
         <w:pStyle w:val="a8"/>
         <w:ind w:firstLine="480"/>
       </w:pPr>
-      <w:bookmarkStart w:id="12" w:name="_Toc511170777"/>
-      <w:r>
-        <w:rPr>
-          <w:rFonts w:hint="eastAsia"/>
-        </w:rPr>
-        <w:t>该文档是为了描述了基于</w:t>
-      </w:r>
-      <w:r>
-        <w:rPr>
-          <w:rFonts w:hint="eastAsia"/>
-        </w:rPr>
-        <w:t>H</w:t>
-      </w:r>
-      <w:r>
-        <w:t>adoop</w:t>
-      </w:r>
-      <w:r>
-        <w:rPr>
-          <w:rFonts w:hint="eastAsia"/>
-        </w:rPr>
-        <w:t>的自适应光学分析系统的功能和性能相关要求，总结了该系统的详细需求，将作为对该系统在概要设计阶段的设计输入。</w:t>
+      <w:r>
+        <w:rPr>
+          <w:rFonts w:hint="eastAsia"/>
+        </w:rPr>
+        <w:t>基于</w:t>
+      </w:r>
+      <w:r>
+        <w:t>Hadoop</w:t>
+      </w:r>
+      <w:r>
+        <w:rPr>
+          <w:rFonts w:hint="eastAsia"/>
+        </w:rPr>
+        <w:t>的自适应光学分析系统</w:t>
+      </w:r>
+      <w:r>
+        <w:rPr>
+          <w:rFonts w:hint="eastAsia"/>
+        </w:rPr>
+        <w:t>主要完成对实验数据的存储和数据的可视化展示，同时提供完善的权限体系，系统操作日志。通过这个系统，可以有效的存储和再现实验数据，同时提供简单的数据分析功能，进而提高使用该系统人员的工作效率。</w:t>
       </w:r>
     </w:p>
     <w:p>
       <w:pPr>
         <w:pStyle w:val="2"/>
-        <w:rPr>
-          <w:lang w:eastAsia="en-US"/>
-        </w:rPr>
-      </w:pPr>
-      <w:bookmarkStart w:id="13" w:name="_Toc514868107"/>
-      <w:r>
-        <w:t>范围</w:t>
-      </w:r>
-      <w:bookmarkEnd w:id="12"/>
+      </w:pPr>
+      <w:bookmarkStart w:id="13" w:name="_Toc266285197"/>
+      <w:bookmarkStart w:id="14" w:name="_Toc511170778"/>
+      <w:bookmarkStart w:id="15" w:name="_Toc514868108"/>
+      <w:r>
+        <w:t>预期的读者和阅读建议</w:t>
+      </w:r>
       <w:bookmarkEnd w:id="13"/>
-    </w:p>
-    <w:p>
-      <w:pPr>
-        <w:pStyle w:val="a8"/>
-        <w:ind w:firstLine="480"/>
-      </w:pPr>
-      <w:r>
-        <w:rPr>
-          <w:rFonts w:hint="eastAsia"/>
-        </w:rPr>
-        <w:t>基于</w:t>
-      </w:r>
-      <w:r>
-        <w:t>Hadoop</w:t>
-      </w:r>
-      <w:r>
-        <w:rPr>
-          <w:rFonts w:hint="eastAsia"/>
-        </w:rPr>
-        <w:t>的自适应光学分析系统</w:t>
-      </w:r>
-      <w:r>
-        <w:rPr>
-          <w:rFonts w:hint="eastAsia"/>
-        </w:rPr>
-        <w:t>主要完成对实验数据的存储和数据的可视化展示，同时提供完善的权限体系，系统操作日志。通过这个系统，可以有效的存储和再现实验数据，同时提供简单的数据分析功能，进而提高使用该系统人员的工作效率。</w:t>
-      </w:r>
-    </w:p>
-    <w:p>
-      <w:pPr>
-        <w:pStyle w:val="2"/>
-      </w:pPr>
-      <w:bookmarkStart w:id="14" w:name="_Toc266285197"/>
-      <w:bookmarkStart w:id="15" w:name="_Toc511170778"/>
-      <w:bookmarkStart w:id="16" w:name="_Toc514868108"/>
-      <w:r>
-        <w:t>预期的读者和阅读建议</w:t>
-      </w:r>
       <w:bookmarkEnd w:id="14"/>
       <w:bookmarkEnd w:id="15"/>
-      <w:bookmarkEnd w:id="16"/>
     </w:p>
     <w:p>
       <w:pPr>
@@ -4966,15 +4959,15 @@
       <w:pPr>
         <w:pStyle w:val="2"/>
       </w:pPr>
-      <w:bookmarkStart w:id="17" w:name="_Toc266285198"/>
-      <w:bookmarkStart w:id="18" w:name="_Toc511170779"/>
-      <w:bookmarkStart w:id="19" w:name="_Toc514868109"/>
+      <w:bookmarkStart w:id="16" w:name="_Toc266285198"/>
+      <w:bookmarkStart w:id="17" w:name="_Toc511170779"/>
+      <w:bookmarkStart w:id="18" w:name="_Toc514868109"/>
       <w:r>
         <w:t>术语和缩略语</w:t>
       </w:r>
+      <w:bookmarkEnd w:id="16"/>
       <w:bookmarkEnd w:id="17"/>
       <w:bookmarkEnd w:id="18"/>
-      <w:bookmarkEnd w:id="19"/>
     </w:p>
     <w:p>
       <w:pPr>
@@ -5259,36 +5252,36 @@
       <w:pPr>
         <w:pStyle w:val="2"/>
       </w:pPr>
-      <w:bookmarkStart w:id="20" w:name="_Toc511170780"/>
-      <w:bookmarkStart w:id="21" w:name="_Toc514868110"/>
-      <w:bookmarkStart w:id="22" w:name="_Toc266285199"/>
+      <w:bookmarkStart w:id="19" w:name="_Toc511170780"/>
+      <w:bookmarkStart w:id="20" w:name="_Toc514868110"/>
+      <w:bookmarkStart w:id="21" w:name="_Toc266285199"/>
       <w:r>
         <w:t>文档约定</w:t>
       </w:r>
+      <w:bookmarkEnd w:id="19"/>
       <w:bookmarkEnd w:id="20"/>
+    </w:p>
+    <w:p>
+      <w:pPr>
+        <w:pStyle w:val="a8"/>
+        <w:ind w:firstLine="480"/>
+      </w:pPr>
+      <w:r>
+        <w:t>相关约定描述</w:t>
+      </w:r>
+    </w:p>
+    <w:p>
+      <w:pPr>
+        <w:pStyle w:val="2"/>
+      </w:pPr>
+      <w:bookmarkStart w:id="22" w:name="_Toc511170781"/>
+      <w:bookmarkStart w:id="23" w:name="_Toc514868111"/>
+      <w:r>
+        <w:t>参考文件</w:t>
+      </w:r>
       <w:bookmarkEnd w:id="21"/>
-    </w:p>
-    <w:p>
-      <w:pPr>
-        <w:pStyle w:val="a8"/>
-        <w:ind w:firstLine="480"/>
-      </w:pPr>
-      <w:r>
-        <w:t>相关约定描述</w:t>
-      </w:r>
-    </w:p>
-    <w:p>
-      <w:pPr>
-        <w:pStyle w:val="2"/>
-      </w:pPr>
-      <w:bookmarkStart w:id="23" w:name="_Toc511170781"/>
-      <w:bookmarkStart w:id="24" w:name="_Toc514868111"/>
-      <w:r>
-        <w:t>参考文件</w:t>
-      </w:r>
       <w:bookmarkEnd w:id="22"/>
       <w:bookmarkEnd w:id="23"/>
-      <w:bookmarkEnd w:id="24"/>
     </w:p>
     <w:p>
       <w:pPr>
@@ -5307,27 +5300,27 @@
         <w:pStyle w:val="1"/>
         <w:spacing w:before="312"/>
       </w:pPr>
-      <w:bookmarkStart w:id="25" w:name="_Toc266285200"/>
-      <w:bookmarkStart w:id="26" w:name="_Toc511170782"/>
-      <w:bookmarkStart w:id="27" w:name="_Toc514868112"/>
+      <w:bookmarkStart w:id="24" w:name="_Toc266285200"/>
+      <w:bookmarkStart w:id="25" w:name="_Toc511170782"/>
+      <w:bookmarkStart w:id="26" w:name="_Toc514868112"/>
       <w:r>
         <w:t>项目概述</w:t>
       </w:r>
+      <w:bookmarkEnd w:id="24"/>
       <w:bookmarkEnd w:id="25"/>
       <w:bookmarkEnd w:id="26"/>
+    </w:p>
+    <w:p>
+      <w:pPr>
+        <w:pStyle w:val="2"/>
+      </w:pPr>
+      <w:bookmarkStart w:id="27" w:name="_Toc511170783"/>
+      <w:bookmarkStart w:id="28" w:name="_Toc514868113"/>
+      <w:r>
+        <w:t>目标</w:t>
+      </w:r>
       <w:bookmarkEnd w:id="27"/>
-    </w:p>
-    <w:p>
-      <w:pPr>
-        <w:pStyle w:val="2"/>
-      </w:pPr>
-      <w:bookmarkStart w:id="28" w:name="_Toc511170783"/>
-      <w:bookmarkStart w:id="29" w:name="_Toc514868113"/>
-      <w:r>
-        <w:t>目标</w:t>
-      </w:r>
       <w:bookmarkEnd w:id="28"/>
-      <w:bookmarkEnd w:id="29"/>
     </w:p>
     <w:p>
       <w:pPr>
@@ -5358,46 +5351,70 @@
       <w:pPr>
         <w:pStyle w:val="2"/>
       </w:pPr>
-      <w:bookmarkStart w:id="30" w:name="_Toc511170784"/>
-      <w:bookmarkStart w:id="31" w:name="_Toc514868114"/>
+      <w:bookmarkStart w:id="29" w:name="_Toc511170784"/>
+      <w:bookmarkStart w:id="30" w:name="_Toc514868114"/>
       <w:r>
         <w:t>范围</w:t>
       </w:r>
+      <w:bookmarkEnd w:id="29"/>
       <w:bookmarkEnd w:id="30"/>
+    </w:p>
+    <w:p>
+      <w:pPr>
+        <w:pStyle w:val="a8"/>
+        <w:ind w:firstLine="480"/>
+      </w:pPr>
+      <w:bookmarkStart w:id="31" w:name="_Toc511170785"/>
+      <w:r>
+        <w:rPr>
+          <w:rFonts w:hint="eastAsia"/>
+        </w:rPr>
+        <w:t>基于</w:t>
+      </w:r>
+      <w:r>
+        <w:t>Hadoop</w:t>
+      </w:r>
+      <w:r>
+        <w:rPr>
+          <w:rFonts w:hint="eastAsia"/>
+        </w:rPr>
+        <w:t>的自适应光学分析系统主要完成对实验数据的存储和数据的可视化展示，同时提供完善的权限体系，系统操作日志。通过这个系统，可以有效的存储和再现实验数据，同时提供简单的数据分析功能，进而提高使用该系统人员的工作效率。</w:t>
+      </w:r>
+    </w:p>
+    <w:p>
+      <w:pPr>
+        <w:pStyle w:val="2"/>
+      </w:pPr>
+      <w:bookmarkStart w:id="32" w:name="_Toc514868115"/>
+      <w:r>
+        <w:t>用户的特点</w:t>
+      </w:r>
       <w:bookmarkEnd w:id="31"/>
+      <w:bookmarkEnd w:id="32"/>
     </w:p>
     <w:p>
       <w:pPr>
         <w:pStyle w:val="a8"/>
         <w:ind w:firstLine="480"/>
       </w:pPr>
-      <w:bookmarkStart w:id="32" w:name="_Toc511170785"/>
-      <w:r>
-        <w:rPr>
-          <w:rFonts w:hint="eastAsia"/>
-        </w:rPr>
-        <w:t>基于</w:t>
-      </w:r>
-      <w:r>
-        <w:t>Hadoop</w:t>
-      </w:r>
-      <w:r>
-        <w:rPr>
-          <w:rFonts w:hint="eastAsia"/>
-        </w:rPr>
-        <w:t>的自适应光学分析系统主要完成对实验数据的存储和数据的可视化展示，同时提供完善的权限体系，系统操作日志。通过这个系统，可以有效的存储和再现实验数据，同时提供简单的数据分析功能，进而提高使用该系统人员的工作效率。</w:t>
+      <w:r>
+        <w:rPr>
+          <w:rFonts w:hint="eastAsia"/>
+        </w:rPr>
+        <w:t>使用本系统的用户需要具备基础的计算机操作技能。</w:t>
       </w:r>
     </w:p>
     <w:p>
       <w:pPr>
         <w:pStyle w:val="2"/>
       </w:pPr>
-      <w:bookmarkStart w:id="33" w:name="_Toc514868115"/>
-      <w:r>
-        <w:t>用户的特点</w:t>
-      </w:r>
-      <w:bookmarkEnd w:id="32"/>
+      <w:bookmarkStart w:id="33" w:name="_Toc511170786"/>
+      <w:bookmarkStart w:id="34" w:name="_Toc514868116"/>
+      <w:r>
+        <w:t>假定条件和约束限制</w:t>
+      </w:r>
       <w:bookmarkEnd w:id="33"/>
+      <w:bookmarkEnd w:id="34"/>
     </w:p>
     <w:p>
       <w:pPr>
@@ -5408,83 +5425,59 @@
         <w:rPr>
           <w:rFonts w:hint="eastAsia"/>
         </w:rPr>
-        <w:t>使用本系统的用户需要具备基础的计算机操作技能。</w:t>
+        <w:t>本系统的用户需要具备基础的计算机操作技能。</w:t>
+      </w:r>
+    </w:p>
+    <w:p>
+      <w:pPr>
+        <w:pStyle w:val="a8"/>
+        <w:ind w:firstLine="480"/>
+      </w:pPr>
+      <w:r>
+        <w:rPr>
+          <w:rFonts w:hint="eastAsia"/>
+        </w:rPr>
+        <w:t>访问本系统需要一台可以访问网络的</w:t>
+      </w:r>
+      <w:r>
+        <w:rPr>
+          <w:rFonts w:hint="eastAsia"/>
+        </w:rPr>
+        <w:t>P</w:t>
+      </w:r>
+      <w:r>
+        <w:t>C</w:t>
+      </w:r>
+      <w:r>
+        <w:rPr>
+          <w:rFonts w:hint="eastAsia"/>
+        </w:rPr>
+        <w:t>，浏览器。</w:t>
       </w:r>
     </w:p>
     <w:p>
       <w:pPr>
         <w:pStyle w:val="2"/>
       </w:pPr>
-      <w:bookmarkStart w:id="34" w:name="_Toc511170786"/>
-      <w:bookmarkStart w:id="35" w:name="_Toc514868116"/>
-      <w:r>
-        <w:t>假定条件和约束限制</w:t>
-      </w:r>
-      <w:bookmarkEnd w:id="34"/>
+      <w:bookmarkStart w:id="35" w:name="_Toc511170787"/>
+      <w:bookmarkStart w:id="36" w:name="_Toc514868117"/>
+      <w:r>
+        <w:t>运行环境</w:t>
+      </w:r>
       <w:bookmarkEnd w:id="35"/>
-    </w:p>
-    <w:p>
-      <w:pPr>
-        <w:pStyle w:val="a8"/>
-        <w:ind w:firstLine="480"/>
-      </w:pPr>
-      <w:r>
-        <w:rPr>
-          <w:rFonts w:hint="eastAsia"/>
-        </w:rPr>
-        <w:t>本系统的用户需要具备基础的计算机操作技能。</w:t>
-      </w:r>
-    </w:p>
-    <w:p>
-      <w:pPr>
-        <w:pStyle w:val="a8"/>
-        <w:ind w:firstLine="480"/>
-      </w:pPr>
-      <w:r>
-        <w:rPr>
-          <w:rFonts w:hint="eastAsia"/>
-        </w:rPr>
-        <w:t>访问本系统需要一台可以访问网络的</w:t>
-      </w:r>
-      <w:r>
-        <w:rPr>
-          <w:rFonts w:hint="eastAsia"/>
-        </w:rPr>
-        <w:t>P</w:t>
-      </w:r>
-      <w:r>
-        <w:t>C</w:t>
-      </w:r>
-      <w:r>
-        <w:rPr>
-          <w:rFonts w:hint="eastAsia"/>
-        </w:rPr>
-        <w:t>，浏览器。</w:t>
-      </w:r>
-    </w:p>
-    <w:p>
-      <w:pPr>
-        <w:pStyle w:val="2"/>
-      </w:pPr>
-      <w:bookmarkStart w:id="36" w:name="_Toc511170787"/>
-      <w:bookmarkStart w:id="37" w:name="_Toc514868117"/>
-      <w:r>
-        <w:t>运行环境</w:t>
-      </w:r>
       <w:bookmarkEnd w:id="36"/>
+    </w:p>
+    <w:p>
+      <w:pPr>
+        <w:pStyle w:val="3"/>
+      </w:pPr>
+      <w:bookmarkStart w:id="37" w:name="_Toc511170788"/>
+      <w:bookmarkStart w:id="38" w:name="_Toc514868118"/>
+      <w:r>
+        <w:t>硬件环境</w:t>
+      </w:r>
       <w:bookmarkEnd w:id="37"/>
-    </w:p>
-    <w:p>
-      <w:pPr>
-        <w:pStyle w:val="3"/>
-      </w:pPr>
-      <w:bookmarkStart w:id="38" w:name="_Toc511170788"/>
-      <w:bookmarkStart w:id="39" w:name="_Toc514868118"/>
-      <w:r>
-        <w:t>硬件环境</w:t>
-      </w:r>
       <w:bookmarkEnd w:id="38"/>
-      <w:bookmarkEnd w:id="39"/>
     </w:p>
     <w:p>
       <w:pPr>
@@ -5495,7 +5488,7 @@
         </w:numPr>
         <w:ind w:firstLineChars="0"/>
       </w:pPr>
-      <w:bookmarkStart w:id="40" w:name="_Hlk514353165"/>
+      <w:bookmarkStart w:id="39" w:name="_Hlk514353165"/>
       <w:r>
         <w:rPr>
           <w:rFonts w:hint="eastAsia"/>
@@ -5605,7 +5598,7 @@
         <w:pStyle w:val="a8"/>
         <w:ind w:firstLine="480"/>
       </w:pPr>
-      <w:bookmarkStart w:id="41" w:name="_Toc511170789"/>
+      <w:bookmarkStart w:id="40" w:name="_Toc511170789"/>
       <w:r>
         <w:rPr>
           <w:rFonts w:hint="eastAsia"/>
@@ -5653,13 +5646,13 @@
       <w:pPr>
         <w:pStyle w:val="3"/>
       </w:pPr>
-      <w:bookmarkStart w:id="42" w:name="_Toc514868119"/>
+      <w:bookmarkStart w:id="41" w:name="_Toc514868119"/>
+      <w:bookmarkEnd w:id="39"/>
+      <w:r>
+        <w:t>软件环境</w:t>
+      </w:r>
       <w:bookmarkEnd w:id="40"/>
-      <w:r>
-        <w:t>软件环境</w:t>
-      </w:r>
       <w:bookmarkEnd w:id="41"/>
-      <w:bookmarkEnd w:id="42"/>
     </w:p>
     <w:p>
       <w:pPr>
@@ -5670,7 +5663,8 @@
         </w:numPr>
         <w:ind w:firstLineChars="0"/>
       </w:pPr>
-      <w:bookmarkStart w:id="43" w:name="_Hlk514353212"/>
+      <w:bookmarkStart w:id="42" w:name="_Hlk514353212"/>
+      <w:bookmarkStart w:id="43" w:name="_GoBack"/>
       <w:r>
         <w:t>操作系统</w:t>
       </w:r>
@@ -5879,6 +5873,7 @@
       </w:pPr>
       <w:bookmarkStart w:id="44" w:name="_Toc511170790"/>
       <w:bookmarkStart w:id="45" w:name="_Toc514868120"/>
+      <w:bookmarkEnd w:id="42"/>
       <w:bookmarkEnd w:id="43"/>
       <w:r>
         <w:rPr>
@@ -9629,7 +9624,6 @@
         <w:docPartUnique/>
       </w:docPartObj>
     </w:sdtPr>
-    <w:sdtEndPr/>
     <w:sdtContent>
       <w:p>
         <w:pPr>
@@ -9676,7 +9670,6 @@
         <w:docPartUnique/>
       </w:docPartObj>
     </w:sdtPr>
-    <w:sdtEndPr/>
     <w:sdtContent>
       <w:p>
         <w:pPr>
@@ -9723,7 +9716,6 @@
         <w:docPartUnique/>
       </w:docPartObj>
     </w:sdtPr>
-    <w:sdtEndPr/>
     <w:sdtContent>
       <w:p>
         <w:pPr>
@@ -9776,7 +9768,6 @@
         <w:docPartUnique/>
       </w:docPartObj>
     </w:sdtPr>
-    <w:sdtEndPr/>
     <w:sdtContent>
       <w:p>
         <w:pPr>
@@ -12604,7 +12595,7 @@
     <w:charset w:val="00"/>
     <w:family w:val="roman"/>
     <w:pitch w:val="variable"/>
-    <w:sig w:usb0="E0002EFF" w:usb1="C000785B" w:usb2="00000009" w:usb3="00000000" w:csb0="000001FF" w:csb1="00000000"/>
+    <w:sig w:usb0="E0002AFF" w:usb1="C0007843" w:usb2="00000009" w:usb3="00000000" w:csb0="000001FF" w:csb1="00000000"/>
   </w:font>
   <w:font w:name="黑体">
     <w:altName w:val="SimHei"/>
@@ -12634,7 +12625,7 @@
     <w:charset w:val="00"/>
     <w:family w:val="swiss"/>
     <w:pitch w:val="variable"/>
-    <w:sig w:usb0="E0002AFF" w:usb1="C000247B" w:usb2="00000009" w:usb3="00000000" w:csb0="000001FF" w:csb1="00000000"/>
+    <w:sig w:usb0="E0002AFF" w:usb1="4000ACFF" w:usb2="00000001" w:usb3="00000000" w:csb0="000001FF" w:csb1="00000000"/>
   </w:font>
   <w:font w:name="楷体_GB2312">
     <w:altName w:val="楷体"/>
@@ -12694,6 +12685,7 @@
     <w:rsid w:val="00474D0B"/>
     <w:rsid w:val="00785097"/>
     <w:rsid w:val="00AA6C0B"/>
+    <w:rsid w:val="00C862FC"/>
     <w:rsid w:val="00ED20E0"/>
   </w:rsids>
   <m:mathPr>
@@ -13463,7 +13455,7 @@
 </file>
 
 <file path=customXml/itemProps1.xml><?xml version="1.0" encoding="utf-8"?>
-<ds:datastoreItem xmlns:ds="http://schemas.openxmlformats.org/officeDocument/2006/customXml" ds:itemID="{0A766447-3370-49E4-B393-E22161F529B7}">
+<ds:datastoreItem xmlns:ds="http://schemas.openxmlformats.org/officeDocument/2006/customXml" ds:itemID="{49A8C8B3-90FC-4505-BEF8-5322A2C1B9CA}">
   <ds:schemaRefs>
     <ds:schemaRef ds:uri="http://schemas.openxmlformats.org/officeDocument/2006/bibliography"/>
   </ds:schemaRefs>
